--- a/my tutorials/DSA/GraphL3/DisjointSet.docx
+++ b/my tutorials/DSA/GraphL3/DisjointSet.docx
@@ -9,8 +9,8 @@
         <w:tblLook w:val="04A0" w:firstRow="1" w:lastRow="0" w:firstColumn="1" w:lastColumn="0" w:noHBand="0" w:noVBand="1"/>
       </w:tblPr>
       <w:tblGrid>
-        <w:gridCol w:w="5524"/>
-        <w:gridCol w:w="4677"/>
+        <w:gridCol w:w="5269"/>
+        <w:gridCol w:w="4932"/>
       </w:tblGrid>
       <w:tr>
         <w:tc>
@@ -37,8 +37,6 @@
               </w:rPr>
               <w:t>Disjoint Set</w:t>
             </w:r>
-            <w:bookmarkStart w:id="0" w:name="_GoBack"/>
-            <w:bookmarkEnd w:id="0"/>
             <w:r>
               <w:rPr>
                 <w:rFonts w:ascii="Century Schoolbook" w:hAnsi="Century Schoolbook"/>
@@ -2423,20 +2421,8 @@
           </w:tcPr>
           <w:p>
             <w:pPr>
-              <w:numPr>
-                <w:ilvl w:val="0"/>
-                <w:numId w:val="6"/>
-              </w:numPr>
               <w:spacing w:before="100" w:beforeAutospacing="1" w:after="100" w:afterAutospacing="1"/>
-              <w:rPr>
-                <w:rFonts w:ascii="Century Schoolbook" w:eastAsia="Times New Roman" w:hAnsi="Century Schoolbook" w:cs="Times New Roman"/>
-                <w:sz w:val="20"/>
-                <w:szCs w:val="20"/>
-                <w:lang w:eastAsia="en-IN"/>
-              </w:rPr>
-            </w:pPr>
-            <w:proofErr w:type="spellStart"/>
-            <w:r>
+              <w:outlineLvl w:val="2"/>
               <w:rPr>
                 <w:rFonts w:ascii="Century Schoolbook" w:eastAsia="Times New Roman" w:hAnsi="Century Schoolbook" w:cs="Times New Roman"/>
                 <w:b/>
@@ -2445,10 +2431,7 @@
                 <w:szCs w:val="20"/>
                 <w:lang w:eastAsia="en-IN"/>
               </w:rPr>
-              <w:lastRenderedPageBreak/>
-              <w:t>makeSet</w:t>
-            </w:r>
-            <w:proofErr w:type="spellEnd"/>
+            </w:pPr>
             <w:r>
               <w:rPr>
                 <w:rFonts w:ascii="Century Schoolbook" w:eastAsia="Times New Roman" w:hAnsi="Century Schoolbook" w:cs="Times New Roman"/>
@@ -2458,15 +2441,12 @@
                 <w:szCs w:val="20"/>
                 <w:lang w:eastAsia="en-IN"/>
               </w:rPr>
-              <w:t>(n)</w:t>
-            </w:r>
-          </w:p>
-          <w:p>
-            <w:pPr>
-              <w:numPr>
-                <w:ilvl w:val="1"/>
-                <w:numId w:val="6"/>
-              </w:numPr>
+              <w:lastRenderedPageBreak/>
+              <w:t>Initial Setup</w:t>
+            </w:r>
+          </w:p>
+          <w:p>
+            <w:pPr>
               <w:spacing w:before="100" w:beforeAutospacing="1" w:after="100" w:afterAutospacing="1"/>
               <w:rPr>
                 <w:rFonts w:ascii="Century Schoolbook" w:eastAsia="Times New Roman" w:hAnsi="Century Schoolbook" w:cs="Times New Roman"/>
@@ -2482,127 +2462,31 @@
                 <w:szCs w:val="20"/>
                 <w:lang w:eastAsia="en-IN"/>
               </w:rPr>
-              <w:t>Initializes:</w:t>
-            </w:r>
-          </w:p>
-          <w:p>
-            <w:pPr>
-              <w:numPr>
-                <w:ilvl w:val="2"/>
-                <w:numId w:val="6"/>
-              </w:numPr>
+              <w:t xml:space="preserve">You're working with </w:t>
+            </w:r>
+            <w:r>
+              <w:rPr>
+                <w:rFonts w:ascii="Century Schoolbook" w:eastAsia="Times New Roman" w:hAnsi="Century Schoolbook" w:cs="Courier New"/>
+                <w:sz w:val="20"/>
+                <w:szCs w:val="20"/>
+                <w:lang w:eastAsia="en-IN"/>
+              </w:rPr>
+              <w:t>n = 7</w:t>
+            </w:r>
+            <w:r>
+              <w:rPr>
+                <w:rFonts w:ascii="Century Schoolbook" w:eastAsia="Times New Roman" w:hAnsi="Century Schoolbook" w:cs="Times New Roman"/>
+                <w:sz w:val="20"/>
+                <w:szCs w:val="20"/>
+                <w:lang w:eastAsia="en-IN"/>
+              </w:rPr>
+              <w:t>, i.e., elements from 1 to 7.</w:t>
+            </w:r>
+          </w:p>
+          <w:p>
+            <w:pPr>
               <w:spacing w:before="100" w:beforeAutospacing="1" w:after="100" w:afterAutospacing="1"/>
-              <w:rPr>
-                <w:rFonts w:ascii="Century Schoolbook" w:eastAsia="Times New Roman" w:hAnsi="Century Schoolbook" w:cs="Times New Roman"/>
-                <w:sz w:val="20"/>
-                <w:szCs w:val="20"/>
-                <w:lang w:eastAsia="en-IN"/>
-              </w:rPr>
-            </w:pPr>
-            <w:r>
-              <w:rPr>
-                <w:rFonts w:ascii="Century Schoolbook" w:eastAsia="Times New Roman" w:hAnsi="Century Schoolbook" w:cs="Courier New"/>
-                <w:sz w:val="20"/>
-                <w:szCs w:val="20"/>
-                <w:lang w:eastAsia="en-IN"/>
-              </w:rPr>
-              <w:t>parent = [0, 1, 2, 3, 4, 5, 6, 7]</w:t>
-            </w:r>
-          </w:p>
-          <w:p>
-            <w:pPr>
-              <w:numPr>
-                <w:ilvl w:val="2"/>
-                <w:numId w:val="6"/>
-              </w:numPr>
-              <w:spacing w:before="100" w:beforeAutospacing="1" w:after="100" w:afterAutospacing="1"/>
-              <w:rPr>
-                <w:rFonts w:ascii="Century Schoolbook" w:eastAsia="Times New Roman" w:hAnsi="Century Schoolbook" w:cs="Times New Roman"/>
-                <w:sz w:val="20"/>
-                <w:szCs w:val="20"/>
-                <w:lang w:eastAsia="en-IN"/>
-              </w:rPr>
-            </w:pPr>
-            <w:proofErr w:type="spellStart"/>
-            <w:r>
-              <w:rPr>
-                <w:rFonts w:ascii="Century Schoolbook" w:eastAsia="Times New Roman" w:hAnsi="Century Schoolbook" w:cs="Courier New"/>
-                <w:sz w:val="20"/>
-                <w:szCs w:val="20"/>
-                <w:lang w:eastAsia="en-IN"/>
-              </w:rPr>
-              <w:t>rankVec</w:t>
-            </w:r>
-            <w:proofErr w:type="spellEnd"/>
-            <w:r>
-              <w:rPr>
-                <w:rFonts w:ascii="Century Schoolbook" w:eastAsia="Times New Roman" w:hAnsi="Century Schoolbook" w:cs="Courier New"/>
-                <w:sz w:val="20"/>
-                <w:szCs w:val="20"/>
-                <w:lang w:eastAsia="en-IN"/>
-              </w:rPr>
-              <w:t xml:space="preserve"> = [0, 0, 0, 0, 0, 0, 0, 0]</w:t>
-            </w:r>
-          </w:p>
-          <w:p>
-            <w:pPr>
-              <w:numPr>
-                <w:ilvl w:val="1"/>
-                <w:numId w:val="6"/>
-              </w:numPr>
-              <w:spacing w:before="100" w:beforeAutospacing="1" w:after="100" w:afterAutospacing="1"/>
-              <w:rPr>
-                <w:rFonts w:ascii="Century Schoolbook" w:eastAsia="Times New Roman" w:hAnsi="Century Schoolbook" w:cs="Times New Roman"/>
-                <w:sz w:val="20"/>
-                <w:szCs w:val="20"/>
-                <w:lang w:eastAsia="en-IN"/>
-              </w:rPr>
-            </w:pPr>
-            <w:r>
-              <w:rPr>
-                <w:rFonts w:ascii="Century Schoolbook" w:eastAsia="Times New Roman" w:hAnsi="Century Schoolbook" w:cs="Times New Roman"/>
-                <w:sz w:val="20"/>
-                <w:szCs w:val="20"/>
-                <w:lang w:eastAsia="en-IN"/>
-              </w:rPr>
-              <w:t xml:space="preserve">Each element is its own parent initially, and the rank is </w:t>
-            </w:r>
-            <w:r>
-              <w:rPr>
-                <w:rFonts w:ascii="Century Schoolbook" w:eastAsia="Times New Roman" w:hAnsi="Century Schoolbook" w:cs="Courier New"/>
-                <w:sz w:val="20"/>
-                <w:szCs w:val="20"/>
-                <w:lang w:eastAsia="en-IN"/>
-              </w:rPr>
-              <w:t>0</w:t>
-            </w:r>
-            <w:r>
-              <w:rPr>
-                <w:rFonts w:ascii="Century Schoolbook" w:eastAsia="Times New Roman" w:hAnsi="Century Schoolbook" w:cs="Times New Roman"/>
-                <w:sz w:val="20"/>
-                <w:szCs w:val="20"/>
-                <w:lang w:eastAsia="en-IN"/>
-              </w:rPr>
-              <w:t>.</w:t>
-            </w:r>
-          </w:p>
-          <w:p>
-            <w:pPr>
-              <w:numPr>
-                <w:ilvl w:val="0"/>
-                <w:numId w:val="6"/>
-              </w:numPr>
-              <w:spacing w:before="100" w:beforeAutospacing="1" w:after="100" w:afterAutospacing="1"/>
-              <w:rPr>
-                <w:rFonts w:ascii="Century Schoolbook" w:eastAsia="Times New Roman" w:hAnsi="Century Schoolbook" w:cs="Times New Roman"/>
-                <w:sz w:val="20"/>
-                <w:szCs w:val="20"/>
-                <w:lang w:eastAsia="en-IN"/>
-              </w:rPr>
-            </w:pPr>
-            <w:proofErr w:type="spellStart"/>
-            <w:proofErr w:type="gramStart"/>
-            <w:r>
+              <w:outlineLvl w:val="3"/>
               <w:rPr>
                 <w:rFonts w:ascii="Century Schoolbook" w:eastAsia="Times New Roman" w:hAnsi="Century Schoolbook" w:cs="Times New Roman"/>
                 <w:b/>
@@ -2611,9 +2495,31 @@
                 <w:szCs w:val="20"/>
                 <w:lang w:eastAsia="en-IN"/>
               </w:rPr>
-              <w:t>unionByRank</w:t>
-            </w:r>
-            <w:proofErr w:type="spellEnd"/>
+            </w:pPr>
+            <w:proofErr w:type="spellStart"/>
+            <w:r>
+              <w:rPr>
+                <w:rFonts w:ascii="Century Schoolbook" w:eastAsia="Times New Roman" w:hAnsi="Century Schoolbook" w:cs="Courier New"/>
+                <w:b/>
+                <w:bCs/>
+                <w:sz w:val="20"/>
+                <w:szCs w:val="20"/>
+                <w:lang w:eastAsia="en-IN"/>
+              </w:rPr>
+              <w:t>makeSet</w:t>
+            </w:r>
+            <w:proofErr w:type="spellEnd"/>
+            <w:r>
+              <w:rPr>
+                <w:rFonts w:ascii="Century Schoolbook" w:eastAsia="Times New Roman" w:hAnsi="Century Schoolbook" w:cs="Courier New"/>
+                <w:b/>
+                <w:bCs/>
+                <w:sz w:val="20"/>
+                <w:szCs w:val="20"/>
+                <w:lang w:eastAsia="en-IN"/>
+              </w:rPr>
+              <w:t>(n)</w:t>
+            </w:r>
             <w:r>
               <w:rPr>
                 <w:rFonts w:ascii="Century Schoolbook" w:eastAsia="Times New Roman" w:hAnsi="Century Schoolbook" w:cs="Times New Roman"/>
@@ -2623,10 +2529,200 @@
                 <w:szCs w:val="20"/>
                 <w:lang w:eastAsia="en-IN"/>
               </w:rPr>
-              <w:t>(</w:t>
-            </w:r>
-            <w:proofErr w:type="gramEnd"/>
-            <w:r>
+              <w:t>:</w:t>
+            </w:r>
+          </w:p>
+          <w:p>
+            <w:pPr>
+              <w:numPr>
+                <w:ilvl w:val="0"/>
+                <w:numId w:val="8"/>
+              </w:numPr>
+              <w:spacing w:before="100" w:beforeAutospacing="1" w:after="100" w:afterAutospacing="1"/>
+              <w:rPr>
+                <w:rFonts w:ascii="Century Schoolbook" w:eastAsia="Times New Roman" w:hAnsi="Century Schoolbook" w:cs="Times New Roman"/>
+                <w:sz w:val="20"/>
+                <w:szCs w:val="20"/>
+                <w:lang w:eastAsia="en-IN"/>
+              </w:rPr>
+            </w:pPr>
+            <w:r>
+              <w:rPr>
+                <w:rFonts w:ascii="Century Schoolbook" w:eastAsia="Times New Roman" w:hAnsi="Century Schoolbook" w:cs="Courier New"/>
+                <w:sz w:val="20"/>
+                <w:szCs w:val="20"/>
+                <w:lang w:eastAsia="en-IN"/>
+              </w:rPr>
+              <w:t>parent[</w:t>
+            </w:r>
+            <w:proofErr w:type="spellStart"/>
+            <w:r>
+              <w:rPr>
+                <w:rFonts w:ascii="Century Schoolbook" w:eastAsia="Times New Roman" w:hAnsi="Century Schoolbook" w:cs="Courier New"/>
+                <w:sz w:val="20"/>
+                <w:szCs w:val="20"/>
+                <w:lang w:eastAsia="en-IN"/>
+              </w:rPr>
+              <w:t>i</w:t>
+            </w:r>
+            <w:proofErr w:type="spellEnd"/>
+            <w:r>
+              <w:rPr>
+                <w:rFonts w:ascii="Century Schoolbook" w:eastAsia="Times New Roman" w:hAnsi="Century Schoolbook" w:cs="Courier New"/>
+                <w:sz w:val="20"/>
+                <w:szCs w:val="20"/>
+                <w:lang w:eastAsia="en-IN"/>
+              </w:rPr>
+              <w:t xml:space="preserve">] = </w:t>
+            </w:r>
+            <w:proofErr w:type="spellStart"/>
+            <w:r>
+              <w:rPr>
+                <w:rFonts w:ascii="Century Schoolbook" w:eastAsia="Times New Roman" w:hAnsi="Century Schoolbook" w:cs="Courier New"/>
+                <w:sz w:val="20"/>
+                <w:szCs w:val="20"/>
+                <w:lang w:eastAsia="en-IN"/>
+              </w:rPr>
+              <w:t>i</w:t>
+            </w:r>
+            <w:proofErr w:type="spellEnd"/>
+            <w:r>
+              <w:rPr>
+                <w:rFonts w:ascii="Century Schoolbook" w:eastAsia="Times New Roman" w:hAnsi="Century Schoolbook" w:cs="Times New Roman"/>
+                <w:sz w:val="20"/>
+                <w:szCs w:val="20"/>
+                <w:lang w:eastAsia="en-IN"/>
+              </w:rPr>
+              <w:t xml:space="preserve"> for all </w:t>
+            </w:r>
+            <w:proofErr w:type="spellStart"/>
+            <w:r>
+              <w:rPr>
+                <w:rFonts w:ascii="Century Schoolbook" w:eastAsia="Times New Roman" w:hAnsi="Century Schoolbook" w:cs="Courier New"/>
+                <w:sz w:val="20"/>
+                <w:szCs w:val="20"/>
+                <w:lang w:eastAsia="en-IN"/>
+              </w:rPr>
+              <w:t>i</w:t>
+            </w:r>
+            <w:proofErr w:type="spellEnd"/>
+            <w:r>
+              <w:rPr>
+                <w:rFonts w:ascii="Century Schoolbook" w:eastAsia="Times New Roman" w:hAnsi="Century Schoolbook" w:cs="Courier New"/>
+                <w:sz w:val="20"/>
+                <w:szCs w:val="20"/>
+                <w:lang w:eastAsia="en-IN"/>
+              </w:rPr>
+              <w:t xml:space="preserve"> </w:t>
+            </w:r>
+            <w:r>
+              <w:rPr>
+                <w:rFonts w:ascii="Cambria Math" w:eastAsia="Times New Roman" w:hAnsi="Cambria Math" w:cs="Cambria Math"/>
+                <w:sz w:val="20"/>
+                <w:szCs w:val="20"/>
+                <w:lang w:eastAsia="en-IN"/>
+              </w:rPr>
+              <w:t>∈</w:t>
+            </w:r>
+            <w:r>
+              <w:rPr>
+                <w:rFonts w:ascii="Century Schoolbook" w:eastAsia="Times New Roman" w:hAnsi="Century Schoolbook" w:cs="Courier New"/>
+                <w:sz w:val="20"/>
+                <w:szCs w:val="20"/>
+                <w:lang w:eastAsia="en-IN"/>
+              </w:rPr>
+              <w:t xml:space="preserve"> [0, 7]</w:t>
+            </w:r>
+          </w:p>
+          <w:p>
+            <w:pPr>
+              <w:numPr>
+                <w:ilvl w:val="0"/>
+                <w:numId w:val="8"/>
+              </w:numPr>
+              <w:spacing w:before="100" w:beforeAutospacing="1" w:after="100" w:afterAutospacing="1"/>
+              <w:rPr>
+                <w:rFonts w:ascii="Century Schoolbook" w:eastAsia="Times New Roman" w:hAnsi="Century Schoolbook" w:cs="Times New Roman"/>
+                <w:sz w:val="20"/>
+                <w:szCs w:val="20"/>
+                <w:lang w:eastAsia="en-IN"/>
+              </w:rPr>
+            </w:pPr>
+            <w:proofErr w:type="spellStart"/>
+            <w:r>
+              <w:rPr>
+                <w:rFonts w:ascii="Century Schoolbook" w:eastAsia="Times New Roman" w:hAnsi="Century Schoolbook" w:cs="Courier New"/>
+                <w:sz w:val="20"/>
+                <w:szCs w:val="20"/>
+                <w:lang w:eastAsia="en-IN"/>
+              </w:rPr>
+              <w:t>rankVec</w:t>
+            </w:r>
+            <w:proofErr w:type="spellEnd"/>
+            <w:r>
+              <w:rPr>
+                <w:rFonts w:ascii="Century Schoolbook" w:eastAsia="Times New Roman" w:hAnsi="Century Schoolbook" w:cs="Courier New"/>
+                <w:sz w:val="20"/>
+                <w:szCs w:val="20"/>
+                <w:lang w:eastAsia="en-IN"/>
+              </w:rPr>
+              <w:t>[</w:t>
+            </w:r>
+            <w:proofErr w:type="spellStart"/>
+            <w:r>
+              <w:rPr>
+                <w:rFonts w:ascii="Century Schoolbook" w:eastAsia="Times New Roman" w:hAnsi="Century Schoolbook" w:cs="Courier New"/>
+                <w:sz w:val="20"/>
+                <w:szCs w:val="20"/>
+                <w:lang w:eastAsia="en-IN"/>
+              </w:rPr>
+              <w:t>i</w:t>
+            </w:r>
+            <w:proofErr w:type="spellEnd"/>
+            <w:r>
+              <w:rPr>
+                <w:rFonts w:ascii="Century Schoolbook" w:eastAsia="Times New Roman" w:hAnsi="Century Schoolbook" w:cs="Courier New"/>
+                <w:sz w:val="20"/>
+                <w:szCs w:val="20"/>
+                <w:lang w:eastAsia="en-IN"/>
+              </w:rPr>
+              <w:t>] = 0</w:t>
+            </w:r>
+            <w:r>
+              <w:rPr>
+                <w:rFonts w:ascii="Century Schoolbook" w:eastAsia="Times New Roman" w:hAnsi="Century Schoolbook" w:cs="Times New Roman"/>
+                <w:sz w:val="20"/>
+                <w:szCs w:val="20"/>
+                <w:lang w:eastAsia="en-IN"/>
+              </w:rPr>
+              <w:t xml:space="preserve"> initially</w:t>
+            </w:r>
+          </w:p>
+          <w:p>
+            <w:pPr>
+              <w:rPr>
+                <w:rFonts w:ascii="Century Schoolbook" w:eastAsia="Times New Roman" w:hAnsi="Century Schoolbook" w:cs="Times New Roman"/>
+                <w:sz w:val="20"/>
+                <w:szCs w:val="20"/>
+                <w:lang w:eastAsia="en-IN"/>
+              </w:rPr>
+            </w:pPr>
+            <w:r>
+              <w:rPr>
+                <w:rFonts w:ascii="Century Schoolbook" w:eastAsia="Times New Roman" w:hAnsi="Century Schoolbook" w:cs="Times New Roman"/>
+                <w:sz w:val="20"/>
+                <w:szCs w:val="20"/>
+                <w:lang w:eastAsia="en-IN"/>
+              </w:rPr>
+              <w:pict>
+                <v:rect id="_x0000_i1027" style="width:0;height:1.5pt" o:hralign="center" o:hrstd="t" o:hr="t" fillcolor="#a0a0a0" stroked="f"/>
+              </w:pict>
+            </w:r>
+          </w:p>
+          <w:p>
+            <w:pPr>
+              <w:spacing w:before="100" w:beforeAutospacing="1" w:after="100" w:afterAutospacing="1"/>
+              <w:outlineLvl w:val="2"/>
               <w:rPr>
                 <w:rFonts w:ascii="Century Schoolbook" w:eastAsia="Times New Roman" w:hAnsi="Century Schoolbook" w:cs="Times New Roman"/>
                 <w:b/>
@@ -2635,392 +2731,18 @@
                 <w:szCs w:val="20"/>
                 <w:lang w:eastAsia="en-IN"/>
               </w:rPr>
-              <w:t>1, 2)</w:t>
-            </w:r>
-          </w:p>
-          <w:p>
-            <w:pPr>
-              <w:numPr>
-                <w:ilvl w:val="1"/>
-                <w:numId w:val="6"/>
-              </w:numPr>
-              <w:spacing w:before="100" w:beforeAutospacing="1" w:after="100" w:afterAutospacing="1"/>
-              <w:rPr>
-                <w:rFonts w:ascii="Century Schoolbook" w:eastAsia="Times New Roman" w:hAnsi="Century Schoolbook" w:cs="Times New Roman"/>
-                <w:sz w:val="20"/>
-                <w:szCs w:val="20"/>
-                <w:lang w:eastAsia="en-IN"/>
-              </w:rPr>
-            </w:pPr>
-            <w:proofErr w:type="spellStart"/>
-            <w:proofErr w:type="gramStart"/>
-            <w:r>
-              <w:rPr>
-                <w:rFonts w:ascii="Century Schoolbook" w:eastAsia="Times New Roman" w:hAnsi="Century Schoolbook" w:cs="Courier New"/>
-                <w:sz w:val="20"/>
-                <w:szCs w:val="20"/>
-                <w:lang w:eastAsia="en-IN"/>
-              </w:rPr>
-              <w:t>findUPar</w:t>
-            </w:r>
-            <w:proofErr w:type="spellEnd"/>
-            <w:r>
-              <w:rPr>
-                <w:rFonts w:ascii="Century Schoolbook" w:eastAsia="Times New Roman" w:hAnsi="Century Schoolbook" w:cs="Courier New"/>
-                <w:sz w:val="20"/>
-                <w:szCs w:val="20"/>
-                <w:lang w:eastAsia="en-IN"/>
-              </w:rPr>
-              <w:t>(</w:t>
-            </w:r>
-            <w:proofErr w:type="gramEnd"/>
-            <w:r>
-              <w:rPr>
-                <w:rFonts w:ascii="Century Schoolbook" w:eastAsia="Times New Roman" w:hAnsi="Century Schoolbook" w:cs="Courier New"/>
-                <w:sz w:val="20"/>
-                <w:szCs w:val="20"/>
-                <w:lang w:eastAsia="en-IN"/>
-              </w:rPr>
-              <w:t>1)</w:t>
-            </w:r>
-            <w:r>
-              <w:rPr>
-                <w:rFonts w:ascii="Century Schoolbook" w:eastAsia="Times New Roman" w:hAnsi="Century Schoolbook" w:cs="Times New Roman"/>
-                <w:sz w:val="20"/>
-                <w:szCs w:val="20"/>
-                <w:lang w:eastAsia="en-IN"/>
-              </w:rPr>
-              <w:t xml:space="preserve"> returns </w:t>
-            </w:r>
-            <w:r>
-              <w:rPr>
-                <w:rFonts w:ascii="Century Schoolbook" w:eastAsia="Times New Roman" w:hAnsi="Century Schoolbook" w:cs="Courier New"/>
-                <w:sz w:val="20"/>
-                <w:szCs w:val="20"/>
-                <w:lang w:eastAsia="en-IN"/>
-              </w:rPr>
-              <w:t>1</w:t>
-            </w:r>
-            <w:r>
-              <w:rPr>
-                <w:rFonts w:ascii="Century Schoolbook" w:eastAsia="Times New Roman" w:hAnsi="Century Schoolbook" w:cs="Times New Roman"/>
-                <w:sz w:val="20"/>
-                <w:szCs w:val="20"/>
-                <w:lang w:eastAsia="en-IN"/>
-              </w:rPr>
-              <w:t xml:space="preserve"> (root of 1).</w:t>
-            </w:r>
-          </w:p>
-          <w:p>
-            <w:pPr>
-              <w:numPr>
-                <w:ilvl w:val="1"/>
-                <w:numId w:val="6"/>
-              </w:numPr>
-              <w:spacing w:before="100" w:beforeAutospacing="1" w:after="100" w:afterAutospacing="1"/>
-              <w:rPr>
-                <w:rFonts w:ascii="Century Schoolbook" w:eastAsia="Times New Roman" w:hAnsi="Century Schoolbook" w:cs="Times New Roman"/>
-                <w:sz w:val="20"/>
-                <w:szCs w:val="20"/>
-                <w:lang w:eastAsia="en-IN"/>
-              </w:rPr>
-            </w:pPr>
-            <w:proofErr w:type="spellStart"/>
-            <w:proofErr w:type="gramStart"/>
-            <w:r>
-              <w:rPr>
-                <w:rFonts w:ascii="Century Schoolbook" w:eastAsia="Times New Roman" w:hAnsi="Century Schoolbook" w:cs="Courier New"/>
-                <w:sz w:val="20"/>
-                <w:szCs w:val="20"/>
-                <w:lang w:eastAsia="en-IN"/>
-              </w:rPr>
-              <w:t>findUPar</w:t>
-            </w:r>
-            <w:proofErr w:type="spellEnd"/>
-            <w:r>
-              <w:rPr>
-                <w:rFonts w:ascii="Century Schoolbook" w:eastAsia="Times New Roman" w:hAnsi="Century Schoolbook" w:cs="Courier New"/>
-                <w:sz w:val="20"/>
-                <w:szCs w:val="20"/>
-                <w:lang w:eastAsia="en-IN"/>
-              </w:rPr>
-              <w:t>(</w:t>
-            </w:r>
-            <w:proofErr w:type="gramEnd"/>
-            <w:r>
-              <w:rPr>
-                <w:rFonts w:ascii="Century Schoolbook" w:eastAsia="Times New Roman" w:hAnsi="Century Schoolbook" w:cs="Courier New"/>
-                <w:sz w:val="20"/>
-                <w:szCs w:val="20"/>
-                <w:lang w:eastAsia="en-IN"/>
-              </w:rPr>
-              <w:t>2)</w:t>
-            </w:r>
-            <w:r>
-              <w:rPr>
-                <w:rFonts w:ascii="Century Schoolbook" w:eastAsia="Times New Roman" w:hAnsi="Century Schoolbook" w:cs="Times New Roman"/>
-                <w:sz w:val="20"/>
-                <w:szCs w:val="20"/>
-                <w:lang w:eastAsia="en-IN"/>
-              </w:rPr>
-              <w:t xml:space="preserve"> returns </w:t>
-            </w:r>
-            <w:r>
-              <w:rPr>
-                <w:rFonts w:ascii="Century Schoolbook" w:eastAsia="Times New Roman" w:hAnsi="Century Schoolbook" w:cs="Courier New"/>
-                <w:sz w:val="20"/>
-                <w:szCs w:val="20"/>
-                <w:lang w:eastAsia="en-IN"/>
-              </w:rPr>
-              <w:t>2</w:t>
-            </w:r>
-            <w:r>
-              <w:rPr>
-                <w:rFonts w:ascii="Century Schoolbook" w:eastAsia="Times New Roman" w:hAnsi="Century Schoolbook" w:cs="Times New Roman"/>
-                <w:sz w:val="20"/>
-                <w:szCs w:val="20"/>
-                <w:lang w:eastAsia="en-IN"/>
-              </w:rPr>
-              <w:t xml:space="preserve"> (root of 2).</w:t>
-            </w:r>
-          </w:p>
-          <w:p>
-            <w:pPr>
-              <w:numPr>
-                <w:ilvl w:val="1"/>
-                <w:numId w:val="6"/>
-              </w:numPr>
-              <w:spacing w:before="100" w:beforeAutospacing="1" w:after="100" w:afterAutospacing="1"/>
-              <w:rPr>
-                <w:rFonts w:ascii="Century Schoolbook" w:eastAsia="Times New Roman" w:hAnsi="Century Schoolbook" w:cs="Times New Roman"/>
-                <w:sz w:val="20"/>
-                <w:szCs w:val="20"/>
-                <w:lang w:eastAsia="en-IN"/>
-              </w:rPr>
-            </w:pPr>
-            <w:proofErr w:type="spellStart"/>
-            <w:proofErr w:type="gramStart"/>
-            <w:r>
-              <w:rPr>
-                <w:rFonts w:ascii="Century Schoolbook" w:eastAsia="Times New Roman" w:hAnsi="Century Schoolbook" w:cs="Courier New"/>
-                <w:sz w:val="20"/>
-                <w:szCs w:val="20"/>
-                <w:lang w:eastAsia="en-IN"/>
-              </w:rPr>
-              <w:t>rankVec</w:t>
-            </w:r>
-            <w:proofErr w:type="spellEnd"/>
-            <w:r>
-              <w:rPr>
-                <w:rFonts w:ascii="Century Schoolbook" w:eastAsia="Times New Roman" w:hAnsi="Century Schoolbook" w:cs="Courier New"/>
-                <w:sz w:val="20"/>
-                <w:szCs w:val="20"/>
-                <w:lang w:eastAsia="en-IN"/>
-              </w:rPr>
-              <w:t>[</w:t>
-            </w:r>
-            <w:proofErr w:type="gramEnd"/>
-            <w:r>
-              <w:rPr>
-                <w:rFonts w:ascii="Century Schoolbook" w:eastAsia="Times New Roman" w:hAnsi="Century Schoolbook" w:cs="Courier New"/>
-                <w:sz w:val="20"/>
-                <w:szCs w:val="20"/>
-                <w:lang w:eastAsia="en-IN"/>
-              </w:rPr>
-              <w:t>1]</w:t>
-            </w:r>
-            <w:r>
-              <w:rPr>
-                <w:rFonts w:ascii="Century Schoolbook" w:eastAsia="Times New Roman" w:hAnsi="Century Schoolbook" w:cs="Times New Roman"/>
-                <w:sz w:val="20"/>
-                <w:szCs w:val="20"/>
-                <w:lang w:eastAsia="en-IN"/>
-              </w:rPr>
-              <w:t xml:space="preserve"> (</w:t>
-            </w:r>
-            <w:r>
-              <w:rPr>
-                <w:rFonts w:ascii="Century Schoolbook" w:eastAsia="Times New Roman" w:hAnsi="Century Schoolbook" w:cs="Courier New"/>
-                <w:sz w:val="20"/>
-                <w:szCs w:val="20"/>
-                <w:lang w:eastAsia="en-IN"/>
-              </w:rPr>
-              <w:t>0</w:t>
-            </w:r>
-            <w:r>
-              <w:rPr>
-                <w:rFonts w:ascii="Century Schoolbook" w:eastAsia="Times New Roman" w:hAnsi="Century Schoolbook" w:cs="Times New Roman"/>
-                <w:sz w:val="20"/>
-                <w:szCs w:val="20"/>
-                <w:lang w:eastAsia="en-IN"/>
-              </w:rPr>
-              <w:t xml:space="preserve">) &lt; </w:t>
-            </w:r>
-            <w:proofErr w:type="spellStart"/>
-            <w:r>
-              <w:rPr>
-                <w:rFonts w:ascii="Century Schoolbook" w:eastAsia="Times New Roman" w:hAnsi="Century Schoolbook" w:cs="Courier New"/>
-                <w:sz w:val="20"/>
-                <w:szCs w:val="20"/>
-                <w:lang w:eastAsia="en-IN"/>
-              </w:rPr>
-              <w:t>rankVec</w:t>
-            </w:r>
-            <w:proofErr w:type="spellEnd"/>
-            <w:r>
-              <w:rPr>
-                <w:rFonts w:ascii="Century Schoolbook" w:eastAsia="Times New Roman" w:hAnsi="Century Schoolbook" w:cs="Courier New"/>
-                <w:sz w:val="20"/>
-                <w:szCs w:val="20"/>
-                <w:lang w:eastAsia="en-IN"/>
-              </w:rPr>
-              <w:t>[2]</w:t>
-            </w:r>
-            <w:r>
-              <w:rPr>
-                <w:rFonts w:ascii="Century Schoolbook" w:eastAsia="Times New Roman" w:hAnsi="Century Schoolbook" w:cs="Times New Roman"/>
-                <w:sz w:val="20"/>
-                <w:szCs w:val="20"/>
-                <w:lang w:eastAsia="en-IN"/>
-              </w:rPr>
-              <w:t xml:space="preserve"> (</w:t>
-            </w:r>
-            <w:r>
-              <w:rPr>
-                <w:rFonts w:ascii="Century Schoolbook" w:eastAsia="Times New Roman" w:hAnsi="Century Schoolbook" w:cs="Courier New"/>
-                <w:sz w:val="20"/>
-                <w:szCs w:val="20"/>
-                <w:lang w:eastAsia="en-IN"/>
-              </w:rPr>
-              <w:t>0</w:t>
-            </w:r>
-            <w:r>
-              <w:rPr>
-                <w:rFonts w:ascii="Century Schoolbook" w:eastAsia="Times New Roman" w:hAnsi="Century Schoolbook" w:cs="Times New Roman"/>
-                <w:sz w:val="20"/>
-                <w:szCs w:val="20"/>
-                <w:lang w:eastAsia="en-IN"/>
-              </w:rPr>
-              <w:t xml:space="preserve">), so </w:t>
-            </w:r>
-            <w:r>
-              <w:rPr>
-                <w:rFonts w:ascii="Century Schoolbook" w:eastAsia="Times New Roman" w:hAnsi="Century Schoolbook" w:cs="Courier New"/>
-                <w:sz w:val="20"/>
-                <w:szCs w:val="20"/>
-                <w:lang w:eastAsia="en-IN"/>
-              </w:rPr>
-              <w:t>parent[2] = 1</w:t>
-            </w:r>
-            <w:r>
-              <w:rPr>
-                <w:rFonts w:ascii="Century Schoolbook" w:eastAsia="Times New Roman" w:hAnsi="Century Schoolbook" w:cs="Times New Roman"/>
-                <w:sz w:val="20"/>
-                <w:szCs w:val="20"/>
-                <w:lang w:eastAsia="en-IN"/>
-              </w:rPr>
-              <w:t>.</w:t>
-            </w:r>
-          </w:p>
-          <w:p>
-            <w:pPr>
-              <w:numPr>
-                <w:ilvl w:val="1"/>
-                <w:numId w:val="6"/>
-              </w:numPr>
-              <w:spacing w:before="100" w:beforeAutospacing="1" w:after="100" w:afterAutospacing="1"/>
-              <w:rPr>
-                <w:rFonts w:ascii="Century Schoolbook" w:eastAsia="Times New Roman" w:hAnsi="Century Schoolbook" w:cs="Times New Roman"/>
-                <w:sz w:val="20"/>
-                <w:szCs w:val="20"/>
-                <w:lang w:eastAsia="en-IN"/>
-              </w:rPr>
-            </w:pPr>
-            <w:r>
-              <w:rPr>
-                <w:rFonts w:ascii="Century Schoolbook" w:eastAsia="Times New Roman" w:hAnsi="Century Schoolbook" w:cs="Times New Roman"/>
-                <w:sz w:val="20"/>
-                <w:szCs w:val="20"/>
-                <w:lang w:eastAsia="en-IN"/>
-              </w:rPr>
-              <w:t>Updated:</w:t>
-            </w:r>
-          </w:p>
-          <w:p>
-            <w:pPr>
-              <w:numPr>
-                <w:ilvl w:val="2"/>
-                <w:numId w:val="6"/>
-              </w:numPr>
-              <w:spacing w:before="100" w:beforeAutospacing="1" w:after="100" w:afterAutospacing="1"/>
-              <w:rPr>
-                <w:rFonts w:ascii="Century Schoolbook" w:eastAsia="Times New Roman" w:hAnsi="Century Schoolbook" w:cs="Times New Roman"/>
-                <w:sz w:val="20"/>
-                <w:szCs w:val="20"/>
-                <w:lang w:eastAsia="en-IN"/>
-              </w:rPr>
-            </w:pPr>
-            <w:r>
-              <w:rPr>
-                <w:rFonts w:ascii="Century Schoolbook" w:eastAsia="Times New Roman" w:hAnsi="Century Schoolbook" w:cs="Courier New"/>
-                <w:sz w:val="20"/>
-                <w:szCs w:val="20"/>
-                <w:lang w:eastAsia="en-IN"/>
-              </w:rPr>
-              <w:t>parent = [0, 1, 1, 3, 4, 5, 6, 7]</w:t>
-            </w:r>
-          </w:p>
-          <w:p>
-            <w:pPr>
-              <w:numPr>
-                <w:ilvl w:val="2"/>
-                <w:numId w:val="6"/>
-              </w:numPr>
-              <w:spacing w:before="100" w:beforeAutospacing="1" w:after="100" w:afterAutospacing="1"/>
-              <w:rPr>
-                <w:rFonts w:ascii="Century Schoolbook" w:eastAsia="Times New Roman" w:hAnsi="Century Schoolbook" w:cs="Times New Roman"/>
-                <w:sz w:val="20"/>
-                <w:szCs w:val="20"/>
-                <w:lang w:eastAsia="en-IN"/>
-              </w:rPr>
-            </w:pPr>
-            <w:proofErr w:type="spellStart"/>
-            <w:r>
-              <w:rPr>
-                <w:rFonts w:ascii="Century Schoolbook" w:eastAsia="Times New Roman" w:hAnsi="Century Schoolbook" w:cs="Courier New"/>
-                <w:sz w:val="20"/>
-                <w:szCs w:val="20"/>
-                <w:lang w:eastAsia="en-IN"/>
-              </w:rPr>
-              <w:t>rankVec</w:t>
-            </w:r>
-            <w:proofErr w:type="spellEnd"/>
-            <w:r>
-              <w:rPr>
-                <w:rFonts w:ascii="Century Schoolbook" w:eastAsia="Times New Roman" w:hAnsi="Century Schoolbook" w:cs="Courier New"/>
-                <w:sz w:val="20"/>
-                <w:szCs w:val="20"/>
-                <w:lang w:eastAsia="en-IN"/>
-              </w:rPr>
-              <w:t xml:space="preserve"> = [0, 1, 0, 0, 0, 0, 0, 0]</w:t>
-            </w:r>
-          </w:p>
-          <w:p>
-            <w:pPr>
-              <w:numPr>
-                <w:ilvl w:val="0"/>
-                <w:numId w:val="6"/>
-              </w:numPr>
-              <w:spacing w:before="100" w:beforeAutospacing="1" w:after="100" w:afterAutospacing="1"/>
-              <w:rPr>
-                <w:rFonts w:ascii="Century Schoolbook" w:eastAsia="Times New Roman" w:hAnsi="Century Schoolbook" w:cs="Times New Roman"/>
-                <w:sz w:val="20"/>
-                <w:szCs w:val="20"/>
-                <w:lang w:eastAsia="en-IN"/>
-              </w:rPr>
-            </w:pPr>
-            <w:proofErr w:type="spellStart"/>
-            <w:proofErr w:type="gramStart"/>
+            </w:pPr>
+            <w:r>
+              <w:rPr>
+                <w:rFonts w:ascii="Segoe UI Symbol" w:eastAsia="Times New Roman" w:hAnsi="Segoe UI Symbol" w:cs="Segoe UI Symbol"/>
+                <w:b/>
+                <w:bCs/>
+                <w:sz w:val="20"/>
+                <w:szCs w:val="20"/>
+                <w:lang w:eastAsia="en-IN"/>
+              </w:rPr>
+              <w:t>✅</w:t>
+            </w:r>
             <w:r>
               <w:rPr>
                 <w:rFonts w:ascii="Century Schoolbook" w:eastAsia="Times New Roman" w:hAnsi="Century Schoolbook" w:cs="Times New Roman"/>
@@ -3030,10 +2752,952 @@
                 <w:szCs w:val="20"/>
                 <w:lang w:eastAsia="en-IN"/>
               </w:rPr>
-              <w:t>unionByRank</w:t>
-            </w:r>
-            <w:proofErr w:type="spellEnd"/>
-            <w:r>
+              <w:t xml:space="preserve"> Union Operations</w:t>
+            </w:r>
+          </w:p>
+          <w:tbl>
+            <w:tblPr>
+              <w:tblW w:w="0" w:type="auto"/>
+              <w:tblCellSpacing w:w="15" w:type="dxa"/>
+              <w:tblBorders>
+                <w:top w:val="single" w:sz="4" w:space="0" w:color="auto"/>
+                <w:left w:val="single" w:sz="4" w:space="0" w:color="auto"/>
+                <w:bottom w:val="single" w:sz="4" w:space="0" w:color="auto"/>
+                <w:right w:val="single" w:sz="4" w:space="0" w:color="auto"/>
+                <w:insideH w:val="single" w:sz="4" w:space="0" w:color="auto"/>
+                <w:insideV w:val="single" w:sz="4" w:space="0" w:color="auto"/>
+              </w:tblBorders>
+              <w:tblCellMar>
+                <w:top w:w="15" w:type="dxa"/>
+                <w:left w:w="15" w:type="dxa"/>
+                <w:bottom w:w="15" w:type="dxa"/>
+                <w:right w:w="15" w:type="dxa"/>
+              </w:tblCellMar>
+              <w:tblLook w:val="04A0" w:firstRow="1" w:lastRow="0" w:firstColumn="1" w:lastColumn="0" w:noHBand="0" w:noVBand="1"/>
+            </w:tblPr>
+            <w:tblGrid>
+              <w:gridCol w:w="562"/>
+              <w:gridCol w:w="1140"/>
+              <w:gridCol w:w="1084"/>
+              <w:gridCol w:w="795"/>
+              <w:gridCol w:w="1125"/>
+            </w:tblGrid>
+            <w:tr>
+              <w:trPr>
+                <w:tblHeader/>
+                <w:tblCellSpacing w:w="15" w:type="dxa"/>
+              </w:trPr>
+              <w:tc>
+                <w:tcPr>
+                  <w:tcW w:w="0" w:type="auto"/>
+                  <w:vAlign w:val="center"/>
+                  <w:hideMark/>
+                </w:tcPr>
+                <w:p>
+                  <w:pPr>
+                    <w:spacing w:after="0" w:line="240" w:lineRule="auto"/>
+                    <w:jc w:val="center"/>
+                    <w:rPr>
+                      <w:rFonts w:ascii="Century Schoolbook" w:eastAsia="Times New Roman" w:hAnsi="Century Schoolbook" w:cs="Times New Roman"/>
+                      <w:b/>
+                      <w:bCs/>
+                      <w:sz w:val="20"/>
+                      <w:szCs w:val="20"/>
+                      <w:lang w:eastAsia="en-IN"/>
+                    </w:rPr>
+                  </w:pPr>
+                  <w:r>
+                    <w:rPr>
+                      <w:rFonts w:ascii="Century Schoolbook" w:eastAsia="Times New Roman" w:hAnsi="Century Schoolbook" w:cs="Times New Roman"/>
+                      <w:b/>
+                      <w:bCs/>
+                      <w:sz w:val="20"/>
+                      <w:szCs w:val="20"/>
+                      <w:lang w:eastAsia="en-IN"/>
+                    </w:rPr>
+                    <w:t>Step</w:t>
+                  </w:r>
+                </w:p>
+              </w:tc>
+              <w:tc>
+                <w:tcPr>
+                  <w:tcW w:w="0" w:type="auto"/>
+                  <w:vAlign w:val="center"/>
+                  <w:hideMark/>
+                </w:tcPr>
+                <w:p>
+                  <w:pPr>
+                    <w:spacing w:after="0" w:line="240" w:lineRule="auto"/>
+                    <w:jc w:val="center"/>
+                    <w:rPr>
+                      <w:rFonts w:ascii="Century Schoolbook" w:eastAsia="Times New Roman" w:hAnsi="Century Schoolbook" w:cs="Times New Roman"/>
+                      <w:b/>
+                      <w:bCs/>
+                      <w:sz w:val="20"/>
+                      <w:szCs w:val="20"/>
+                      <w:lang w:eastAsia="en-IN"/>
+                    </w:rPr>
+                  </w:pPr>
+                  <w:r>
+                    <w:rPr>
+                      <w:rFonts w:ascii="Century Schoolbook" w:eastAsia="Times New Roman" w:hAnsi="Century Schoolbook" w:cs="Times New Roman"/>
+                      <w:b/>
+                      <w:bCs/>
+                      <w:sz w:val="20"/>
+                      <w:szCs w:val="20"/>
+                      <w:lang w:eastAsia="en-IN"/>
+                    </w:rPr>
+                    <w:t>Operation</w:t>
+                  </w:r>
+                </w:p>
+              </w:tc>
+              <w:tc>
+                <w:tcPr>
+                  <w:tcW w:w="0" w:type="auto"/>
+                  <w:vAlign w:val="center"/>
+                  <w:hideMark/>
+                </w:tcPr>
+                <w:p>
+                  <w:pPr>
+                    <w:spacing w:after="0" w:line="240" w:lineRule="auto"/>
+                    <w:jc w:val="center"/>
+                    <w:rPr>
+                      <w:rFonts w:ascii="Century Schoolbook" w:eastAsia="Times New Roman" w:hAnsi="Century Schoolbook" w:cs="Times New Roman"/>
+                      <w:b/>
+                      <w:bCs/>
+                      <w:sz w:val="20"/>
+                      <w:szCs w:val="20"/>
+                      <w:lang w:eastAsia="en-IN"/>
+                    </w:rPr>
+                  </w:pPr>
+                  <w:r>
+                    <w:rPr>
+                      <w:rFonts w:ascii="Century Schoolbook" w:eastAsia="Times New Roman" w:hAnsi="Century Schoolbook" w:cs="Times New Roman"/>
+                      <w:b/>
+                      <w:bCs/>
+                      <w:sz w:val="20"/>
+                      <w:szCs w:val="20"/>
+                      <w:lang w:eastAsia="en-IN"/>
+                    </w:rPr>
+                    <w:t>Resulting Union</w:t>
+                  </w:r>
+                </w:p>
+              </w:tc>
+              <w:tc>
+                <w:tcPr>
+                  <w:tcW w:w="0" w:type="auto"/>
+                  <w:vAlign w:val="center"/>
+                  <w:hideMark/>
+                </w:tcPr>
+                <w:p>
+                  <w:pPr>
+                    <w:spacing w:after="0" w:line="240" w:lineRule="auto"/>
+                    <w:jc w:val="center"/>
+                    <w:rPr>
+                      <w:rFonts w:ascii="Century Schoolbook" w:eastAsia="Times New Roman" w:hAnsi="Century Schoolbook" w:cs="Times New Roman"/>
+                      <w:b/>
+                      <w:bCs/>
+                      <w:sz w:val="20"/>
+                      <w:szCs w:val="20"/>
+                      <w:lang w:eastAsia="en-IN"/>
+                    </w:rPr>
+                  </w:pPr>
+                  <w:r>
+                    <w:rPr>
+                      <w:rFonts w:ascii="Century Schoolbook" w:eastAsia="Times New Roman" w:hAnsi="Century Schoolbook" w:cs="Times New Roman"/>
+                      <w:b/>
+                      <w:bCs/>
+                      <w:sz w:val="20"/>
+                      <w:szCs w:val="20"/>
+                      <w:lang w:eastAsia="en-IN"/>
+                    </w:rPr>
+                    <w:t>Parent Array</w:t>
+                  </w:r>
+                </w:p>
+              </w:tc>
+              <w:tc>
+                <w:tcPr>
+                  <w:tcW w:w="0" w:type="auto"/>
+                  <w:vAlign w:val="center"/>
+                  <w:hideMark/>
+                </w:tcPr>
+                <w:p>
+                  <w:pPr>
+                    <w:spacing w:after="0" w:line="240" w:lineRule="auto"/>
+                    <w:jc w:val="center"/>
+                    <w:rPr>
+                      <w:rFonts w:ascii="Century Schoolbook" w:eastAsia="Times New Roman" w:hAnsi="Century Schoolbook" w:cs="Times New Roman"/>
+                      <w:b/>
+                      <w:bCs/>
+                      <w:sz w:val="20"/>
+                      <w:szCs w:val="20"/>
+                      <w:lang w:eastAsia="en-IN"/>
+                    </w:rPr>
+                  </w:pPr>
+                  <w:r>
+                    <w:rPr>
+                      <w:rFonts w:ascii="Century Schoolbook" w:eastAsia="Times New Roman" w:hAnsi="Century Schoolbook" w:cs="Times New Roman"/>
+                      <w:b/>
+                      <w:bCs/>
+                      <w:sz w:val="20"/>
+                      <w:szCs w:val="20"/>
+                      <w:lang w:eastAsia="en-IN"/>
+                    </w:rPr>
+                    <w:t>Rank Array (</w:t>
+                  </w:r>
+                  <w:proofErr w:type="spellStart"/>
+                  <w:r>
+                    <w:rPr>
+                      <w:rFonts w:ascii="Century Schoolbook" w:eastAsia="Times New Roman" w:hAnsi="Century Schoolbook" w:cs="Courier New"/>
+                      <w:b/>
+                      <w:bCs/>
+                      <w:sz w:val="20"/>
+                      <w:szCs w:val="20"/>
+                      <w:lang w:eastAsia="en-IN"/>
+                    </w:rPr>
+                    <w:t>rankVec</w:t>
+                  </w:r>
+                  <w:proofErr w:type="spellEnd"/>
+                  <w:r>
+                    <w:rPr>
+                      <w:rFonts w:ascii="Century Schoolbook" w:eastAsia="Times New Roman" w:hAnsi="Century Schoolbook" w:cs="Times New Roman"/>
+                      <w:b/>
+                      <w:bCs/>
+                      <w:sz w:val="20"/>
+                      <w:szCs w:val="20"/>
+                      <w:lang w:eastAsia="en-IN"/>
+                    </w:rPr>
+                    <w:t>)</w:t>
+                  </w:r>
+                </w:p>
+              </w:tc>
+            </w:tr>
+            <w:tr>
+              <w:trPr>
+                <w:tblCellSpacing w:w="15" w:type="dxa"/>
+              </w:trPr>
+              <w:tc>
+                <w:tcPr>
+                  <w:tcW w:w="0" w:type="auto"/>
+                  <w:vAlign w:val="center"/>
+                  <w:hideMark/>
+                </w:tcPr>
+                <w:p>
+                  <w:pPr>
+                    <w:spacing w:after="0" w:line="240" w:lineRule="auto"/>
+                    <w:rPr>
+                      <w:rFonts w:ascii="Century Schoolbook" w:eastAsia="Times New Roman" w:hAnsi="Century Schoolbook" w:cs="Times New Roman"/>
+                      <w:sz w:val="20"/>
+                      <w:szCs w:val="20"/>
+                      <w:lang w:eastAsia="en-IN"/>
+                    </w:rPr>
+                  </w:pPr>
+                  <w:r>
+                    <w:rPr>
+                      <w:rFonts w:ascii="Century Schoolbook" w:eastAsia="Times New Roman" w:hAnsi="Century Schoolbook" w:cs="Times New Roman"/>
+                      <w:sz w:val="20"/>
+                      <w:szCs w:val="20"/>
+                      <w:lang w:eastAsia="en-IN"/>
+                    </w:rPr>
+                    <w:t>1</w:t>
+                  </w:r>
+                </w:p>
+              </w:tc>
+              <w:tc>
+                <w:tcPr>
+                  <w:tcW w:w="0" w:type="auto"/>
+                  <w:vAlign w:val="center"/>
+                  <w:hideMark/>
+                </w:tcPr>
+                <w:p>
+                  <w:pPr>
+                    <w:spacing w:after="0" w:line="240" w:lineRule="auto"/>
+                    <w:rPr>
+                      <w:rFonts w:ascii="Century Schoolbook" w:eastAsia="Times New Roman" w:hAnsi="Century Schoolbook" w:cs="Times New Roman"/>
+                      <w:sz w:val="20"/>
+                      <w:szCs w:val="20"/>
+                      <w:lang w:eastAsia="en-IN"/>
+                    </w:rPr>
+                  </w:pPr>
+                  <w:r>
+                    <w:rPr>
+                      <w:rFonts w:ascii="Century Schoolbook" w:eastAsia="Times New Roman" w:hAnsi="Century Schoolbook" w:cs="Courier New"/>
+                      <w:sz w:val="20"/>
+                      <w:szCs w:val="20"/>
+                      <w:lang w:eastAsia="en-IN"/>
+                    </w:rPr>
+                    <w:t>union(1, 2)</w:t>
+                  </w:r>
+                </w:p>
+              </w:tc>
+              <w:tc>
+                <w:tcPr>
+                  <w:tcW w:w="0" w:type="auto"/>
+                  <w:vAlign w:val="center"/>
+                  <w:hideMark/>
+                </w:tcPr>
+                <w:p>
+                  <w:pPr>
+                    <w:spacing w:after="0" w:line="240" w:lineRule="auto"/>
+                    <w:rPr>
+                      <w:rFonts w:ascii="Century Schoolbook" w:eastAsia="Times New Roman" w:hAnsi="Century Schoolbook" w:cs="Times New Roman"/>
+                      <w:sz w:val="20"/>
+                      <w:szCs w:val="20"/>
+                      <w:lang w:eastAsia="en-IN"/>
+                    </w:rPr>
+                  </w:pPr>
+                  <w:r>
+                    <w:rPr>
+                      <w:rFonts w:ascii="Century Schoolbook" w:eastAsia="Times New Roman" w:hAnsi="Century Schoolbook" w:cs="Times New Roman"/>
+                      <w:sz w:val="20"/>
+                      <w:szCs w:val="20"/>
+                      <w:lang w:eastAsia="en-IN"/>
+                    </w:rPr>
+                    <w:t>1 becomes parent of 2</w:t>
+                  </w:r>
+                </w:p>
+              </w:tc>
+              <w:tc>
+                <w:tcPr>
+                  <w:tcW w:w="0" w:type="auto"/>
+                  <w:vAlign w:val="center"/>
+                  <w:hideMark/>
+                </w:tcPr>
+                <w:p>
+                  <w:pPr>
+                    <w:spacing w:after="0" w:line="240" w:lineRule="auto"/>
+                    <w:rPr>
+                      <w:rFonts w:ascii="Century Schoolbook" w:eastAsia="Times New Roman" w:hAnsi="Century Schoolbook" w:cs="Times New Roman"/>
+                      <w:sz w:val="20"/>
+                      <w:szCs w:val="20"/>
+                      <w:lang w:eastAsia="en-IN"/>
+                    </w:rPr>
+                  </w:pPr>
+                  <w:r>
+                    <w:rPr>
+                      <w:rFonts w:ascii="Century Schoolbook" w:eastAsia="Times New Roman" w:hAnsi="Century Schoolbook" w:cs="Times New Roman"/>
+                      <w:sz w:val="20"/>
+                      <w:szCs w:val="20"/>
+                      <w:lang w:eastAsia="en-IN"/>
+                    </w:rPr>
+                    <w:t>[0, 1, 1, 3, 4, 5, 6, 7]</w:t>
+                  </w:r>
+                </w:p>
+              </w:tc>
+              <w:tc>
+                <w:tcPr>
+                  <w:tcW w:w="0" w:type="auto"/>
+                  <w:vAlign w:val="center"/>
+                  <w:hideMark/>
+                </w:tcPr>
+                <w:p>
+                  <w:pPr>
+                    <w:spacing w:after="0" w:line="240" w:lineRule="auto"/>
+                    <w:rPr>
+                      <w:rFonts w:ascii="Century Schoolbook" w:eastAsia="Times New Roman" w:hAnsi="Century Schoolbook" w:cs="Times New Roman"/>
+                      <w:sz w:val="20"/>
+                      <w:szCs w:val="20"/>
+                      <w:lang w:eastAsia="en-IN"/>
+                    </w:rPr>
+                  </w:pPr>
+                  <w:r>
+                    <w:rPr>
+                      <w:rFonts w:ascii="Century Schoolbook" w:eastAsia="Times New Roman" w:hAnsi="Century Schoolbook" w:cs="Times New Roman"/>
+                      <w:sz w:val="20"/>
+                      <w:szCs w:val="20"/>
+                      <w:lang w:eastAsia="en-IN"/>
+                    </w:rPr>
+                    <w:t>[0, 1, 0, 0, 0, 0, 0, 0]</w:t>
+                  </w:r>
+                </w:p>
+              </w:tc>
+            </w:tr>
+            <w:tr>
+              <w:trPr>
+                <w:tblCellSpacing w:w="15" w:type="dxa"/>
+              </w:trPr>
+              <w:tc>
+                <w:tcPr>
+                  <w:tcW w:w="0" w:type="auto"/>
+                  <w:vAlign w:val="center"/>
+                  <w:hideMark/>
+                </w:tcPr>
+                <w:p>
+                  <w:pPr>
+                    <w:spacing w:after="0" w:line="240" w:lineRule="auto"/>
+                    <w:rPr>
+                      <w:rFonts w:ascii="Century Schoolbook" w:eastAsia="Times New Roman" w:hAnsi="Century Schoolbook" w:cs="Times New Roman"/>
+                      <w:sz w:val="20"/>
+                      <w:szCs w:val="20"/>
+                      <w:lang w:eastAsia="en-IN"/>
+                    </w:rPr>
+                  </w:pPr>
+                  <w:r>
+                    <w:rPr>
+                      <w:rFonts w:ascii="Century Schoolbook" w:eastAsia="Times New Roman" w:hAnsi="Century Schoolbook" w:cs="Times New Roman"/>
+                      <w:sz w:val="20"/>
+                      <w:szCs w:val="20"/>
+                      <w:lang w:eastAsia="en-IN"/>
+                    </w:rPr>
+                    <w:t>2</w:t>
+                  </w:r>
+                </w:p>
+              </w:tc>
+              <w:tc>
+                <w:tcPr>
+                  <w:tcW w:w="0" w:type="auto"/>
+                  <w:vAlign w:val="center"/>
+                  <w:hideMark/>
+                </w:tcPr>
+                <w:p>
+                  <w:pPr>
+                    <w:spacing w:after="0" w:line="240" w:lineRule="auto"/>
+                    <w:rPr>
+                      <w:rFonts w:ascii="Century Schoolbook" w:eastAsia="Times New Roman" w:hAnsi="Century Schoolbook" w:cs="Times New Roman"/>
+                      <w:sz w:val="20"/>
+                      <w:szCs w:val="20"/>
+                      <w:lang w:eastAsia="en-IN"/>
+                    </w:rPr>
+                  </w:pPr>
+                  <w:r>
+                    <w:rPr>
+                      <w:rFonts w:ascii="Century Schoolbook" w:eastAsia="Times New Roman" w:hAnsi="Century Schoolbook" w:cs="Courier New"/>
+                      <w:sz w:val="20"/>
+                      <w:szCs w:val="20"/>
+                      <w:lang w:eastAsia="en-IN"/>
+                    </w:rPr>
+                    <w:t>union(2, 3)</w:t>
+                  </w:r>
+                </w:p>
+              </w:tc>
+              <w:tc>
+                <w:tcPr>
+                  <w:tcW w:w="0" w:type="auto"/>
+                  <w:vAlign w:val="center"/>
+                  <w:hideMark/>
+                </w:tcPr>
+                <w:p>
+                  <w:pPr>
+                    <w:spacing w:after="0" w:line="240" w:lineRule="auto"/>
+                    <w:rPr>
+                      <w:rFonts w:ascii="Century Schoolbook" w:eastAsia="Times New Roman" w:hAnsi="Century Schoolbook" w:cs="Times New Roman"/>
+                      <w:sz w:val="20"/>
+                      <w:szCs w:val="20"/>
+                      <w:lang w:eastAsia="en-IN"/>
+                    </w:rPr>
+                  </w:pPr>
+                  <w:r>
+                    <w:rPr>
+                      <w:rFonts w:ascii="Century Schoolbook" w:eastAsia="Times New Roman" w:hAnsi="Century Schoolbook" w:cs="Times New Roman"/>
+                      <w:sz w:val="20"/>
+                      <w:szCs w:val="20"/>
+                      <w:lang w:eastAsia="en-IN"/>
+                    </w:rPr>
+                    <w:t>1 becomes parent of 3 (via 2)</w:t>
+                  </w:r>
+                </w:p>
+              </w:tc>
+              <w:tc>
+                <w:tcPr>
+                  <w:tcW w:w="0" w:type="auto"/>
+                  <w:vAlign w:val="center"/>
+                  <w:hideMark/>
+                </w:tcPr>
+                <w:p>
+                  <w:pPr>
+                    <w:spacing w:after="0" w:line="240" w:lineRule="auto"/>
+                    <w:rPr>
+                      <w:rFonts w:ascii="Century Schoolbook" w:eastAsia="Times New Roman" w:hAnsi="Century Schoolbook" w:cs="Times New Roman"/>
+                      <w:sz w:val="20"/>
+                      <w:szCs w:val="20"/>
+                      <w:lang w:eastAsia="en-IN"/>
+                    </w:rPr>
+                  </w:pPr>
+                  <w:r>
+                    <w:rPr>
+                      <w:rFonts w:ascii="Century Schoolbook" w:eastAsia="Times New Roman" w:hAnsi="Century Schoolbook" w:cs="Times New Roman"/>
+                      <w:sz w:val="20"/>
+                      <w:szCs w:val="20"/>
+                      <w:lang w:eastAsia="en-IN"/>
+                    </w:rPr>
+                    <w:t>[0, 1, 1, 1, 4, 5, 6, 7]</w:t>
+                  </w:r>
+                </w:p>
+              </w:tc>
+              <w:tc>
+                <w:tcPr>
+                  <w:tcW w:w="0" w:type="auto"/>
+                  <w:vAlign w:val="center"/>
+                  <w:hideMark/>
+                </w:tcPr>
+                <w:p>
+                  <w:pPr>
+                    <w:spacing w:after="0" w:line="240" w:lineRule="auto"/>
+                    <w:rPr>
+                      <w:rFonts w:ascii="Century Schoolbook" w:eastAsia="Times New Roman" w:hAnsi="Century Schoolbook" w:cs="Times New Roman"/>
+                      <w:sz w:val="20"/>
+                      <w:szCs w:val="20"/>
+                      <w:lang w:eastAsia="en-IN"/>
+                    </w:rPr>
+                  </w:pPr>
+                  <w:r>
+                    <w:rPr>
+                      <w:rFonts w:ascii="Century Schoolbook" w:eastAsia="Times New Roman" w:hAnsi="Century Schoolbook" w:cs="Times New Roman"/>
+                      <w:sz w:val="20"/>
+                      <w:szCs w:val="20"/>
+                      <w:lang w:eastAsia="en-IN"/>
+                    </w:rPr>
+                    <w:t>[0, 1, 0, 0, 0, 0, 0, 0]</w:t>
+                  </w:r>
+                </w:p>
+              </w:tc>
+            </w:tr>
+            <w:tr>
+              <w:trPr>
+                <w:tblCellSpacing w:w="15" w:type="dxa"/>
+              </w:trPr>
+              <w:tc>
+                <w:tcPr>
+                  <w:tcW w:w="0" w:type="auto"/>
+                  <w:vAlign w:val="center"/>
+                  <w:hideMark/>
+                </w:tcPr>
+                <w:p>
+                  <w:pPr>
+                    <w:spacing w:after="0" w:line="240" w:lineRule="auto"/>
+                    <w:rPr>
+                      <w:rFonts w:ascii="Century Schoolbook" w:eastAsia="Times New Roman" w:hAnsi="Century Schoolbook" w:cs="Times New Roman"/>
+                      <w:sz w:val="20"/>
+                      <w:szCs w:val="20"/>
+                      <w:lang w:eastAsia="en-IN"/>
+                    </w:rPr>
+                  </w:pPr>
+                  <w:r>
+                    <w:rPr>
+                      <w:rFonts w:ascii="Century Schoolbook" w:eastAsia="Times New Roman" w:hAnsi="Century Schoolbook" w:cs="Times New Roman"/>
+                      <w:sz w:val="20"/>
+                      <w:szCs w:val="20"/>
+                      <w:lang w:eastAsia="en-IN"/>
+                    </w:rPr>
+                    <w:t>3</w:t>
+                  </w:r>
+                </w:p>
+              </w:tc>
+              <w:tc>
+                <w:tcPr>
+                  <w:tcW w:w="0" w:type="auto"/>
+                  <w:vAlign w:val="center"/>
+                  <w:hideMark/>
+                </w:tcPr>
+                <w:p>
+                  <w:pPr>
+                    <w:spacing w:after="0" w:line="240" w:lineRule="auto"/>
+                    <w:rPr>
+                      <w:rFonts w:ascii="Century Schoolbook" w:eastAsia="Times New Roman" w:hAnsi="Century Schoolbook" w:cs="Times New Roman"/>
+                      <w:sz w:val="20"/>
+                      <w:szCs w:val="20"/>
+                      <w:lang w:eastAsia="en-IN"/>
+                    </w:rPr>
+                  </w:pPr>
+                  <w:r>
+                    <w:rPr>
+                      <w:rFonts w:ascii="Century Schoolbook" w:eastAsia="Times New Roman" w:hAnsi="Century Schoolbook" w:cs="Courier New"/>
+                      <w:sz w:val="20"/>
+                      <w:szCs w:val="20"/>
+                      <w:lang w:eastAsia="en-IN"/>
+                    </w:rPr>
+                    <w:t>union(4, 5)</w:t>
+                  </w:r>
+                </w:p>
+              </w:tc>
+              <w:tc>
+                <w:tcPr>
+                  <w:tcW w:w="0" w:type="auto"/>
+                  <w:vAlign w:val="center"/>
+                  <w:hideMark/>
+                </w:tcPr>
+                <w:p>
+                  <w:pPr>
+                    <w:spacing w:after="0" w:line="240" w:lineRule="auto"/>
+                    <w:rPr>
+                      <w:rFonts w:ascii="Century Schoolbook" w:eastAsia="Times New Roman" w:hAnsi="Century Schoolbook" w:cs="Times New Roman"/>
+                      <w:sz w:val="20"/>
+                      <w:szCs w:val="20"/>
+                      <w:lang w:eastAsia="en-IN"/>
+                    </w:rPr>
+                  </w:pPr>
+                  <w:r>
+                    <w:rPr>
+                      <w:rFonts w:ascii="Century Schoolbook" w:eastAsia="Times New Roman" w:hAnsi="Century Schoolbook" w:cs="Times New Roman"/>
+                      <w:sz w:val="20"/>
+                      <w:szCs w:val="20"/>
+                      <w:lang w:eastAsia="en-IN"/>
+                    </w:rPr>
+                    <w:t>4 becomes parent of 5</w:t>
+                  </w:r>
+                </w:p>
+              </w:tc>
+              <w:tc>
+                <w:tcPr>
+                  <w:tcW w:w="0" w:type="auto"/>
+                  <w:vAlign w:val="center"/>
+                  <w:hideMark/>
+                </w:tcPr>
+                <w:p>
+                  <w:pPr>
+                    <w:spacing w:after="0" w:line="240" w:lineRule="auto"/>
+                    <w:rPr>
+                      <w:rFonts w:ascii="Century Schoolbook" w:eastAsia="Times New Roman" w:hAnsi="Century Schoolbook" w:cs="Times New Roman"/>
+                      <w:sz w:val="20"/>
+                      <w:szCs w:val="20"/>
+                      <w:lang w:eastAsia="en-IN"/>
+                    </w:rPr>
+                  </w:pPr>
+                  <w:r>
+                    <w:rPr>
+                      <w:rFonts w:ascii="Century Schoolbook" w:eastAsia="Times New Roman" w:hAnsi="Century Schoolbook" w:cs="Times New Roman"/>
+                      <w:sz w:val="20"/>
+                      <w:szCs w:val="20"/>
+                      <w:lang w:eastAsia="en-IN"/>
+                    </w:rPr>
+                    <w:t>[0, 1, 1, 1, 4, 4, 6, 7]</w:t>
+                  </w:r>
+                </w:p>
+              </w:tc>
+              <w:tc>
+                <w:tcPr>
+                  <w:tcW w:w="0" w:type="auto"/>
+                  <w:vAlign w:val="center"/>
+                  <w:hideMark/>
+                </w:tcPr>
+                <w:p>
+                  <w:pPr>
+                    <w:spacing w:after="0" w:line="240" w:lineRule="auto"/>
+                    <w:rPr>
+                      <w:rFonts w:ascii="Century Schoolbook" w:eastAsia="Times New Roman" w:hAnsi="Century Schoolbook" w:cs="Times New Roman"/>
+                      <w:sz w:val="20"/>
+                      <w:szCs w:val="20"/>
+                      <w:lang w:eastAsia="en-IN"/>
+                    </w:rPr>
+                  </w:pPr>
+                  <w:r>
+                    <w:rPr>
+                      <w:rFonts w:ascii="Century Schoolbook" w:eastAsia="Times New Roman" w:hAnsi="Century Schoolbook" w:cs="Times New Roman"/>
+                      <w:sz w:val="20"/>
+                      <w:szCs w:val="20"/>
+                      <w:lang w:eastAsia="en-IN"/>
+                    </w:rPr>
+                    <w:t>[0, 1, 0, 0, 1, 0, 0, 0]</w:t>
+                  </w:r>
+                </w:p>
+              </w:tc>
+            </w:tr>
+            <w:tr>
+              <w:trPr>
+                <w:tblCellSpacing w:w="15" w:type="dxa"/>
+              </w:trPr>
+              <w:tc>
+                <w:tcPr>
+                  <w:tcW w:w="0" w:type="auto"/>
+                  <w:vAlign w:val="center"/>
+                  <w:hideMark/>
+                </w:tcPr>
+                <w:p>
+                  <w:pPr>
+                    <w:spacing w:after="0" w:line="240" w:lineRule="auto"/>
+                    <w:rPr>
+                      <w:rFonts w:ascii="Century Schoolbook" w:eastAsia="Times New Roman" w:hAnsi="Century Schoolbook" w:cs="Times New Roman"/>
+                      <w:sz w:val="20"/>
+                      <w:szCs w:val="20"/>
+                      <w:lang w:eastAsia="en-IN"/>
+                    </w:rPr>
+                  </w:pPr>
+                  <w:r>
+                    <w:rPr>
+                      <w:rFonts w:ascii="Century Schoolbook" w:eastAsia="Times New Roman" w:hAnsi="Century Schoolbook" w:cs="Times New Roman"/>
+                      <w:sz w:val="20"/>
+                      <w:szCs w:val="20"/>
+                      <w:lang w:eastAsia="en-IN"/>
+                    </w:rPr>
+                    <w:t>4</w:t>
+                  </w:r>
+                </w:p>
+              </w:tc>
+              <w:tc>
+                <w:tcPr>
+                  <w:tcW w:w="0" w:type="auto"/>
+                  <w:vAlign w:val="center"/>
+                  <w:hideMark/>
+                </w:tcPr>
+                <w:p>
+                  <w:pPr>
+                    <w:spacing w:after="0" w:line="240" w:lineRule="auto"/>
+                    <w:rPr>
+                      <w:rFonts w:ascii="Century Schoolbook" w:eastAsia="Times New Roman" w:hAnsi="Century Schoolbook" w:cs="Times New Roman"/>
+                      <w:sz w:val="20"/>
+                      <w:szCs w:val="20"/>
+                      <w:lang w:eastAsia="en-IN"/>
+                    </w:rPr>
+                  </w:pPr>
+                  <w:r>
+                    <w:rPr>
+                      <w:rFonts w:ascii="Century Schoolbook" w:eastAsia="Times New Roman" w:hAnsi="Century Schoolbook" w:cs="Courier New"/>
+                      <w:sz w:val="20"/>
+                      <w:szCs w:val="20"/>
+                      <w:lang w:eastAsia="en-IN"/>
+                    </w:rPr>
+                    <w:t>union(6, 7)</w:t>
+                  </w:r>
+                </w:p>
+              </w:tc>
+              <w:tc>
+                <w:tcPr>
+                  <w:tcW w:w="0" w:type="auto"/>
+                  <w:vAlign w:val="center"/>
+                  <w:hideMark/>
+                </w:tcPr>
+                <w:p>
+                  <w:pPr>
+                    <w:spacing w:after="0" w:line="240" w:lineRule="auto"/>
+                    <w:rPr>
+                      <w:rFonts w:ascii="Century Schoolbook" w:eastAsia="Times New Roman" w:hAnsi="Century Schoolbook" w:cs="Times New Roman"/>
+                      <w:sz w:val="20"/>
+                      <w:szCs w:val="20"/>
+                      <w:lang w:eastAsia="en-IN"/>
+                    </w:rPr>
+                  </w:pPr>
+                  <w:r>
+                    <w:rPr>
+                      <w:rFonts w:ascii="Century Schoolbook" w:eastAsia="Times New Roman" w:hAnsi="Century Schoolbook" w:cs="Times New Roman"/>
+                      <w:sz w:val="20"/>
+                      <w:szCs w:val="20"/>
+                      <w:lang w:eastAsia="en-IN"/>
+                    </w:rPr>
+                    <w:t>6 becomes parent of 7</w:t>
+                  </w:r>
+                </w:p>
+              </w:tc>
+              <w:tc>
+                <w:tcPr>
+                  <w:tcW w:w="0" w:type="auto"/>
+                  <w:vAlign w:val="center"/>
+                  <w:hideMark/>
+                </w:tcPr>
+                <w:p>
+                  <w:pPr>
+                    <w:spacing w:after="0" w:line="240" w:lineRule="auto"/>
+                    <w:rPr>
+                      <w:rFonts w:ascii="Century Schoolbook" w:eastAsia="Times New Roman" w:hAnsi="Century Schoolbook" w:cs="Times New Roman"/>
+                      <w:sz w:val="20"/>
+                      <w:szCs w:val="20"/>
+                      <w:lang w:eastAsia="en-IN"/>
+                    </w:rPr>
+                  </w:pPr>
+                  <w:r>
+                    <w:rPr>
+                      <w:rFonts w:ascii="Century Schoolbook" w:eastAsia="Times New Roman" w:hAnsi="Century Schoolbook" w:cs="Times New Roman"/>
+                      <w:sz w:val="20"/>
+                      <w:szCs w:val="20"/>
+                      <w:lang w:eastAsia="en-IN"/>
+                    </w:rPr>
+                    <w:t>[0, 1, 1, 1, 4, 4, 6, 6]</w:t>
+                  </w:r>
+                </w:p>
+              </w:tc>
+              <w:tc>
+                <w:tcPr>
+                  <w:tcW w:w="0" w:type="auto"/>
+                  <w:vAlign w:val="center"/>
+                  <w:hideMark/>
+                </w:tcPr>
+                <w:p>
+                  <w:pPr>
+                    <w:spacing w:after="0" w:line="240" w:lineRule="auto"/>
+                    <w:rPr>
+                      <w:rFonts w:ascii="Century Schoolbook" w:eastAsia="Times New Roman" w:hAnsi="Century Schoolbook" w:cs="Times New Roman"/>
+                      <w:sz w:val="20"/>
+                      <w:szCs w:val="20"/>
+                      <w:lang w:eastAsia="en-IN"/>
+                    </w:rPr>
+                  </w:pPr>
+                  <w:r>
+                    <w:rPr>
+                      <w:rFonts w:ascii="Century Schoolbook" w:eastAsia="Times New Roman" w:hAnsi="Century Schoolbook" w:cs="Times New Roman"/>
+                      <w:sz w:val="20"/>
+                      <w:szCs w:val="20"/>
+                      <w:lang w:eastAsia="en-IN"/>
+                    </w:rPr>
+                    <w:t>[0, 1, 0, 0, 1, 0, 1, 0]</w:t>
+                  </w:r>
+                </w:p>
+              </w:tc>
+            </w:tr>
+            <w:tr>
+              <w:trPr>
+                <w:tblCellSpacing w:w="15" w:type="dxa"/>
+              </w:trPr>
+              <w:tc>
+                <w:tcPr>
+                  <w:tcW w:w="0" w:type="auto"/>
+                  <w:vAlign w:val="center"/>
+                  <w:hideMark/>
+                </w:tcPr>
+                <w:p>
+                  <w:pPr>
+                    <w:spacing w:after="0" w:line="240" w:lineRule="auto"/>
+                    <w:rPr>
+                      <w:rFonts w:ascii="Century Schoolbook" w:eastAsia="Times New Roman" w:hAnsi="Century Schoolbook" w:cs="Times New Roman"/>
+                      <w:sz w:val="20"/>
+                      <w:szCs w:val="20"/>
+                      <w:lang w:eastAsia="en-IN"/>
+                    </w:rPr>
+                  </w:pPr>
+                  <w:r>
+                    <w:rPr>
+                      <w:rFonts w:ascii="Century Schoolbook" w:eastAsia="Times New Roman" w:hAnsi="Century Schoolbook" w:cs="Times New Roman"/>
+                      <w:sz w:val="20"/>
+                      <w:szCs w:val="20"/>
+                      <w:lang w:eastAsia="en-IN"/>
+                    </w:rPr>
+                    <w:t>5</w:t>
+                  </w:r>
+                </w:p>
+              </w:tc>
+              <w:tc>
+                <w:tcPr>
+                  <w:tcW w:w="0" w:type="auto"/>
+                  <w:vAlign w:val="center"/>
+                  <w:hideMark/>
+                </w:tcPr>
+                <w:p>
+                  <w:pPr>
+                    <w:spacing w:after="0" w:line="240" w:lineRule="auto"/>
+                    <w:rPr>
+                      <w:rFonts w:ascii="Century Schoolbook" w:eastAsia="Times New Roman" w:hAnsi="Century Schoolbook" w:cs="Times New Roman"/>
+                      <w:sz w:val="20"/>
+                      <w:szCs w:val="20"/>
+                      <w:lang w:eastAsia="en-IN"/>
+                    </w:rPr>
+                  </w:pPr>
+                  <w:r>
+                    <w:rPr>
+                      <w:rFonts w:ascii="Century Schoolbook" w:eastAsia="Times New Roman" w:hAnsi="Century Schoolbook" w:cs="Courier New"/>
+                      <w:sz w:val="20"/>
+                      <w:szCs w:val="20"/>
+                      <w:lang w:eastAsia="en-IN"/>
+                    </w:rPr>
+                    <w:t>union(5, 6)</w:t>
+                  </w:r>
+                </w:p>
+              </w:tc>
+              <w:tc>
+                <w:tcPr>
+                  <w:tcW w:w="0" w:type="auto"/>
+                  <w:vAlign w:val="center"/>
+                  <w:hideMark/>
+                </w:tcPr>
+                <w:p>
+                  <w:pPr>
+                    <w:spacing w:after="0" w:line="240" w:lineRule="auto"/>
+                    <w:rPr>
+                      <w:rFonts w:ascii="Century Schoolbook" w:eastAsia="Times New Roman" w:hAnsi="Century Schoolbook" w:cs="Times New Roman"/>
+                      <w:sz w:val="20"/>
+                      <w:szCs w:val="20"/>
+                      <w:lang w:eastAsia="en-IN"/>
+                    </w:rPr>
+                  </w:pPr>
+                  <w:r>
+                    <w:rPr>
+                      <w:rFonts w:ascii="Century Schoolbook" w:eastAsia="Times New Roman" w:hAnsi="Century Schoolbook" w:cs="Times New Roman"/>
+                      <w:sz w:val="20"/>
+                      <w:szCs w:val="20"/>
+                      <w:lang w:eastAsia="en-IN"/>
+                    </w:rPr>
+                    <w:t>4 becomes parent of 6 (via 5)</w:t>
+                  </w:r>
+                </w:p>
+              </w:tc>
+              <w:tc>
+                <w:tcPr>
+                  <w:tcW w:w="0" w:type="auto"/>
+                  <w:vAlign w:val="center"/>
+                  <w:hideMark/>
+                </w:tcPr>
+                <w:p>
+                  <w:pPr>
+                    <w:spacing w:after="0" w:line="240" w:lineRule="auto"/>
+                    <w:rPr>
+                      <w:rFonts w:ascii="Century Schoolbook" w:eastAsia="Times New Roman" w:hAnsi="Century Schoolbook" w:cs="Times New Roman"/>
+                      <w:sz w:val="20"/>
+                      <w:szCs w:val="20"/>
+                      <w:lang w:eastAsia="en-IN"/>
+                    </w:rPr>
+                  </w:pPr>
+                  <w:r>
+                    <w:rPr>
+                      <w:rFonts w:ascii="Century Schoolbook" w:eastAsia="Times New Roman" w:hAnsi="Century Schoolbook" w:cs="Times New Roman"/>
+                      <w:sz w:val="20"/>
+                      <w:szCs w:val="20"/>
+                      <w:lang w:eastAsia="en-IN"/>
+                    </w:rPr>
+                    <w:t>[0, 1, 1, 1, 4, 4, 4, 6]</w:t>
+                  </w:r>
+                </w:p>
+              </w:tc>
+              <w:tc>
+                <w:tcPr>
+                  <w:tcW w:w="0" w:type="auto"/>
+                  <w:vAlign w:val="center"/>
+                  <w:hideMark/>
+                </w:tcPr>
+                <w:p>
+                  <w:pPr>
+                    <w:spacing w:after="0" w:line="240" w:lineRule="auto"/>
+                    <w:rPr>
+                      <w:rFonts w:ascii="Century Schoolbook" w:eastAsia="Times New Roman" w:hAnsi="Century Schoolbook" w:cs="Times New Roman"/>
+                      <w:sz w:val="20"/>
+                      <w:szCs w:val="20"/>
+                      <w:lang w:eastAsia="en-IN"/>
+                    </w:rPr>
+                  </w:pPr>
+                  <w:r>
+                    <w:rPr>
+                      <w:rFonts w:ascii="Century Schoolbook" w:eastAsia="Times New Roman" w:hAnsi="Century Schoolbook" w:cs="Times New Roman"/>
+                      <w:sz w:val="20"/>
+                      <w:szCs w:val="20"/>
+                      <w:lang w:eastAsia="en-IN"/>
+                    </w:rPr>
+                    <w:t>[0, 1, 0, 0, 2, 0, 1, 0]</w:t>
+                  </w:r>
+                </w:p>
+              </w:tc>
+            </w:tr>
+          </w:tbl>
+          <w:p>
+            <w:pPr>
+              <w:rPr>
+                <w:rFonts w:ascii="Century Schoolbook" w:eastAsia="Times New Roman" w:hAnsi="Century Schoolbook" w:cs="Times New Roman"/>
+                <w:sz w:val="20"/>
+                <w:szCs w:val="20"/>
+                <w:lang w:eastAsia="en-IN"/>
+              </w:rPr>
+            </w:pPr>
+            <w:r>
+              <w:rPr>
+                <w:rFonts w:ascii="Century Schoolbook" w:eastAsia="Times New Roman" w:hAnsi="Century Schoolbook" w:cs="Times New Roman"/>
+                <w:sz w:val="20"/>
+                <w:szCs w:val="20"/>
+                <w:lang w:eastAsia="en-IN"/>
+              </w:rPr>
+              <w:pict>
+                <v:rect id="_x0000_i1028" style="width:0;height:1.5pt" o:hralign="center" o:hrstd="t" o:hr="t" fillcolor="#a0a0a0" stroked="f"/>
+              </w:pict>
+            </w:r>
+          </w:p>
+          <w:p>
+            <w:pPr>
+              <w:spacing w:before="100" w:beforeAutospacing="1" w:after="100" w:afterAutospacing="1"/>
+              <w:outlineLvl w:val="2"/>
               <w:rPr>
                 <w:rFonts w:ascii="Century Schoolbook" w:eastAsia="Times New Roman" w:hAnsi="Century Schoolbook" w:cs="Times New Roman"/>
                 <w:b/>
@@ -3042,9 +3706,18 @@
                 <w:szCs w:val="20"/>
                 <w:lang w:eastAsia="en-IN"/>
               </w:rPr>
-              <w:t>(</w:t>
-            </w:r>
-            <w:proofErr w:type="gramEnd"/>
+            </w:pPr>
+            <w:r>
+              <w:rPr>
+                <w:rFonts w:ascii="Segoe UI Symbol" w:eastAsia="Times New Roman" w:hAnsi="Segoe UI Symbol" w:cs="Segoe UI Symbol"/>
+                <w:b/>
+                <w:bCs/>
+                <w:sz w:val="20"/>
+                <w:szCs w:val="20"/>
+                <w:lang w:eastAsia="en-IN"/>
+              </w:rPr>
+              <w:t>❓</w:t>
+            </w:r>
             <w:r>
               <w:rPr>
                 <w:rFonts w:ascii="Century Schoolbook" w:eastAsia="Times New Roman" w:hAnsi="Century Schoolbook" w:cs="Times New Roman"/>
@@ -3054,28 +3727,15 @@
                 <w:szCs w:val="20"/>
                 <w:lang w:eastAsia="en-IN"/>
               </w:rPr>
-              <w:t>2, 3)</w:t>
-            </w:r>
-          </w:p>
-          <w:p>
-            <w:pPr>
-              <w:numPr>
-                <w:ilvl w:val="1"/>
-                <w:numId w:val="6"/>
-              </w:numPr>
-              <w:spacing w:before="100" w:beforeAutospacing="1" w:after="100" w:afterAutospacing="1"/>
-              <w:rPr>
-                <w:rFonts w:ascii="Century Schoolbook" w:eastAsia="Times New Roman" w:hAnsi="Century Schoolbook" w:cs="Times New Roman"/>
-                <w:sz w:val="20"/>
-                <w:szCs w:val="20"/>
-                <w:lang w:eastAsia="en-IN"/>
-              </w:rPr>
-            </w:pPr>
+              <w:t xml:space="preserve"> First Check: </w:t>
+            </w:r>
             <w:proofErr w:type="spellStart"/>
             <w:proofErr w:type="gramStart"/>
             <w:r>
               <w:rPr>
                 <w:rFonts w:ascii="Century Schoolbook" w:eastAsia="Times New Roman" w:hAnsi="Century Schoolbook" w:cs="Courier New"/>
+                <w:b/>
+                <w:bCs/>
                 <w:sz w:val="20"/>
                 <w:szCs w:val="20"/>
                 <w:lang w:eastAsia="en-IN"/>
@@ -3086,6 +3746,8 @@
             <w:r>
               <w:rPr>
                 <w:rFonts w:ascii="Century Schoolbook" w:eastAsia="Times New Roman" w:hAnsi="Century Schoolbook" w:cs="Courier New"/>
+                <w:b/>
+                <w:bCs/>
                 <w:sz w:val="20"/>
                 <w:szCs w:val="20"/>
                 <w:lang w:eastAsia="en-IN"/>
@@ -3096,350 +3758,14 @@
             <w:r>
               <w:rPr>
                 <w:rFonts w:ascii="Century Schoolbook" w:eastAsia="Times New Roman" w:hAnsi="Century Schoolbook" w:cs="Courier New"/>
-                <w:sz w:val="20"/>
-                <w:szCs w:val="20"/>
-                <w:lang w:eastAsia="en-IN"/>
-              </w:rPr>
-              <w:t>2)</w:t>
-            </w:r>
-            <w:r>
-              <w:rPr>
-                <w:rFonts w:ascii="Century Schoolbook" w:eastAsia="Times New Roman" w:hAnsi="Century Schoolbook" w:cs="Times New Roman"/>
-                <w:sz w:val="20"/>
-                <w:szCs w:val="20"/>
-                <w:lang w:eastAsia="en-IN"/>
-              </w:rPr>
-              <w:t xml:space="preserve"> returns </w:t>
-            </w:r>
-            <w:r>
-              <w:rPr>
-                <w:rFonts w:ascii="Century Schoolbook" w:eastAsia="Times New Roman" w:hAnsi="Century Schoolbook" w:cs="Courier New"/>
-                <w:sz w:val="20"/>
-                <w:szCs w:val="20"/>
-                <w:lang w:eastAsia="en-IN"/>
-              </w:rPr>
-              <w:t>1</w:t>
-            </w:r>
-            <w:r>
-              <w:rPr>
-                <w:rFonts w:ascii="Century Schoolbook" w:eastAsia="Times New Roman" w:hAnsi="Century Schoolbook" w:cs="Times New Roman"/>
-                <w:sz w:val="20"/>
-                <w:szCs w:val="20"/>
-                <w:lang w:eastAsia="en-IN"/>
-              </w:rPr>
-              <w:t xml:space="preserve"> (after path compression).</w:t>
-            </w:r>
-          </w:p>
-          <w:p>
-            <w:pPr>
-              <w:numPr>
-                <w:ilvl w:val="1"/>
-                <w:numId w:val="6"/>
-              </w:numPr>
-              <w:spacing w:before="100" w:beforeAutospacing="1" w:after="100" w:afterAutospacing="1"/>
-              <w:rPr>
-                <w:rFonts w:ascii="Century Schoolbook" w:eastAsia="Times New Roman" w:hAnsi="Century Schoolbook" w:cs="Times New Roman"/>
-                <w:sz w:val="20"/>
-                <w:szCs w:val="20"/>
-                <w:lang w:eastAsia="en-IN"/>
-              </w:rPr>
-            </w:pPr>
-            <w:proofErr w:type="spellStart"/>
-            <w:proofErr w:type="gramStart"/>
-            <w:r>
-              <w:rPr>
-                <w:rFonts w:ascii="Century Schoolbook" w:eastAsia="Times New Roman" w:hAnsi="Century Schoolbook" w:cs="Courier New"/>
-                <w:sz w:val="20"/>
-                <w:szCs w:val="20"/>
-                <w:lang w:eastAsia="en-IN"/>
-              </w:rPr>
-              <w:t>findUPar</w:t>
-            </w:r>
-            <w:proofErr w:type="spellEnd"/>
-            <w:r>
-              <w:rPr>
-                <w:rFonts w:ascii="Century Schoolbook" w:eastAsia="Times New Roman" w:hAnsi="Century Schoolbook" w:cs="Courier New"/>
-                <w:sz w:val="20"/>
-                <w:szCs w:val="20"/>
-                <w:lang w:eastAsia="en-IN"/>
-              </w:rPr>
-              <w:t>(</w:t>
-            </w:r>
-            <w:proofErr w:type="gramEnd"/>
-            <w:r>
-              <w:rPr>
-                <w:rFonts w:ascii="Century Schoolbook" w:eastAsia="Times New Roman" w:hAnsi="Century Schoolbook" w:cs="Courier New"/>
+                <w:b/>
+                <w:bCs/>
                 <w:sz w:val="20"/>
                 <w:szCs w:val="20"/>
                 <w:lang w:eastAsia="en-IN"/>
               </w:rPr>
               <w:t>3)</w:t>
             </w:r>
-            <w:r>
-              <w:rPr>
-                <w:rFonts w:ascii="Century Schoolbook" w:eastAsia="Times New Roman" w:hAnsi="Century Schoolbook" w:cs="Times New Roman"/>
-                <w:sz w:val="20"/>
-                <w:szCs w:val="20"/>
-                <w:lang w:eastAsia="en-IN"/>
-              </w:rPr>
-              <w:t xml:space="preserve"> returns </w:t>
-            </w:r>
-            <w:r>
-              <w:rPr>
-                <w:rFonts w:ascii="Century Schoolbook" w:eastAsia="Times New Roman" w:hAnsi="Century Schoolbook" w:cs="Courier New"/>
-                <w:sz w:val="20"/>
-                <w:szCs w:val="20"/>
-                <w:lang w:eastAsia="en-IN"/>
-              </w:rPr>
-              <w:t>3</w:t>
-            </w:r>
-            <w:r>
-              <w:rPr>
-                <w:rFonts w:ascii="Century Schoolbook" w:eastAsia="Times New Roman" w:hAnsi="Century Schoolbook" w:cs="Times New Roman"/>
-                <w:sz w:val="20"/>
-                <w:szCs w:val="20"/>
-                <w:lang w:eastAsia="en-IN"/>
-              </w:rPr>
-              <w:t>.</w:t>
-            </w:r>
-          </w:p>
-          <w:p>
-            <w:pPr>
-              <w:numPr>
-                <w:ilvl w:val="1"/>
-                <w:numId w:val="6"/>
-              </w:numPr>
-              <w:spacing w:before="100" w:beforeAutospacing="1" w:after="100" w:afterAutospacing="1"/>
-              <w:rPr>
-                <w:rFonts w:ascii="Century Schoolbook" w:eastAsia="Times New Roman" w:hAnsi="Century Schoolbook" w:cs="Times New Roman"/>
-                <w:sz w:val="20"/>
-                <w:szCs w:val="20"/>
-                <w:lang w:eastAsia="en-IN"/>
-              </w:rPr>
-            </w:pPr>
-            <w:proofErr w:type="spellStart"/>
-            <w:proofErr w:type="gramStart"/>
-            <w:r>
-              <w:rPr>
-                <w:rFonts w:ascii="Century Schoolbook" w:eastAsia="Times New Roman" w:hAnsi="Century Schoolbook" w:cs="Courier New"/>
-                <w:sz w:val="20"/>
-                <w:szCs w:val="20"/>
-                <w:lang w:eastAsia="en-IN"/>
-              </w:rPr>
-              <w:t>rankVec</w:t>
-            </w:r>
-            <w:proofErr w:type="spellEnd"/>
-            <w:r>
-              <w:rPr>
-                <w:rFonts w:ascii="Century Schoolbook" w:eastAsia="Times New Roman" w:hAnsi="Century Schoolbook" w:cs="Courier New"/>
-                <w:sz w:val="20"/>
-                <w:szCs w:val="20"/>
-                <w:lang w:eastAsia="en-IN"/>
-              </w:rPr>
-              <w:t>[</w:t>
-            </w:r>
-            <w:proofErr w:type="gramEnd"/>
-            <w:r>
-              <w:rPr>
-                <w:rFonts w:ascii="Century Schoolbook" w:eastAsia="Times New Roman" w:hAnsi="Century Schoolbook" w:cs="Courier New"/>
-                <w:sz w:val="20"/>
-                <w:szCs w:val="20"/>
-                <w:lang w:eastAsia="en-IN"/>
-              </w:rPr>
-              <w:t>1]</w:t>
-            </w:r>
-            <w:r>
-              <w:rPr>
-                <w:rFonts w:ascii="Century Schoolbook" w:eastAsia="Times New Roman" w:hAnsi="Century Schoolbook" w:cs="Times New Roman"/>
-                <w:sz w:val="20"/>
-                <w:szCs w:val="20"/>
-                <w:lang w:eastAsia="en-IN"/>
-              </w:rPr>
-              <w:t xml:space="preserve"> (</w:t>
-            </w:r>
-            <w:r>
-              <w:rPr>
-                <w:rFonts w:ascii="Century Schoolbook" w:eastAsia="Times New Roman" w:hAnsi="Century Schoolbook" w:cs="Courier New"/>
-                <w:sz w:val="20"/>
-                <w:szCs w:val="20"/>
-                <w:lang w:eastAsia="en-IN"/>
-              </w:rPr>
-              <w:t>1</w:t>
-            </w:r>
-            <w:r>
-              <w:rPr>
-                <w:rFonts w:ascii="Century Schoolbook" w:eastAsia="Times New Roman" w:hAnsi="Century Schoolbook" w:cs="Times New Roman"/>
-                <w:sz w:val="20"/>
-                <w:szCs w:val="20"/>
-                <w:lang w:eastAsia="en-IN"/>
-              </w:rPr>
-              <w:t xml:space="preserve">) &gt; </w:t>
-            </w:r>
-            <w:proofErr w:type="spellStart"/>
-            <w:r>
-              <w:rPr>
-                <w:rFonts w:ascii="Century Schoolbook" w:eastAsia="Times New Roman" w:hAnsi="Century Schoolbook" w:cs="Courier New"/>
-                <w:sz w:val="20"/>
-                <w:szCs w:val="20"/>
-                <w:lang w:eastAsia="en-IN"/>
-              </w:rPr>
-              <w:t>rankVec</w:t>
-            </w:r>
-            <w:proofErr w:type="spellEnd"/>
-            <w:r>
-              <w:rPr>
-                <w:rFonts w:ascii="Century Schoolbook" w:eastAsia="Times New Roman" w:hAnsi="Century Schoolbook" w:cs="Courier New"/>
-                <w:sz w:val="20"/>
-                <w:szCs w:val="20"/>
-                <w:lang w:eastAsia="en-IN"/>
-              </w:rPr>
-              <w:t>[3]</w:t>
-            </w:r>
-            <w:r>
-              <w:rPr>
-                <w:rFonts w:ascii="Century Schoolbook" w:eastAsia="Times New Roman" w:hAnsi="Century Schoolbook" w:cs="Times New Roman"/>
-                <w:sz w:val="20"/>
-                <w:szCs w:val="20"/>
-                <w:lang w:eastAsia="en-IN"/>
-              </w:rPr>
-              <w:t xml:space="preserve"> (</w:t>
-            </w:r>
-            <w:r>
-              <w:rPr>
-                <w:rFonts w:ascii="Century Schoolbook" w:eastAsia="Times New Roman" w:hAnsi="Century Schoolbook" w:cs="Courier New"/>
-                <w:sz w:val="20"/>
-                <w:szCs w:val="20"/>
-                <w:lang w:eastAsia="en-IN"/>
-              </w:rPr>
-              <w:t>0</w:t>
-            </w:r>
-            <w:r>
-              <w:rPr>
-                <w:rFonts w:ascii="Century Schoolbook" w:eastAsia="Times New Roman" w:hAnsi="Century Schoolbook" w:cs="Times New Roman"/>
-                <w:sz w:val="20"/>
-                <w:szCs w:val="20"/>
-                <w:lang w:eastAsia="en-IN"/>
-              </w:rPr>
-              <w:t xml:space="preserve">), so </w:t>
-            </w:r>
-            <w:r>
-              <w:rPr>
-                <w:rFonts w:ascii="Century Schoolbook" w:eastAsia="Times New Roman" w:hAnsi="Century Schoolbook" w:cs="Courier New"/>
-                <w:sz w:val="20"/>
-                <w:szCs w:val="20"/>
-                <w:lang w:eastAsia="en-IN"/>
-              </w:rPr>
-              <w:t>parent[3] = 1</w:t>
-            </w:r>
-            <w:r>
-              <w:rPr>
-                <w:rFonts w:ascii="Century Schoolbook" w:eastAsia="Times New Roman" w:hAnsi="Century Schoolbook" w:cs="Times New Roman"/>
-                <w:sz w:val="20"/>
-                <w:szCs w:val="20"/>
-                <w:lang w:eastAsia="en-IN"/>
-              </w:rPr>
-              <w:t>.</w:t>
-            </w:r>
-          </w:p>
-          <w:p>
-            <w:pPr>
-              <w:numPr>
-                <w:ilvl w:val="1"/>
-                <w:numId w:val="6"/>
-              </w:numPr>
-              <w:spacing w:before="100" w:beforeAutospacing="1" w:after="100" w:afterAutospacing="1"/>
-              <w:rPr>
-                <w:rFonts w:ascii="Century Schoolbook" w:eastAsia="Times New Roman" w:hAnsi="Century Schoolbook" w:cs="Times New Roman"/>
-                <w:sz w:val="20"/>
-                <w:szCs w:val="20"/>
-                <w:lang w:eastAsia="en-IN"/>
-              </w:rPr>
-            </w:pPr>
-            <w:r>
-              <w:rPr>
-                <w:rFonts w:ascii="Century Schoolbook" w:eastAsia="Times New Roman" w:hAnsi="Century Schoolbook" w:cs="Times New Roman"/>
-                <w:sz w:val="20"/>
-                <w:szCs w:val="20"/>
-                <w:lang w:eastAsia="en-IN"/>
-              </w:rPr>
-              <w:t>Updated:</w:t>
-            </w:r>
-          </w:p>
-          <w:p>
-            <w:pPr>
-              <w:numPr>
-                <w:ilvl w:val="2"/>
-                <w:numId w:val="6"/>
-              </w:numPr>
-              <w:spacing w:before="100" w:beforeAutospacing="1" w:after="100" w:afterAutospacing="1"/>
-              <w:rPr>
-                <w:rFonts w:ascii="Century Schoolbook" w:eastAsia="Times New Roman" w:hAnsi="Century Schoolbook" w:cs="Times New Roman"/>
-                <w:sz w:val="20"/>
-                <w:szCs w:val="20"/>
-                <w:lang w:eastAsia="en-IN"/>
-              </w:rPr>
-            </w:pPr>
-            <w:r>
-              <w:rPr>
-                <w:rFonts w:ascii="Century Schoolbook" w:eastAsia="Times New Roman" w:hAnsi="Century Schoolbook" w:cs="Courier New"/>
-                <w:sz w:val="20"/>
-                <w:szCs w:val="20"/>
-                <w:lang w:eastAsia="en-IN"/>
-              </w:rPr>
-              <w:t>parent = [0, 1, 1, 1, 4, 5, 6, 7]</w:t>
-            </w:r>
-          </w:p>
-          <w:p>
-            <w:pPr>
-              <w:numPr>
-                <w:ilvl w:val="2"/>
-                <w:numId w:val="6"/>
-              </w:numPr>
-              <w:spacing w:before="100" w:beforeAutospacing="1" w:after="100" w:afterAutospacing="1"/>
-              <w:rPr>
-                <w:rFonts w:ascii="Century Schoolbook" w:eastAsia="Times New Roman" w:hAnsi="Century Schoolbook" w:cs="Times New Roman"/>
-                <w:sz w:val="20"/>
-                <w:szCs w:val="20"/>
-                <w:lang w:eastAsia="en-IN"/>
-              </w:rPr>
-            </w:pPr>
-            <w:proofErr w:type="spellStart"/>
-            <w:r>
-              <w:rPr>
-                <w:rFonts w:ascii="Century Schoolbook" w:eastAsia="Times New Roman" w:hAnsi="Century Schoolbook" w:cs="Courier New"/>
-                <w:sz w:val="20"/>
-                <w:szCs w:val="20"/>
-                <w:lang w:eastAsia="en-IN"/>
-              </w:rPr>
-              <w:t>rankVec</w:t>
-            </w:r>
-            <w:proofErr w:type="spellEnd"/>
-            <w:r>
-              <w:rPr>
-                <w:rFonts w:ascii="Century Schoolbook" w:eastAsia="Times New Roman" w:hAnsi="Century Schoolbook" w:cs="Courier New"/>
-                <w:sz w:val="20"/>
-                <w:szCs w:val="20"/>
-                <w:lang w:eastAsia="en-IN"/>
-              </w:rPr>
-              <w:t xml:space="preserve"> = [0, 1, 0, 0, 0, 0, 0, 0]</w:t>
-            </w:r>
-          </w:p>
-          <w:p>
-            <w:pPr>
-              <w:numPr>
-                <w:ilvl w:val="0"/>
-                <w:numId w:val="6"/>
-              </w:numPr>
-              <w:spacing w:before="100" w:beforeAutospacing="1" w:after="100" w:afterAutospacing="1"/>
-              <w:rPr>
-                <w:rFonts w:ascii="Century Schoolbook" w:eastAsia="Times New Roman" w:hAnsi="Century Schoolbook" w:cs="Times New Roman"/>
-                <w:sz w:val="20"/>
-                <w:szCs w:val="20"/>
-                <w:lang w:eastAsia="en-IN"/>
-              </w:rPr>
-            </w:pPr>
-            <w:proofErr w:type="spellStart"/>
-            <w:proofErr w:type="gramStart"/>
             <w:r>
               <w:rPr>
                 <w:rFonts w:ascii="Century Schoolbook" w:eastAsia="Times New Roman" w:hAnsi="Century Schoolbook" w:cs="Times New Roman"/>
@@ -3449,9 +3775,167 @@
                 <w:szCs w:val="20"/>
                 <w:lang w:eastAsia="en-IN"/>
               </w:rPr>
-              <w:t>unionByRank</w:t>
-            </w:r>
-            <w:proofErr w:type="spellEnd"/>
+              <w:t xml:space="preserve"> vs </w:t>
+            </w:r>
+            <w:proofErr w:type="spellStart"/>
+            <w:r>
+              <w:rPr>
+                <w:rFonts w:ascii="Century Schoolbook" w:eastAsia="Times New Roman" w:hAnsi="Century Schoolbook" w:cs="Courier New"/>
+                <w:b/>
+                <w:bCs/>
+                <w:sz w:val="20"/>
+                <w:szCs w:val="20"/>
+                <w:lang w:eastAsia="en-IN"/>
+              </w:rPr>
+              <w:t>findUPar</w:t>
+            </w:r>
+            <w:proofErr w:type="spellEnd"/>
+            <w:r>
+              <w:rPr>
+                <w:rFonts w:ascii="Century Schoolbook" w:eastAsia="Times New Roman" w:hAnsi="Century Schoolbook" w:cs="Courier New"/>
+                <w:b/>
+                <w:bCs/>
+                <w:sz w:val="20"/>
+                <w:szCs w:val="20"/>
+                <w:lang w:eastAsia="en-IN"/>
+              </w:rPr>
+              <w:t>(7)</w:t>
+            </w:r>
+          </w:p>
+          <w:p>
+            <w:pPr>
+              <w:numPr>
+                <w:ilvl w:val="0"/>
+                <w:numId w:val="9"/>
+              </w:numPr>
+              <w:spacing w:before="100" w:beforeAutospacing="1" w:after="100" w:afterAutospacing="1"/>
+              <w:rPr>
+                <w:rFonts w:ascii="Century Schoolbook" w:eastAsia="Times New Roman" w:hAnsi="Century Schoolbook" w:cs="Times New Roman"/>
+                <w:sz w:val="20"/>
+                <w:szCs w:val="20"/>
+                <w:lang w:eastAsia="en-IN"/>
+              </w:rPr>
+            </w:pPr>
+            <w:proofErr w:type="spellStart"/>
+            <w:proofErr w:type="gramStart"/>
+            <w:r>
+              <w:rPr>
+                <w:rFonts w:ascii="Century Schoolbook" w:eastAsia="Times New Roman" w:hAnsi="Century Schoolbook" w:cs="Courier New"/>
+                <w:sz w:val="20"/>
+                <w:szCs w:val="20"/>
+                <w:lang w:eastAsia="en-IN"/>
+              </w:rPr>
+              <w:t>findUPar</w:t>
+            </w:r>
+            <w:proofErr w:type="spellEnd"/>
+            <w:r>
+              <w:rPr>
+                <w:rFonts w:ascii="Century Schoolbook" w:eastAsia="Times New Roman" w:hAnsi="Century Schoolbook" w:cs="Courier New"/>
+                <w:sz w:val="20"/>
+                <w:szCs w:val="20"/>
+                <w:lang w:eastAsia="en-IN"/>
+              </w:rPr>
+              <w:t>(</w:t>
+            </w:r>
+            <w:proofErr w:type="gramEnd"/>
+            <w:r>
+              <w:rPr>
+                <w:rFonts w:ascii="Century Schoolbook" w:eastAsia="Times New Roman" w:hAnsi="Century Schoolbook" w:cs="Courier New"/>
+                <w:sz w:val="20"/>
+                <w:szCs w:val="20"/>
+                <w:lang w:eastAsia="en-IN"/>
+              </w:rPr>
+              <w:t>3)</w:t>
+            </w:r>
+            <w:r>
+              <w:rPr>
+                <w:rFonts w:ascii="Century Schoolbook" w:eastAsia="Times New Roman" w:hAnsi="Century Schoolbook" w:cs="Times New Roman"/>
+                <w:sz w:val="20"/>
+                <w:szCs w:val="20"/>
+                <w:lang w:eastAsia="en-IN"/>
+              </w:rPr>
+              <w:t xml:space="preserve"> → follows to 1</w:t>
+            </w:r>
+          </w:p>
+          <w:p>
+            <w:pPr>
+              <w:numPr>
+                <w:ilvl w:val="0"/>
+                <w:numId w:val="9"/>
+              </w:numPr>
+              <w:spacing w:before="100" w:beforeAutospacing="1" w:after="100" w:afterAutospacing="1"/>
+              <w:rPr>
+                <w:rFonts w:ascii="Century Schoolbook" w:eastAsia="Times New Roman" w:hAnsi="Century Schoolbook" w:cs="Times New Roman"/>
+                <w:sz w:val="20"/>
+                <w:szCs w:val="20"/>
+                <w:lang w:eastAsia="en-IN"/>
+              </w:rPr>
+            </w:pPr>
+            <w:proofErr w:type="spellStart"/>
+            <w:proofErr w:type="gramStart"/>
+            <w:r>
+              <w:rPr>
+                <w:rFonts w:ascii="Century Schoolbook" w:eastAsia="Times New Roman" w:hAnsi="Century Schoolbook" w:cs="Courier New"/>
+                <w:sz w:val="20"/>
+                <w:szCs w:val="20"/>
+                <w:lang w:eastAsia="en-IN"/>
+              </w:rPr>
+              <w:t>findUPar</w:t>
+            </w:r>
+            <w:proofErr w:type="spellEnd"/>
+            <w:r>
+              <w:rPr>
+                <w:rFonts w:ascii="Century Schoolbook" w:eastAsia="Times New Roman" w:hAnsi="Century Schoolbook" w:cs="Courier New"/>
+                <w:sz w:val="20"/>
+                <w:szCs w:val="20"/>
+                <w:lang w:eastAsia="en-IN"/>
+              </w:rPr>
+              <w:t>(</w:t>
+            </w:r>
+            <w:proofErr w:type="gramEnd"/>
+            <w:r>
+              <w:rPr>
+                <w:rFonts w:ascii="Century Schoolbook" w:eastAsia="Times New Roman" w:hAnsi="Century Schoolbook" w:cs="Courier New"/>
+                <w:sz w:val="20"/>
+                <w:szCs w:val="20"/>
+                <w:lang w:eastAsia="en-IN"/>
+              </w:rPr>
+              <w:t>7)</w:t>
+            </w:r>
+            <w:r>
+              <w:rPr>
+                <w:rFonts w:ascii="Century Schoolbook" w:eastAsia="Times New Roman" w:hAnsi="Century Schoolbook" w:cs="Times New Roman"/>
+                <w:sz w:val="20"/>
+                <w:szCs w:val="20"/>
+                <w:lang w:eastAsia="en-IN"/>
+              </w:rPr>
+              <w:t xml:space="preserve"> → 7 → 6 → 4</w:t>
+            </w:r>
+          </w:p>
+          <w:p>
+            <w:pPr>
+              <w:numPr>
+                <w:ilvl w:val="0"/>
+                <w:numId w:val="9"/>
+              </w:numPr>
+              <w:spacing w:before="100" w:beforeAutospacing="1" w:after="100" w:afterAutospacing="1"/>
+              <w:rPr>
+                <w:rFonts w:ascii="Century Schoolbook" w:eastAsia="Times New Roman" w:hAnsi="Century Schoolbook" w:cs="Times New Roman"/>
+                <w:sz w:val="20"/>
+                <w:szCs w:val="20"/>
+                <w:lang w:eastAsia="en-IN"/>
+              </w:rPr>
+            </w:pPr>
+            <w:r>
+              <w:rPr>
+                <w:rFonts w:ascii="Century Schoolbook" w:eastAsia="Times New Roman" w:hAnsi="Century Schoolbook" w:cs="Times New Roman"/>
+                <w:sz w:val="20"/>
+                <w:szCs w:val="20"/>
+                <w:lang w:eastAsia="en-IN"/>
+              </w:rPr>
+              <w:t xml:space="preserve">So: </w:t>
+            </w:r>
+            <w:proofErr w:type="gramStart"/>
             <w:r>
               <w:rPr>
                 <w:rFonts w:ascii="Century Schoolbook" w:eastAsia="Times New Roman" w:hAnsi="Century Schoolbook" w:cs="Times New Roman"/>
@@ -3461,7 +3945,7 @@
                 <w:szCs w:val="20"/>
                 <w:lang w:eastAsia="en-IN"/>
               </w:rPr>
-              <w:t>(</w:t>
+              <w:t>1 !</w:t>
             </w:r>
             <w:proofErr w:type="gramEnd"/>
             <w:r>
@@ -3473,393 +3957,54 @@
                 <w:szCs w:val="20"/>
                 <w:lang w:eastAsia="en-IN"/>
               </w:rPr>
-              <w:t>4, 5)</w:t>
-            </w:r>
-          </w:p>
-          <w:p>
-            <w:pPr>
-              <w:numPr>
-                <w:ilvl w:val="1"/>
-                <w:numId w:val="6"/>
-              </w:numPr>
+              <w:t>= 4</w:t>
+            </w:r>
+            <w:r>
+              <w:rPr>
+                <w:rFonts w:ascii="Century Schoolbook" w:eastAsia="Times New Roman" w:hAnsi="Century Schoolbook" w:cs="Times New Roman"/>
+                <w:sz w:val="20"/>
+                <w:szCs w:val="20"/>
+                <w:lang w:eastAsia="en-IN"/>
+              </w:rPr>
+              <w:t xml:space="preserve"> → Output: </w:t>
+            </w:r>
+            <w:r>
+              <w:rPr>
+                <w:rFonts w:ascii="Century Schoolbook" w:eastAsia="Times New Roman" w:hAnsi="Century Schoolbook" w:cs="Courier New"/>
+                <w:b/>
+                <w:bCs/>
+                <w:sz w:val="20"/>
+                <w:szCs w:val="20"/>
+                <w:lang w:eastAsia="en-IN"/>
+              </w:rPr>
+              <w:t>Not same</w:t>
+            </w:r>
+          </w:p>
+          <w:p>
+            <w:pPr>
+              <w:rPr>
+                <w:rFonts w:ascii="Century Schoolbook" w:eastAsia="Times New Roman" w:hAnsi="Century Schoolbook" w:cs="Times New Roman"/>
+                <w:sz w:val="20"/>
+                <w:szCs w:val="20"/>
+                <w:lang w:eastAsia="en-IN"/>
+              </w:rPr>
+            </w:pPr>
+            <w:r>
+              <w:rPr>
+                <w:rFonts w:ascii="Century Schoolbook" w:eastAsia="Times New Roman" w:hAnsi="Century Schoolbook" w:cs="Times New Roman"/>
+                <w:sz w:val="20"/>
+                <w:szCs w:val="20"/>
+                <w:lang w:eastAsia="en-IN"/>
+              </w:rPr>
+              <w:pict>
+                <v:rect id="_x0000_i1029" style="width:0;height:1.5pt" o:hralign="center" o:hrstd="t" o:hr="t" fillcolor="#a0a0a0" stroked="f"/>
+              </w:pict>
+            </w:r>
+          </w:p>
+          <w:p>
+            <w:pPr>
               <w:spacing w:before="100" w:beforeAutospacing="1" w:after="100" w:afterAutospacing="1"/>
-              <w:rPr>
-                <w:rFonts w:ascii="Century Schoolbook" w:eastAsia="Times New Roman" w:hAnsi="Century Schoolbook" w:cs="Times New Roman"/>
-                <w:sz w:val="20"/>
-                <w:szCs w:val="20"/>
-                <w:lang w:eastAsia="en-IN"/>
-              </w:rPr>
-            </w:pPr>
-            <w:proofErr w:type="spellStart"/>
-            <w:proofErr w:type="gramStart"/>
-            <w:r>
-              <w:rPr>
-                <w:rFonts w:ascii="Century Schoolbook" w:eastAsia="Times New Roman" w:hAnsi="Century Schoolbook" w:cs="Courier New"/>
-                <w:sz w:val="20"/>
-                <w:szCs w:val="20"/>
-                <w:lang w:eastAsia="en-IN"/>
-              </w:rPr>
-              <w:t>findUPar</w:t>
-            </w:r>
-            <w:proofErr w:type="spellEnd"/>
-            <w:r>
-              <w:rPr>
-                <w:rFonts w:ascii="Century Schoolbook" w:eastAsia="Times New Roman" w:hAnsi="Century Schoolbook" w:cs="Courier New"/>
-                <w:sz w:val="20"/>
-                <w:szCs w:val="20"/>
-                <w:lang w:eastAsia="en-IN"/>
-              </w:rPr>
-              <w:t>(</w:t>
-            </w:r>
-            <w:proofErr w:type="gramEnd"/>
-            <w:r>
-              <w:rPr>
-                <w:rFonts w:ascii="Century Schoolbook" w:eastAsia="Times New Roman" w:hAnsi="Century Schoolbook" w:cs="Courier New"/>
-                <w:sz w:val="20"/>
-                <w:szCs w:val="20"/>
-                <w:lang w:eastAsia="en-IN"/>
-              </w:rPr>
-              <w:t>4)</w:t>
-            </w:r>
-            <w:r>
-              <w:rPr>
-                <w:rFonts w:ascii="Century Schoolbook" w:eastAsia="Times New Roman" w:hAnsi="Century Schoolbook" w:cs="Times New Roman"/>
-                <w:sz w:val="20"/>
-                <w:szCs w:val="20"/>
-                <w:lang w:eastAsia="en-IN"/>
-              </w:rPr>
-              <w:t xml:space="preserve"> returns </w:t>
-            </w:r>
-            <w:r>
-              <w:rPr>
-                <w:rFonts w:ascii="Century Schoolbook" w:eastAsia="Times New Roman" w:hAnsi="Century Schoolbook" w:cs="Courier New"/>
-                <w:sz w:val="20"/>
-                <w:szCs w:val="20"/>
-                <w:lang w:eastAsia="en-IN"/>
-              </w:rPr>
-              <w:t>4</w:t>
-            </w:r>
-            <w:r>
-              <w:rPr>
-                <w:rFonts w:ascii="Century Schoolbook" w:eastAsia="Times New Roman" w:hAnsi="Century Schoolbook" w:cs="Times New Roman"/>
-                <w:sz w:val="20"/>
-                <w:szCs w:val="20"/>
-                <w:lang w:eastAsia="en-IN"/>
-              </w:rPr>
-              <w:t>.</w:t>
-            </w:r>
-          </w:p>
-          <w:p>
-            <w:pPr>
-              <w:numPr>
-                <w:ilvl w:val="1"/>
-                <w:numId w:val="6"/>
-              </w:numPr>
-              <w:spacing w:before="100" w:beforeAutospacing="1" w:after="100" w:afterAutospacing="1"/>
-              <w:rPr>
-                <w:rFonts w:ascii="Century Schoolbook" w:eastAsia="Times New Roman" w:hAnsi="Century Schoolbook" w:cs="Times New Roman"/>
-                <w:sz w:val="20"/>
-                <w:szCs w:val="20"/>
-                <w:lang w:eastAsia="en-IN"/>
-              </w:rPr>
-            </w:pPr>
-            <w:proofErr w:type="spellStart"/>
-            <w:proofErr w:type="gramStart"/>
-            <w:r>
-              <w:rPr>
-                <w:rFonts w:ascii="Century Schoolbook" w:eastAsia="Times New Roman" w:hAnsi="Century Schoolbook" w:cs="Courier New"/>
-                <w:sz w:val="20"/>
-                <w:szCs w:val="20"/>
-                <w:lang w:eastAsia="en-IN"/>
-              </w:rPr>
-              <w:t>findUPar</w:t>
-            </w:r>
-            <w:proofErr w:type="spellEnd"/>
-            <w:r>
-              <w:rPr>
-                <w:rFonts w:ascii="Century Schoolbook" w:eastAsia="Times New Roman" w:hAnsi="Century Schoolbook" w:cs="Courier New"/>
-                <w:sz w:val="20"/>
-                <w:szCs w:val="20"/>
-                <w:lang w:eastAsia="en-IN"/>
-              </w:rPr>
-              <w:t>(</w:t>
-            </w:r>
-            <w:proofErr w:type="gramEnd"/>
-            <w:r>
-              <w:rPr>
-                <w:rFonts w:ascii="Century Schoolbook" w:eastAsia="Times New Roman" w:hAnsi="Century Schoolbook" w:cs="Courier New"/>
-                <w:sz w:val="20"/>
-                <w:szCs w:val="20"/>
-                <w:lang w:eastAsia="en-IN"/>
-              </w:rPr>
-              <w:t>5)</w:t>
-            </w:r>
-            <w:r>
-              <w:rPr>
-                <w:rFonts w:ascii="Century Schoolbook" w:eastAsia="Times New Roman" w:hAnsi="Century Schoolbook" w:cs="Times New Roman"/>
-                <w:sz w:val="20"/>
-                <w:szCs w:val="20"/>
-                <w:lang w:eastAsia="en-IN"/>
-              </w:rPr>
-              <w:t xml:space="preserve"> returns </w:t>
-            </w:r>
-            <w:r>
-              <w:rPr>
-                <w:rFonts w:ascii="Century Schoolbook" w:eastAsia="Times New Roman" w:hAnsi="Century Schoolbook" w:cs="Courier New"/>
-                <w:sz w:val="20"/>
-                <w:szCs w:val="20"/>
-                <w:lang w:eastAsia="en-IN"/>
-              </w:rPr>
-              <w:t>5</w:t>
-            </w:r>
-            <w:r>
-              <w:rPr>
-                <w:rFonts w:ascii="Century Schoolbook" w:eastAsia="Times New Roman" w:hAnsi="Century Schoolbook" w:cs="Times New Roman"/>
-                <w:sz w:val="20"/>
-                <w:szCs w:val="20"/>
-                <w:lang w:eastAsia="en-IN"/>
-              </w:rPr>
-              <w:t>.</w:t>
-            </w:r>
-          </w:p>
-          <w:p>
-            <w:pPr>
-              <w:numPr>
-                <w:ilvl w:val="1"/>
-                <w:numId w:val="6"/>
-              </w:numPr>
-              <w:spacing w:before="100" w:beforeAutospacing="1" w:after="100" w:afterAutospacing="1"/>
-              <w:rPr>
-                <w:rFonts w:ascii="Century Schoolbook" w:eastAsia="Times New Roman" w:hAnsi="Century Schoolbook" w:cs="Times New Roman"/>
-                <w:sz w:val="20"/>
-                <w:szCs w:val="20"/>
-                <w:lang w:eastAsia="en-IN"/>
-              </w:rPr>
-            </w:pPr>
-            <w:proofErr w:type="spellStart"/>
-            <w:proofErr w:type="gramStart"/>
-            <w:r>
-              <w:rPr>
-                <w:rFonts w:ascii="Century Schoolbook" w:eastAsia="Times New Roman" w:hAnsi="Century Schoolbook" w:cs="Courier New"/>
-                <w:sz w:val="20"/>
-                <w:szCs w:val="20"/>
-                <w:lang w:eastAsia="en-IN"/>
-              </w:rPr>
-              <w:t>rankVec</w:t>
-            </w:r>
-            <w:proofErr w:type="spellEnd"/>
-            <w:r>
-              <w:rPr>
-                <w:rFonts w:ascii="Century Schoolbook" w:eastAsia="Times New Roman" w:hAnsi="Century Schoolbook" w:cs="Courier New"/>
-                <w:sz w:val="20"/>
-                <w:szCs w:val="20"/>
-                <w:lang w:eastAsia="en-IN"/>
-              </w:rPr>
-              <w:t>[</w:t>
-            </w:r>
-            <w:proofErr w:type="gramEnd"/>
-            <w:r>
-              <w:rPr>
-                <w:rFonts w:ascii="Century Schoolbook" w:eastAsia="Times New Roman" w:hAnsi="Century Schoolbook" w:cs="Courier New"/>
-                <w:sz w:val="20"/>
-                <w:szCs w:val="20"/>
-                <w:lang w:eastAsia="en-IN"/>
-              </w:rPr>
-              <w:t>4]</w:t>
-            </w:r>
-            <w:r>
-              <w:rPr>
-                <w:rFonts w:ascii="Century Schoolbook" w:eastAsia="Times New Roman" w:hAnsi="Century Schoolbook" w:cs="Times New Roman"/>
-                <w:sz w:val="20"/>
-                <w:szCs w:val="20"/>
-                <w:lang w:eastAsia="en-IN"/>
-              </w:rPr>
-              <w:t xml:space="preserve"> (</w:t>
-            </w:r>
-            <w:r>
-              <w:rPr>
-                <w:rFonts w:ascii="Century Schoolbook" w:eastAsia="Times New Roman" w:hAnsi="Century Schoolbook" w:cs="Courier New"/>
-                <w:sz w:val="20"/>
-                <w:szCs w:val="20"/>
-                <w:lang w:eastAsia="en-IN"/>
-              </w:rPr>
-              <w:t>0</w:t>
-            </w:r>
-            <w:r>
-              <w:rPr>
-                <w:rFonts w:ascii="Century Schoolbook" w:eastAsia="Times New Roman" w:hAnsi="Century Schoolbook" w:cs="Times New Roman"/>
-                <w:sz w:val="20"/>
-                <w:szCs w:val="20"/>
-                <w:lang w:eastAsia="en-IN"/>
-              </w:rPr>
-              <w:t xml:space="preserve">) &lt; </w:t>
-            </w:r>
-            <w:proofErr w:type="spellStart"/>
-            <w:r>
-              <w:rPr>
-                <w:rFonts w:ascii="Century Schoolbook" w:eastAsia="Times New Roman" w:hAnsi="Century Schoolbook" w:cs="Courier New"/>
-                <w:sz w:val="20"/>
-                <w:szCs w:val="20"/>
-                <w:lang w:eastAsia="en-IN"/>
-              </w:rPr>
-              <w:t>rankVec</w:t>
-            </w:r>
-            <w:proofErr w:type="spellEnd"/>
-            <w:r>
-              <w:rPr>
-                <w:rFonts w:ascii="Century Schoolbook" w:eastAsia="Times New Roman" w:hAnsi="Century Schoolbook" w:cs="Courier New"/>
-                <w:sz w:val="20"/>
-                <w:szCs w:val="20"/>
-                <w:lang w:eastAsia="en-IN"/>
-              </w:rPr>
-              <w:t>[5]</w:t>
-            </w:r>
-            <w:r>
-              <w:rPr>
-                <w:rFonts w:ascii="Century Schoolbook" w:eastAsia="Times New Roman" w:hAnsi="Century Schoolbook" w:cs="Times New Roman"/>
-                <w:sz w:val="20"/>
-                <w:szCs w:val="20"/>
-                <w:lang w:eastAsia="en-IN"/>
-              </w:rPr>
-              <w:t xml:space="preserve"> (</w:t>
-            </w:r>
-            <w:r>
-              <w:rPr>
-                <w:rFonts w:ascii="Century Schoolbook" w:eastAsia="Times New Roman" w:hAnsi="Century Schoolbook" w:cs="Courier New"/>
-                <w:sz w:val="20"/>
-                <w:szCs w:val="20"/>
-                <w:lang w:eastAsia="en-IN"/>
-              </w:rPr>
-              <w:t>0</w:t>
-            </w:r>
-            <w:r>
-              <w:rPr>
-                <w:rFonts w:ascii="Century Schoolbook" w:eastAsia="Times New Roman" w:hAnsi="Century Schoolbook" w:cs="Times New Roman"/>
-                <w:sz w:val="20"/>
-                <w:szCs w:val="20"/>
-                <w:lang w:eastAsia="en-IN"/>
-              </w:rPr>
-              <w:t xml:space="preserve">), so </w:t>
-            </w:r>
-            <w:r>
-              <w:rPr>
-                <w:rFonts w:ascii="Century Schoolbook" w:eastAsia="Times New Roman" w:hAnsi="Century Schoolbook" w:cs="Courier New"/>
-                <w:sz w:val="20"/>
-                <w:szCs w:val="20"/>
-                <w:lang w:eastAsia="en-IN"/>
-              </w:rPr>
-              <w:t>parent[5] = 4</w:t>
-            </w:r>
-            <w:r>
-              <w:rPr>
-                <w:rFonts w:ascii="Century Schoolbook" w:eastAsia="Times New Roman" w:hAnsi="Century Schoolbook" w:cs="Times New Roman"/>
-                <w:sz w:val="20"/>
-                <w:szCs w:val="20"/>
-                <w:lang w:eastAsia="en-IN"/>
-              </w:rPr>
-              <w:t>.</w:t>
-            </w:r>
-          </w:p>
-          <w:p>
-            <w:pPr>
-              <w:numPr>
-                <w:ilvl w:val="1"/>
-                <w:numId w:val="6"/>
-              </w:numPr>
-              <w:spacing w:before="100" w:beforeAutospacing="1" w:after="100" w:afterAutospacing="1"/>
-              <w:rPr>
-                <w:rFonts w:ascii="Century Schoolbook" w:eastAsia="Times New Roman" w:hAnsi="Century Schoolbook" w:cs="Times New Roman"/>
-                <w:sz w:val="20"/>
-                <w:szCs w:val="20"/>
-                <w:lang w:eastAsia="en-IN"/>
-              </w:rPr>
-            </w:pPr>
-            <w:r>
-              <w:rPr>
-                <w:rFonts w:ascii="Century Schoolbook" w:eastAsia="Times New Roman" w:hAnsi="Century Schoolbook" w:cs="Times New Roman"/>
-                <w:sz w:val="20"/>
-                <w:szCs w:val="20"/>
-                <w:lang w:eastAsia="en-IN"/>
-              </w:rPr>
-              <w:t>Updated:</w:t>
-            </w:r>
-          </w:p>
-          <w:p>
-            <w:pPr>
-              <w:numPr>
-                <w:ilvl w:val="2"/>
-                <w:numId w:val="6"/>
-              </w:numPr>
-              <w:spacing w:before="100" w:beforeAutospacing="1" w:after="100" w:afterAutospacing="1"/>
-              <w:rPr>
-                <w:rFonts w:ascii="Century Schoolbook" w:eastAsia="Times New Roman" w:hAnsi="Century Schoolbook" w:cs="Times New Roman"/>
-                <w:sz w:val="20"/>
-                <w:szCs w:val="20"/>
-                <w:lang w:eastAsia="en-IN"/>
-              </w:rPr>
-            </w:pPr>
-            <w:r>
-              <w:rPr>
-                <w:rFonts w:ascii="Century Schoolbook" w:eastAsia="Times New Roman" w:hAnsi="Century Schoolbook" w:cs="Courier New"/>
-                <w:sz w:val="20"/>
-                <w:szCs w:val="20"/>
-                <w:lang w:eastAsia="en-IN"/>
-              </w:rPr>
-              <w:t>parent = [0, 1, 1, 1, 4, 4, 6, 7]</w:t>
-            </w:r>
-          </w:p>
-          <w:p>
-            <w:pPr>
-              <w:numPr>
-                <w:ilvl w:val="2"/>
-                <w:numId w:val="6"/>
-              </w:numPr>
-              <w:spacing w:before="100" w:beforeAutospacing="1" w:after="100" w:afterAutospacing="1"/>
-              <w:rPr>
-                <w:rFonts w:ascii="Century Schoolbook" w:eastAsia="Times New Roman" w:hAnsi="Century Schoolbook" w:cs="Times New Roman"/>
-                <w:sz w:val="20"/>
-                <w:szCs w:val="20"/>
-                <w:lang w:eastAsia="en-IN"/>
-              </w:rPr>
-            </w:pPr>
-            <w:proofErr w:type="spellStart"/>
-            <w:r>
-              <w:rPr>
-                <w:rFonts w:ascii="Century Schoolbook" w:eastAsia="Times New Roman" w:hAnsi="Century Schoolbook" w:cs="Courier New"/>
-                <w:sz w:val="20"/>
-                <w:szCs w:val="20"/>
-                <w:lang w:eastAsia="en-IN"/>
-              </w:rPr>
-              <w:t>rankVec</w:t>
-            </w:r>
-            <w:proofErr w:type="spellEnd"/>
-            <w:r>
-              <w:rPr>
-                <w:rFonts w:ascii="Century Schoolbook" w:eastAsia="Times New Roman" w:hAnsi="Century Schoolbook" w:cs="Courier New"/>
-                <w:sz w:val="20"/>
-                <w:szCs w:val="20"/>
-                <w:lang w:eastAsia="en-IN"/>
-              </w:rPr>
-              <w:t xml:space="preserve"> = [0, 1, 0, 0, 1, 0, 0, 0]</w:t>
-            </w:r>
-          </w:p>
-          <w:p>
-            <w:pPr>
-              <w:numPr>
-                <w:ilvl w:val="0"/>
-                <w:numId w:val="6"/>
-              </w:numPr>
-              <w:spacing w:before="100" w:beforeAutospacing="1" w:after="100" w:afterAutospacing="1"/>
-              <w:rPr>
-                <w:rFonts w:ascii="Century Schoolbook" w:eastAsia="Times New Roman" w:hAnsi="Century Schoolbook" w:cs="Times New Roman"/>
-                <w:sz w:val="20"/>
-                <w:szCs w:val="20"/>
-                <w:lang w:eastAsia="en-IN"/>
-              </w:rPr>
-            </w:pPr>
-            <w:proofErr w:type="spellStart"/>
-            <w:proofErr w:type="gramStart"/>
-            <w:r>
+              <w:outlineLvl w:val="2"/>
               <w:rPr>
                 <w:rFonts w:ascii="Century Schoolbook" w:eastAsia="Times New Roman" w:hAnsi="Century Schoolbook" w:cs="Times New Roman"/>
                 <w:b/>
@@ -3868,9 +4013,18 @@
                 <w:szCs w:val="20"/>
                 <w:lang w:eastAsia="en-IN"/>
               </w:rPr>
-              <w:t>unionByRank</w:t>
-            </w:r>
-            <w:proofErr w:type="spellEnd"/>
+            </w:pPr>
+            <w:r>
+              <w:rPr>
+                <w:rFonts w:ascii="Segoe UI Symbol" w:eastAsia="Times New Roman" w:hAnsi="Segoe UI Symbol" w:cs="Segoe UI Symbol"/>
+                <w:b/>
+                <w:bCs/>
+                <w:sz w:val="20"/>
+                <w:szCs w:val="20"/>
+                <w:lang w:eastAsia="en-IN"/>
+              </w:rPr>
+              <w:t>🔁</w:t>
+            </w:r>
             <w:r>
               <w:rPr>
                 <w:rFonts w:ascii="Century Schoolbook" w:eastAsia="Times New Roman" w:hAnsi="Century Schoolbook" w:cs="Times New Roman"/>
@@ -3880,10 +4034,347 @@
                 <w:szCs w:val="20"/>
                 <w:lang w:eastAsia="en-IN"/>
               </w:rPr>
-              <w:t>(</w:t>
+              <w:t xml:space="preserve"> </w:t>
+            </w:r>
+            <w:proofErr w:type="gramStart"/>
+            <w:r>
+              <w:rPr>
+                <w:rFonts w:ascii="Century Schoolbook" w:eastAsia="Times New Roman" w:hAnsi="Century Schoolbook" w:cs="Courier New"/>
+                <w:b/>
+                <w:bCs/>
+                <w:sz w:val="20"/>
+                <w:szCs w:val="20"/>
+                <w:lang w:eastAsia="en-IN"/>
+              </w:rPr>
+              <w:t>union(</w:t>
             </w:r>
             <w:proofErr w:type="gramEnd"/>
             <w:r>
+              <w:rPr>
+                <w:rFonts w:ascii="Century Schoolbook" w:eastAsia="Times New Roman" w:hAnsi="Century Schoolbook" w:cs="Courier New"/>
+                <w:b/>
+                <w:bCs/>
+                <w:sz w:val="20"/>
+                <w:szCs w:val="20"/>
+                <w:lang w:eastAsia="en-IN"/>
+              </w:rPr>
+              <w:t>3, 7)</w:t>
+            </w:r>
+          </w:p>
+          <w:p>
+            <w:pPr>
+              <w:numPr>
+                <w:ilvl w:val="0"/>
+                <w:numId w:val="10"/>
+              </w:numPr>
+              <w:spacing w:before="100" w:beforeAutospacing="1" w:after="100" w:afterAutospacing="1"/>
+              <w:rPr>
+                <w:rFonts w:ascii="Century Schoolbook" w:eastAsia="Times New Roman" w:hAnsi="Century Schoolbook" w:cs="Times New Roman"/>
+                <w:sz w:val="20"/>
+                <w:szCs w:val="20"/>
+                <w:lang w:eastAsia="en-IN"/>
+              </w:rPr>
+            </w:pPr>
+            <w:r>
+              <w:rPr>
+                <w:rFonts w:ascii="Century Schoolbook" w:eastAsia="Times New Roman" w:hAnsi="Century Schoolbook" w:cs="Times New Roman"/>
+                <w:sz w:val="20"/>
+                <w:szCs w:val="20"/>
+                <w:lang w:eastAsia="en-IN"/>
+              </w:rPr>
+              <w:t xml:space="preserve">Ultimate parents: </w:t>
+            </w:r>
+            <w:r>
+              <w:rPr>
+                <w:rFonts w:ascii="Century Schoolbook" w:eastAsia="Times New Roman" w:hAnsi="Century Schoolbook" w:cs="Courier New"/>
+                <w:sz w:val="20"/>
+                <w:szCs w:val="20"/>
+                <w:lang w:eastAsia="en-IN"/>
+              </w:rPr>
+              <w:t>1</w:t>
+            </w:r>
+            <w:r>
+              <w:rPr>
+                <w:rFonts w:ascii="Century Schoolbook" w:eastAsia="Times New Roman" w:hAnsi="Century Schoolbook" w:cs="Times New Roman"/>
+                <w:sz w:val="20"/>
+                <w:szCs w:val="20"/>
+                <w:lang w:eastAsia="en-IN"/>
+              </w:rPr>
+              <w:t xml:space="preserve"> and </w:t>
+            </w:r>
+            <w:r>
+              <w:rPr>
+                <w:rFonts w:ascii="Century Schoolbook" w:eastAsia="Times New Roman" w:hAnsi="Century Schoolbook" w:cs="Courier New"/>
+                <w:sz w:val="20"/>
+                <w:szCs w:val="20"/>
+                <w:lang w:eastAsia="en-IN"/>
+              </w:rPr>
+              <w:t>4</w:t>
+            </w:r>
+          </w:p>
+          <w:p>
+            <w:pPr>
+              <w:numPr>
+                <w:ilvl w:val="0"/>
+                <w:numId w:val="10"/>
+              </w:numPr>
+              <w:spacing w:before="100" w:beforeAutospacing="1" w:after="100" w:afterAutospacing="1"/>
+              <w:rPr>
+                <w:rFonts w:ascii="Century Schoolbook" w:eastAsia="Times New Roman" w:hAnsi="Century Schoolbook" w:cs="Times New Roman"/>
+                <w:sz w:val="20"/>
+                <w:szCs w:val="20"/>
+                <w:lang w:eastAsia="en-IN"/>
+              </w:rPr>
+            </w:pPr>
+            <w:r>
+              <w:rPr>
+                <w:rFonts w:ascii="Century Schoolbook" w:eastAsia="Times New Roman" w:hAnsi="Century Schoolbook" w:cs="Times New Roman"/>
+                <w:sz w:val="20"/>
+                <w:szCs w:val="20"/>
+                <w:lang w:eastAsia="en-IN"/>
+              </w:rPr>
+              <w:t>Both have rank 2 → tie, choose one (say 1) as parent, and increment rank</w:t>
+            </w:r>
+          </w:p>
+          <w:tbl>
+            <w:tblPr>
+              <w:tblW w:w="0" w:type="auto"/>
+              <w:tblCellSpacing w:w="15" w:type="dxa"/>
+              <w:tblBorders>
+                <w:top w:val="single" w:sz="4" w:space="0" w:color="auto"/>
+                <w:left w:val="single" w:sz="4" w:space="0" w:color="auto"/>
+                <w:bottom w:val="single" w:sz="4" w:space="0" w:color="auto"/>
+                <w:right w:val="single" w:sz="4" w:space="0" w:color="auto"/>
+                <w:insideH w:val="single" w:sz="4" w:space="0" w:color="auto"/>
+                <w:insideV w:val="single" w:sz="4" w:space="0" w:color="auto"/>
+              </w:tblBorders>
+              <w:tblCellMar>
+                <w:top w:w="15" w:type="dxa"/>
+                <w:left w:w="15" w:type="dxa"/>
+                <w:bottom w:w="15" w:type="dxa"/>
+                <w:right w:w="15" w:type="dxa"/>
+              </w:tblCellMar>
+              <w:tblLook w:val="04A0" w:firstRow="1" w:lastRow="0" w:firstColumn="1" w:lastColumn="0" w:noHBand="0" w:noVBand="1"/>
+            </w:tblPr>
+            <w:tblGrid>
+              <w:gridCol w:w="1454"/>
+              <w:gridCol w:w="1657"/>
+              <w:gridCol w:w="1595"/>
+            </w:tblGrid>
+            <w:tr>
+              <w:trPr>
+                <w:tblHeader/>
+                <w:tblCellSpacing w:w="15" w:type="dxa"/>
+              </w:trPr>
+              <w:tc>
+                <w:tcPr>
+                  <w:tcW w:w="0" w:type="auto"/>
+                  <w:vAlign w:val="center"/>
+                  <w:hideMark/>
+                </w:tcPr>
+                <w:p>
+                  <w:pPr>
+                    <w:spacing w:after="0" w:line="240" w:lineRule="auto"/>
+                    <w:jc w:val="center"/>
+                    <w:rPr>
+                      <w:rFonts w:ascii="Century Schoolbook" w:eastAsia="Times New Roman" w:hAnsi="Century Schoolbook" w:cs="Times New Roman"/>
+                      <w:b/>
+                      <w:bCs/>
+                      <w:sz w:val="20"/>
+                      <w:szCs w:val="20"/>
+                      <w:lang w:eastAsia="en-IN"/>
+                    </w:rPr>
+                  </w:pPr>
+                  <w:r>
+                    <w:rPr>
+                      <w:rFonts w:ascii="Century Schoolbook" w:eastAsia="Times New Roman" w:hAnsi="Century Schoolbook" w:cs="Times New Roman"/>
+                      <w:b/>
+                      <w:bCs/>
+                      <w:sz w:val="20"/>
+                      <w:szCs w:val="20"/>
+                      <w:lang w:eastAsia="en-IN"/>
+                    </w:rPr>
+                    <w:t>Result</w:t>
+                  </w:r>
+                </w:p>
+              </w:tc>
+              <w:tc>
+                <w:tcPr>
+                  <w:tcW w:w="0" w:type="auto"/>
+                  <w:vAlign w:val="center"/>
+                  <w:hideMark/>
+                </w:tcPr>
+                <w:p>
+                  <w:pPr>
+                    <w:spacing w:after="0" w:line="240" w:lineRule="auto"/>
+                    <w:jc w:val="center"/>
+                    <w:rPr>
+                      <w:rFonts w:ascii="Century Schoolbook" w:eastAsia="Times New Roman" w:hAnsi="Century Schoolbook" w:cs="Times New Roman"/>
+                      <w:b/>
+                      <w:bCs/>
+                      <w:sz w:val="20"/>
+                      <w:szCs w:val="20"/>
+                      <w:lang w:eastAsia="en-IN"/>
+                    </w:rPr>
+                  </w:pPr>
+                  <w:r>
+                    <w:rPr>
+                      <w:rFonts w:ascii="Century Schoolbook" w:eastAsia="Times New Roman" w:hAnsi="Century Schoolbook" w:cs="Times New Roman"/>
+                      <w:b/>
+                      <w:bCs/>
+                      <w:sz w:val="20"/>
+                      <w:szCs w:val="20"/>
+                      <w:lang w:eastAsia="en-IN"/>
+                    </w:rPr>
+                    <w:t>Updated Parent Array</w:t>
+                  </w:r>
+                </w:p>
+              </w:tc>
+              <w:tc>
+                <w:tcPr>
+                  <w:tcW w:w="0" w:type="auto"/>
+                  <w:vAlign w:val="center"/>
+                  <w:hideMark/>
+                </w:tcPr>
+                <w:p>
+                  <w:pPr>
+                    <w:spacing w:after="0" w:line="240" w:lineRule="auto"/>
+                    <w:jc w:val="center"/>
+                    <w:rPr>
+                      <w:rFonts w:ascii="Century Schoolbook" w:eastAsia="Times New Roman" w:hAnsi="Century Schoolbook" w:cs="Times New Roman"/>
+                      <w:b/>
+                      <w:bCs/>
+                      <w:sz w:val="20"/>
+                      <w:szCs w:val="20"/>
+                      <w:lang w:eastAsia="en-IN"/>
+                    </w:rPr>
+                  </w:pPr>
+                  <w:r>
+                    <w:rPr>
+                      <w:rFonts w:ascii="Century Schoolbook" w:eastAsia="Times New Roman" w:hAnsi="Century Schoolbook" w:cs="Times New Roman"/>
+                      <w:b/>
+                      <w:bCs/>
+                      <w:sz w:val="20"/>
+                      <w:szCs w:val="20"/>
+                      <w:lang w:eastAsia="en-IN"/>
+                    </w:rPr>
+                    <w:t>Updated Rank Array</w:t>
+                  </w:r>
+                </w:p>
+              </w:tc>
+            </w:tr>
+            <w:tr>
+              <w:trPr>
+                <w:tblCellSpacing w:w="15" w:type="dxa"/>
+              </w:trPr>
+              <w:tc>
+                <w:tcPr>
+                  <w:tcW w:w="0" w:type="auto"/>
+                  <w:vAlign w:val="center"/>
+                  <w:hideMark/>
+                </w:tcPr>
+                <w:p>
+                  <w:pPr>
+                    <w:spacing w:after="0" w:line="240" w:lineRule="auto"/>
+                    <w:rPr>
+                      <w:rFonts w:ascii="Century Schoolbook" w:eastAsia="Times New Roman" w:hAnsi="Century Schoolbook" w:cs="Times New Roman"/>
+                      <w:sz w:val="20"/>
+                      <w:szCs w:val="20"/>
+                      <w:lang w:eastAsia="en-IN"/>
+                    </w:rPr>
+                  </w:pPr>
+                  <w:r>
+                    <w:rPr>
+                      <w:rFonts w:ascii="Century Schoolbook" w:eastAsia="Times New Roman" w:hAnsi="Century Schoolbook" w:cs="Times New Roman"/>
+                      <w:sz w:val="20"/>
+                      <w:szCs w:val="20"/>
+                      <w:lang w:eastAsia="en-IN"/>
+                    </w:rPr>
+                    <w:t>1 becomes parent of 4</w:t>
+                  </w:r>
+                </w:p>
+              </w:tc>
+              <w:tc>
+                <w:tcPr>
+                  <w:tcW w:w="0" w:type="auto"/>
+                  <w:vAlign w:val="center"/>
+                  <w:hideMark/>
+                </w:tcPr>
+                <w:p>
+                  <w:pPr>
+                    <w:spacing w:after="0" w:line="240" w:lineRule="auto"/>
+                    <w:rPr>
+                      <w:rFonts w:ascii="Century Schoolbook" w:eastAsia="Times New Roman" w:hAnsi="Century Schoolbook" w:cs="Times New Roman"/>
+                      <w:sz w:val="20"/>
+                      <w:szCs w:val="20"/>
+                      <w:lang w:eastAsia="en-IN"/>
+                    </w:rPr>
+                  </w:pPr>
+                  <w:r>
+                    <w:rPr>
+                      <w:rFonts w:ascii="Century Schoolbook" w:eastAsia="Times New Roman" w:hAnsi="Century Schoolbook" w:cs="Times New Roman"/>
+                      <w:sz w:val="20"/>
+                      <w:szCs w:val="20"/>
+                      <w:lang w:eastAsia="en-IN"/>
+                    </w:rPr>
+                    <w:t>[0, 1, 1, 1, 1, 4, 4, 6]</w:t>
+                  </w:r>
+                </w:p>
+              </w:tc>
+              <w:tc>
+                <w:tcPr>
+                  <w:tcW w:w="0" w:type="auto"/>
+                  <w:vAlign w:val="center"/>
+                  <w:hideMark/>
+                </w:tcPr>
+                <w:p>
+                  <w:pPr>
+                    <w:spacing w:after="0" w:line="240" w:lineRule="auto"/>
+                    <w:rPr>
+                      <w:rFonts w:ascii="Century Schoolbook" w:eastAsia="Times New Roman" w:hAnsi="Century Schoolbook" w:cs="Times New Roman"/>
+                      <w:sz w:val="20"/>
+                      <w:szCs w:val="20"/>
+                      <w:lang w:eastAsia="en-IN"/>
+                    </w:rPr>
+                  </w:pPr>
+                  <w:r>
+                    <w:rPr>
+                      <w:rFonts w:ascii="Century Schoolbook" w:eastAsia="Times New Roman" w:hAnsi="Century Schoolbook" w:cs="Times New Roman"/>
+                      <w:sz w:val="20"/>
+                      <w:szCs w:val="20"/>
+                      <w:lang w:eastAsia="en-IN"/>
+                    </w:rPr>
+                    <w:t>[0, 3, 0, 0, 2, 0, 1, 0]</w:t>
+                  </w:r>
+                </w:p>
+              </w:tc>
+            </w:tr>
+          </w:tbl>
+          <w:p>
+            <w:pPr>
+              <w:rPr>
+                <w:rFonts w:ascii="Century Schoolbook" w:eastAsia="Times New Roman" w:hAnsi="Century Schoolbook" w:cs="Times New Roman"/>
+                <w:sz w:val="20"/>
+                <w:szCs w:val="20"/>
+                <w:lang w:eastAsia="en-IN"/>
+              </w:rPr>
+            </w:pPr>
+            <w:r>
+              <w:rPr>
+                <w:rFonts w:ascii="Century Schoolbook" w:eastAsia="Times New Roman" w:hAnsi="Century Schoolbook" w:cs="Times New Roman"/>
+                <w:sz w:val="20"/>
+                <w:szCs w:val="20"/>
+                <w:lang w:eastAsia="en-IN"/>
+              </w:rPr>
+              <w:pict>
+                <v:rect id="_x0000_i1030" style="width:0;height:1.5pt" o:hralign="center" o:hrstd="t" o:hr="t" fillcolor="#a0a0a0" stroked="f"/>
+              </w:pict>
+            </w:r>
+          </w:p>
+          <w:p>
+            <w:pPr>
+              <w:spacing w:before="100" w:beforeAutospacing="1" w:after="100" w:afterAutospacing="1"/>
+              <w:outlineLvl w:val="2"/>
               <w:rPr>
                 <w:rFonts w:ascii="Century Schoolbook" w:eastAsia="Times New Roman" w:hAnsi="Century Schoolbook" w:cs="Times New Roman"/>
                 <w:b/>
@@ -3892,392 +4383,19 @@
                 <w:szCs w:val="20"/>
                 <w:lang w:eastAsia="en-IN"/>
               </w:rPr>
-              <w:t>6, 7)</w:t>
-            </w:r>
-          </w:p>
-          <w:p>
-            <w:pPr>
-              <w:numPr>
-                <w:ilvl w:val="1"/>
-                <w:numId w:val="6"/>
-              </w:numPr>
-              <w:spacing w:before="100" w:beforeAutospacing="1" w:after="100" w:afterAutospacing="1"/>
-              <w:rPr>
-                <w:rFonts w:ascii="Century Schoolbook" w:eastAsia="Times New Roman" w:hAnsi="Century Schoolbook" w:cs="Times New Roman"/>
-                <w:sz w:val="20"/>
-                <w:szCs w:val="20"/>
-                <w:lang w:eastAsia="en-IN"/>
-              </w:rPr>
-            </w:pPr>
-            <w:proofErr w:type="spellStart"/>
-            <w:proofErr w:type="gramStart"/>
-            <w:r>
-              <w:rPr>
-                <w:rFonts w:ascii="Century Schoolbook" w:eastAsia="Times New Roman" w:hAnsi="Century Schoolbook" w:cs="Courier New"/>
-                <w:sz w:val="20"/>
-                <w:szCs w:val="20"/>
-                <w:lang w:eastAsia="en-IN"/>
-              </w:rPr>
-              <w:t>findUPar</w:t>
-            </w:r>
-            <w:proofErr w:type="spellEnd"/>
-            <w:r>
-              <w:rPr>
-                <w:rFonts w:ascii="Century Schoolbook" w:eastAsia="Times New Roman" w:hAnsi="Century Schoolbook" w:cs="Courier New"/>
-                <w:sz w:val="20"/>
-                <w:szCs w:val="20"/>
-                <w:lang w:eastAsia="en-IN"/>
-              </w:rPr>
-              <w:t>(</w:t>
-            </w:r>
-            <w:proofErr w:type="gramEnd"/>
-            <w:r>
-              <w:rPr>
-                <w:rFonts w:ascii="Century Schoolbook" w:eastAsia="Times New Roman" w:hAnsi="Century Schoolbook" w:cs="Courier New"/>
-                <w:sz w:val="20"/>
-                <w:szCs w:val="20"/>
-                <w:lang w:eastAsia="en-IN"/>
-              </w:rPr>
-              <w:t>6)</w:t>
-            </w:r>
-            <w:r>
-              <w:rPr>
-                <w:rFonts w:ascii="Century Schoolbook" w:eastAsia="Times New Roman" w:hAnsi="Century Schoolbook" w:cs="Times New Roman"/>
-                <w:sz w:val="20"/>
-                <w:szCs w:val="20"/>
-                <w:lang w:eastAsia="en-IN"/>
-              </w:rPr>
-              <w:t xml:space="preserve"> returns </w:t>
-            </w:r>
-            <w:r>
-              <w:rPr>
-                <w:rFonts w:ascii="Century Schoolbook" w:eastAsia="Times New Roman" w:hAnsi="Century Schoolbook" w:cs="Courier New"/>
-                <w:sz w:val="20"/>
-                <w:szCs w:val="20"/>
-                <w:lang w:eastAsia="en-IN"/>
-              </w:rPr>
-              <w:t>6</w:t>
-            </w:r>
-            <w:r>
-              <w:rPr>
-                <w:rFonts w:ascii="Century Schoolbook" w:eastAsia="Times New Roman" w:hAnsi="Century Schoolbook" w:cs="Times New Roman"/>
-                <w:sz w:val="20"/>
-                <w:szCs w:val="20"/>
-                <w:lang w:eastAsia="en-IN"/>
-              </w:rPr>
-              <w:t>.</w:t>
-            </w:r>
-          </w:p>
-          <w:p>
-            <w:pPr>
-              <w:numPr>
-                <w:ilvl w:val="1"/>
-                <w:numId w:val="6"/>
-              </w:numPr>
-              <w:spacing w:before="100" w:beforeAutospacing="1" w:after="100" w:afterAutospacing="1"/>
-              <w:rPr>
-                <w:rFonts w:ascii="Century Schoolbook" w:eastAsia="Times New Roman" w:hAnsi="Century Schoolbook" w:cs="Times New Roman"/>
-                <w:sz w:val="20"/>
-                <w:szCs w:val="20"/>
-                <w:lang w:eastAsia="en-IN"/>
-              </w:rPr>
-            </w:pPr>
-            <w:proofErr w:type="spellStart"/>
-            <w:proofErr w:type="gramStart"/>
-            <w:r>
-              <w:rPr>
-                <w:rFonts w:ascii="Century Schoolbook" w:eastAsia="Times New Roman" w:hAnsi="Century Schoolbook" w:cs="Courier New"/>
-                <w:sz w:val="20"/>
-                <w:szCs w:val="20"/>
-                <w:lang w:eastAsia="en-IN"/>
-              </w:rPr>
-              <w:t>findUPar</w:t>
-            </w:r>
-            <w:proofErr w:type="spellEnd"/>
-            <w:r>
-              <w:rPr>
-                <w:rFonts w:ascii="Century Schoolbook" w:eastAsia="Times New Roman" w:hAnsi="Century Schoolbook" w:cs="Courier New"/>
-                <w:sz w:val="20"/>
-                <w:szCs w:val="20"/>
-                <w:lang w:eastAsia="en-IN"/>
-              </w:rPr>
-              <w:t>(</w:t>
-            </w:r>
-            <w:proofErr w:type="gramEnd"/>
-            <w:r>
-              <w:rPr>
-                <w:rFonts w:ascii="Century Schoolbook" w:eastAsia="Times New Roman" w:hAnsi="Century Schoolbook" w:cs="Courier New"/>
-                <w:sz w:val="20"/>
-                <w:szCs w:val="20"/>
-                <w:lang w:eastAsia="en-IN"/>
-              </w:rPr>
-              <w:t>7)</w:t>
-            </w:r>
-            <w:r>
-              <w:rPr>
-                <w:rFonts w:ascii="Century Schoolbook" w:eastAsia="Times New Roman" w:hAnsi="Century Schoolbook" w:cs="Times New Roman"/>
-                <w:sz w:val="20"/>
-                <w:szCs w:val="20"/>
-                <w:lang w:eastAsia="en-IN"/>
-              </w:rPr>
-              <w:t xml:space="preserve"> returns </w:t>
-            </w:r>
-            <w:r>
-              <w:rPr>
-                <w:rFonts w:ascii="Century Schoolbook" w:eastAsia="Times New Roman" w:hAnsi="Century Schoolbook" w:cs="Courier New"/>
-                <w:sz w:val="20"/>
-                <w:szCs w:val="20"/>
-                <w:lang w:eastAsia="en-IN"/>
-              </w:rPr>
-              <w:t>7</w:t>
-            </w:r>
-            <w:r>
-              <w:rPr>
-                <w:rFonts w:ascii="Century Schoolbook" w:eastAsia="Times New Roman" w:hAnsi="Century Schoolbook" w:cs="Times New Roman"/>
-                <w:sz w:val="20"/>
-                <w:szCs w:val="20"/>
-                <w:lang w:eastAsia="en-IN"/>
-              </w:rPr>
-              <w:t>.</w:t>
-            </w:r>
-          </w:p>
-          <w:p>
-            <w:pPr>
-              <w:numPr>
-                <w:ilvl w:val="1"/>
-                <w:numId w:val="6"/>
-              </w:numPr>
-              <w:spacing w:before="100" w:beforeAutospacing="1" w:after="100" w:afterAutospacing="1"/>
-              <w:rPr>
-                <w:rFonts w:ascii="Century Schoolbook" w:eastAsia="Times New Roman" w:hAnsi="Century Schoolbook" w:cs="Times New Roman"/>
-                <w:sz w:val="20"/>
-                <w:szCs w:val="20"/>
-                <w:lang w:eastAsia="en-IN"/>
-              </w:rPr>
-            </w:pPr>
-            <w:proofErr w:type="spellStart"/>
-            <w:proofErr w:type="gramStart"/>
-            <w:r>
-              <w:rPr>
-                <w:rFonts w:ascii="Century Schoolbook" w:eastAsia="Times New Roman" w:hAnsi="Century Schoolbook" w:cs="Courier New"/>
-                <w:sz w:val="20"/>
-                <w:szCs w:val="20"/>
-                <w:lang w:eastAsia="en-IN"/>
-              </w:rPr>
-              <w:t>rankVec</w:t>
-            </w:r>
-            <w:proofErr w:type="spellEnd"/>
-            <w:r>
-              <w:rPr>
-                <w:rFonts w:ascii="Century Schoolbook" w:eastAsia="Times New Roman" w:hAnsi="Century Schoolbook" w:cs="Courier New"/>
-                <w:sz w:val="20"/>
-                <w:szCs w:val="20"/>
-                <w:lang w:eastAsia="en-IN"/>
-              </w:rPr>
-              <w:t>[</w:t>
-            </w:r>
-            <w:proofErr w:type="gramEnd"/>
-            <w:r>
-              <w:rPr>
-                <w:rFonts w:ascii="Century Schoolbook" w:eastAsia="Times New Roman" w:hAnsi="Century Schoolbook" w:cs="Courier New"/>
-                <w:sz w:val="20"/>
-                <w:szCs w:val="20"/>
-                <w:lang w:eastAsia="en-IN"/>
-              </w:rPr>
-              <w:t>6]</w:t>
-            </w:r>
-            <w:r>
-              <w:rPr>
-                <w:rFonts w:ascii="Century Schoolbook" w:eastAsia="Times New Roman" w:hAnsi="Century Schoolbook" w:cs="Times New Roman"/>
-                <w:sz w:val="20"/>
-                <w:szCs w:val="20"/>
-                <w:lang w:eastAsia="en-IN"/>
-              </w:rPr>
-              <w:t xml:space="preserve"> (</w:t>
-            </w:r>
-            <w:r>
-              <w:rPr>
-                <w:rFonts w:ascii="Century Schoolbook" w:eastAsia="Times New Roman" w:hAnsi="Century Schoolbook" w:cs="Courier New"/>
-                <w:sz w:val="20"/>
-                <w:szCs w:val="20"/>
-                <w:lang w:eastAsia="en-IN"/>
-              </w:rPr>
-              <w:t>0</w:t>
-            </w:r>
-            <w:r>
-              <w:rPr>
-                <w:rFonts w:ascii="Century Schoolbook" w:eastAsia="Times New Roman" w:hAnsi="Century Schoolbook" w:cs="Times New Roman"/>
-                <w:sz w:val="20"/>
-                <w:szCs w:val="20"/>
-                <w:lang w:eastAsia="en-IN"/>
-              </w:rPr>
-              <w:t xml:space="preserve">) &lt; </w:t>
-            </w:r>
-            <w:proofErr w:type="spellStart"/>
-            <w:r>
-              <w:rPr>
-                <w:rFonts w:ascii="Century Schoolbook" w:eastAsia="Times New Roman" w:hAnsi="Century Schoolbook" w:cs="Courier New"/>
-                <w:sz w:val="20"/>
-                <w:szCs w:val="20"/>
-                <w:lang w:eastAsia="en-IN"/>
-              </w:rPr>
-              <w:t>rankVec</w:t>
-            </w:r>
-            <w:proofErr w:type="spellEnd"/>
-            <w:r>
-              <w:rPr>
-                <w:rFonts w:ascii="Century Schoolbook" w:eastAsia="Times New Roman" w:hAnsi="Century Schoolbook" w:cs="Courier New"/>
-                <w:sz w:val="20"/>
-                <w:szCs w:val="20"/>
-                <w:lang w:eastAsia="en-IN"/>
-              </w:rPr>
-              <w:t>[7]</w:t>
-            </w:r>
-            <w:r>
-              <w:rPr>
-                <w:rFonts w:ascii="Century Schoolbook" w:eastAsia="Times New Roman" w:hAnsi="Century Schoolbook" w:cs="Times New Roman"/>
-                <w:sz w:val="20"/>
-                <w:szCs w:val="20"/>
-                <w:lang w:eastAsia="en-IN"/>
-              </w:rPr>
-              <w:t xml:space="preserve"> (</w:t>
-            </w:r>
-            <w:r>
-              <w:rPr>
-                <w:rFonts w:ascii="Century Schoolbook" w:eastAsia="Times New Roman" w:hAnsi="Century Schoolbook" w:cs="Courier New"/>
-                <w:sz w:val="20"/>
-                <w:szCs w:val="20"/>
-                <w:lang w:eastAsia="en-IN"/>
-              </w:rPr>
-              <w:t>0</w:t>
-            </w:r>
-            <w:r>
-              <w:rPr>
-                <w:rFonts w:ascii="Century Schoolbook" w:eastAsia="Times New Roman" w:hAnsi="Century Schoolbook" w:cs="Times New Roman"/>
-                <w:sz w:val="20"/>
-                <w:szCs w:val="20"/>
-                <w:lang w:eastAsia="en-IN"/>
-              </w:rPr>
-              <w:t xml:space="preserve">), so </w:t>
-            </w:r>
-            <w:r>
-              <w:rPr>
-                <w:rFonts w:ascii="Century Schoolbook" w:eastAsia="Times New Roman" w:hAnsi="Century Schoolbook" w:cs="Courier New"/>
-                <w:sz w:val="20"/>
-                <w:szCs w:val="20"/>
-                <w:lang w:eastAsia="en-IN"/>
-              </w:rPr>
-              <w:t>parent[7] = 6</w:t>
-            </w:r>
-            <w:r>
-              <w:rPr>
-                <w:rFonts w:ascii="Century Schoolbook" w:eastAsia="Times New Roman" w:hAnsi="Century Schoolbook" w:cs="Times New Roman"/>
-                <w:sz w:val="20"/>
-                <w:szCs w:val="20"/>
-                <w:lang w:eastAsia="en-IN"/>
-              </w:rPr>
-              <w:t>.</w:t>
-            </w:r>
-          </w:p>
-          <w:p>
-            <w:pPr>
-              <w:numPr>
-                <w:ilvl w:val="1"/>
-                <w:numId w:val="6"/>
-              </w:numPr>
-              <w:spacing w:before="100" w:beforeAutospacing="1" w:after="100" w:afterAutospacing="1"/>
-              <w:rPr>
-                <w:rFonts w:ascii="Century Schoolbook" w:eastAsia="Times New Roman" w:hAnsi="Century Schoolbook" w:cs="Times New Roman"/>
-                <w:sz w:val="20"/>
-                <w:szCs w:val="20"/>
-                <w:lang w:eastAsia="en-IN"/>
-              </w:rPr>
-            </w:pPr>
-            <w:r>
-              <w:rPr>
-                <w:rFonts w:ascii="Century Schoolbook" w:eastAsia="Times New Roman" w:hAnsi="Century Schoolbook" w:cs="Times New Roman"/>
-                <w:sz w:val="20"/>
-                <w:szCs w:val="20"/>
-                <w:lang w:eastAsia="en-IN"/>
-              </w:rPr>
-              <w:t>Updated:</w:t>
-            </w:r>
-          </w:p>
-          <w:p>
-            <w:pPr>
-              <w:numPr>
-                <w:ilvl w:val="2"/>
-                <w:numId w:val="6"/>
-              </w:numPr>
-              <w:spacing w:before="100" w:beforeAutospacing="1" w:after="100" w:afterAutospacing="1"/>
-              <w:rPr>
-                <w:rFonts w:ascii="Century Schoolbook" w:eastAsia="Times New Roman" w:hAnsi="Century Schoolbook" w:cs="Times New Roman"/>
-                <w:sz w:val="20"/>
-                <w:szCs w:val="20"/>
-                <w:lang w:eastAsia="en-IN"/>
-              </w:rPr>
-            </w:pPr>
-            <w:r>
-              <w:rPr>
-                <w:rFonts w:ascii="Century Schoolbook" w:eastAsia="Times New Roman" w:hAnsi="Century Schoolbook" w:cs="Courier New"/>
-                <w:sz w:val="20"/>
-                <w:szCs w:val="20"/>
-                <w:lang w:eastAsia="en-IN"/>
-              </w:rPr>
-              <w:t>parent = [0, 1, 1, 1, 4, 4, 6, 6]</w:t>
-            </w:r>
-          </w:p>
-          <w:p>
-            <w:pPr>
-              <w:numPr>
-                <w:ilvl w:val="2"/>
-                <w:numId w:val="6"/>
-              </w:numPr>
-              <w:spacing w:before="100" w:beforeAutospacing="1" w:after="100" w:afterAutospacing="1"/>
-              <w:rPr>
-                <w:rFonts w:ascii="Century Schoolbook" w:eastAsia="Times New Roman" w:hAnsi="Century Schoolbook" w:cs="Times New Roman"/>
-                <w:sz w:val="20"/>
-                <w:szCs w:val="20"/>
-                <w:lang w:eastAsia="en-IN"/>
-              </w:rPr>
-            </w:pPr>
-            <w:proofErr w:type="spellStart"/>
-            <w:r>
-              <w:rPr>
-                <w:rFonts w:ascii="Century Schoolbook" w:eastAsia="Times New Roman" w:hAnsi="Century Schoolbook" w:cs="Courier New"/>
-                <w:sz w:val="20"/>
-                <w:szCs w:val="20"/>
-                <w:lang w:eastAsia="en-IN"/>
-              </w:rPr>
-              <w:t>rankVec</w:t>
-            </w:r>
-            <w:proofErr w:type="spellEnd"/>
-            <w:r>
-              <w:rPr>
-                <w:rFonts w:ascii="Century Schoolbook" w:eastAsia="Times New Roman" w:hAnsi="Century Schoolbook" w:cs="Courier New"/>
-                <w:sz w:val="20"/>
-                <w:szCs w:val="20"/>
-                <w:lang w:eastAsia="en-IN"/>
-              </w:rPr>
-              <w:t xml:space="preserve"> = [0, 1, 0, 0, 1, 0, 1, 0]</w:t>
-            </w:r>
-          </w:p>
-          <w:p>
-            <w:pPr>
-              <w:numPr>
-                <w:ilvl w:val="0"/>
-                <w:numId w:val="6"/>
-              </w:numPr>
-              <w:spacing w:before="100" w:beforeAutospacing="1" w:after="100" w:afterAutospacing="1"/>
-              <w:rPr>
-                <w:rFonts w:ascii="Century Schoolbook" w:eastAsia="Times New Roman" w:hAnsi="Century Schoolbook" w:cs="Times New Roman"/>
-                <w:sz w:val="20"/>
-                <w:szCs w:val="20"/>
-                <w:lang w:eastAsia="en-IN"/>
-              </w:rPr>
-            </w:pPr>
-            <w:proofErr w:type="spellStart"/>
-            <w:proofErr w:type="gramStart"/>
+            </w:pPr>
+            <w:r>
+              <w:rPr>
+                <w:rFonts w:ascii="Segoe UI Symbol" w:eastAsia="Times New Roman" w:hAnsi="Segoe UI Symbol" w:cs="Segoe UI Symbol"/>
+                <w:b/>
+                <w:bCs/>
+                <w:sz w:val="20"/>
+                <w:szCs w:val="20"/>
+                <w:lang w:eastAsia="en-IN"/>
+              </w:rPr>
+              <w:lastRenderedPageBreak/>
+              <w:t>❓</w:t>
+            </w:r>
             <w:r>
               <w:rPr>
                 <w:rFonts w:ascii="Century Schoolbook" w:eastAsia="Times New Roman" w:hAnsi="Century Schoolbook" w:cs="Times New Roman"/>
@@ -4287,9 +4405,45 @@
                 <w:szCs w:val="20"/>
                 <w:lang w:eastAsia="en-IN"/>
               </w:rPr>
-              <w:t>unionByRank</w:t>
-            </w:r>
-            <w:proofErr w:type="spellEnd"/>
+              <w:t xml:space="preserve"> Second Check: </w:t>
+            </w:r>
+            <w:proofErr w:type="spellStart"/>
+            <w:proofErr w:type="gramStart"/>
+            <w:r>
+              <w:rPr>
+                <w:rFonts w:ascii="Century Schoolbook" w:eastAsia="Times New Roman" w:hAnsi="Century Schoolbook" w:cs="Courier New"/>
+                <w:b/>
+                <w:bCs/>
+                <w:sz w:val="20"/>
+                <w:szCs w:val="20"/>
+                <w:lang w:eastAsia="en-IN"/>
+              </w:rPr>
+              <w:t>findUPar</w:t>
+            </w:r>
+            <w:proofErr w:type="spellEnd"/>
+            <w:r>
+              <w:rPr>
+                <w:rFonts w:ascii="Century Schoolbook" w:eastAsia="Times New Roman" w:hAnsi="Century Schoolbook" w:cs="Courier New"/>
+                <w:b/>
+                <w:bCs/>
+                <w:sz w:val="20"/>
+                <w:szCs w:val="20"/>
+                <w:lang w:eastAsia="en-IN"/>
+              </w:rPr>
+              <w:t>(</w:t>
+            </w:r>
+            <w:proofErr w:type="gramEnd"/>
+            <w:r>
+              <w:rPr>
+                <w:rFonts w:ascii="Century Schoolbook" w:eastAsia="Times New Roman" w:hAnsi="Century Schoolbook" w:cs="Courier New"/>
+                <w:b/>
+                <w:bCs/>
+                <w:sz w:val="20"/>
+                <w:szCs w:val="20"/>
+                <w:lang w:eastAsia="en-IN"/>
+              </w:rPr>
+              <w:t>3)</w:t>
+            </w:r>
             <w:r>
               <w:rPr>
                 <w:rFonts w:ascii="Century Schoolbook" w:eastAsia="Times New Roman" w:hAnsi="Century Schoolbook" w:cs="Times New Roman"/>
@@ -4299,9 +4453,177 @@
                 <w:szCs w:val="20"/>
                 <w:lang w:eastAsia="en-IN"/>
               </w:rPr>
+              <w:t xml:space="preserve"> vs </w:t>
+            </w:r>
+            <w:proofErr w:type="spellStart"/>
+            <w:r>
+              <w:rPr>
+                <w:rFonts w:ascii="Century Schoolbook" w:eastAsia="Times New Roman" w:hAnsi="Century Schoolbook" w:cs="Courier New"/>
+                <w:b/>
+                <w:bCs/>
+                <w:sz w:val="20"/>
+                <w:szCs w:val="20"/>
+                <w:lang w:eastAsia="en-IN"/>
+              </w:rPr>
+              <w:t>findUPar</w:t>
+            </w:r>
+            <w:proofErr w:type="spellEnd"/>
+            <w:r>
+              <w:rPr>
+                <w:rFonts w:ascii="Century Schoolbook" w:eastAsia="Times New Roman" w:hAnsi="Century Schoolbook" w:cs="Courier New"/>
+                <w:b/>
+                <w:bCs/>
+                <w:sz w:val="20"/>
+                <w:szCs w:val="20"/>
+                <w:lang w:eastAsia="en-IN"/>
+              </w:rPr>
+              <w:t>(7)</w:t>
+            </w:r>
+          </w:p>
+          <w:p>
+            <w:pPr>
+              <w:numPr>
+                <w:ilvl w:val="0"/>
+                <w:numId w:val="11"/>
+              </w:numPr>
+              <w:spacing w:before="100" w:beforeAutospacing="1" w:after="100" w:afterAutospacing="1"/>
+              <w:rPr>
+                <w:rFonts w:ascii="Century Schoolbook" w:eastAsia="Times New Roman" w:hAnsi="Century Schoolbook" w:cs="Times New Roman"/>
+                <w:sz w:val="20"/>
+                <w:szCs w:val="20"/>
+                <w:lang w:eastAsia="en-IN"/>
+              </w:rPr>
+            </w:pPr>
+            <w:proofErr w:type="spellStart"/>
+            <w:proofErr w:type="gramStart"/>
+            <w:r>
+              <w:rPr>
+                <w:rFonts w:ascii="Century Schoolbook" w:eastAsia="Times New Roman" w:hAnsi="Century Schoolbook" w:cs="Courier New"/>
+                <w:sz w:val="20"/>
+                <w:szCs w:val="20"/>
+                <w:lang w:eastAsia="en-IN"/>
+              </w:rPr>
+              <w:t>findUPar</w:t>
+            </w:r>
+            <w:proofErr w:type="spellEnd"/>
+            <w:r>
+              <w:rPr>
+                <w:rFonts w:ascii="Century Schoolbook" w:eastAsia="Times New Roman" w:hAnsi="Century Schoolbook" w:cs="Courier New"/>
+                <w:sz w:val="20"/>
+                <w:szCs w:val="20"/>
+                <w:lang w:eastAsia="en-IN"/>
+              </w:rPr>
               <w:t>(</w:t>
             </w:r>
             <w:proofErr w:type="gramEnd"/>
+            <w:r>
+              <w:rPr>
+                <w:rFonts w:ascii="Century Schoolbook" w:eastAsia="Times New Roman" w:hAnsi="Century Schoolbook" w:cs="Courier New"/>
+                <w:sz w:val="20"/>
+                <w:szCs w:val="20"/>
+                <w:lang w:eastAsia="en-IN"/>
+              </w:rPr>
+              <w:t>3)</w:t>
+            </w:r>
+            <w:r>
+              <w:rPr>
+                <w:rFonts w:ascii="Century Schoolbook" w:eastAsia="Times New Roman" w:hAnsi="Century Schoolbook" w:cs="Times New Roman"/>
+                <w:sz w:val="20"/>
+                <w:szCs w:val="20"/>
+                <w:lang w:eastAsia="en-IN"/>
+              </w:rPr>
+              <w:t xml:space="preserve"> → 1</w:t>
+            </w:r>
+          </w:p>
+          <w:p>
+            <w:pPr>
+              <w:numPr>
+                <w:ilvl w:val="0"/>
+                <w:numId w:val="11"/>
+              </w:numPr>
+              <w:spacing w:before="100" w:beforeAutospacing="1" w:after="100" w:afterAutospacing="1"/>
+              <w:rPr>
+                <w:rFonts w:ascii="Century Schoolbook" w:eastAsia="Times New Roman" w:hAnsi="Century Schoolbook" w:cs="Times New Roman"/>
+                <w:sz w:val="20"/>
+                <w:szCs w:val="20"/>
+                <w:lang w:eastAsia="en-IN"/>
+              </w:rPr>
+            </w:pPr>
+            <w:proofErr w:type="spellStart"/>
+            <w:proofErr w:type="gramStart"/>
+            <w:r>
+              <w:rPr>
+                <w:rFonts w:ascii="Century Schoolbook" w:eastAsia="Times New Roman" w:hAnsi="Century Schoolbook" w:cs="Courier New"/>
+                <w:sz w:val="20"/>
+                <w:szCs w:val="20"/>
+                <w:lang w:eastAsia="en-IN"/>
+              </w:rPr>
+              <w:t>findUPar</w:t>
+            </w:r>
+            <w:proofErr w:type="spellEnd"/>
+            <w:r>
+              <w:rPr>
+                <w:rFonts w:ascii="Century Schoolbook" w:eastAsia="Times New Roman" w:hAnsi="Century Schoolbook" w:cs="Courier New"/>
+                <w:sz w:val="20"/>
+                <w:szCs w:val="20"/>
+                <w:lang w:eastAsia="en-IN"/>
+              </w:rPr>
+              <w:t>(</w:t>
+            </w:r>
+            <w:proofErr w:type="gramEnd"/>
+            <w:r>
+              <w:rPr>
+                <w:rFonts w:ascii="Century Schoolbook" w:eastAsia="Times New Roman" w:hAnsi="Century Schoolbook" w:cs="Courier New"/>
+                <w:sz w:val="20"/>
+                <w:szCs w:val="20"/>
+                <w:lang w:eastAsia="en-IN"/>
+              </w:rPr>
+              <w:t>7)</w:t>
+            </w:r>
+            <w:r>
+              <w:rPr>
+                <w:rFonts w:ascii="Century Schoolbook" w:eastAsia="Times New Roman" w:hAnsi="Century Schoolbook" w:cs="Times New Roman"/>
+                <w:sz w:val="20"/>
+                <w:szCs w:val="20"/>
+                <w:lang w:eastAsia="en-IN"/>
+              </w:rPr>
+              <w:t xml:space="preserve"> </w:t>
+            </w:r>
+            <w:bookmarkStart w:id="0" w:name="_GoBack"/>
+            <w:bookmarkEnd w:id="0"/>
+            <w:r>
+              <w:rPr>
+                <w:rFonts w:ascii="Century Schoolbook" w:eastAsia="Times New Roman" w:hAnsi="Century Schoolbook" w:cs="Times New Roman"/>
+                <w:sz w:val="20"/>
+                <w:szCs w:val="20"/>
+                <w:lang w:eastAsia="en-IN"/>
+              </w:rPr>
+              <w:t>→ 7 → 6 → 4 → 1</w:t>
+            </w:r>
+          </w:p>
+          <w:p>
+            <w:pPr>
+              <w:numPr>
+                <w:ilvl w:val="0"/>
+                <w:numId w:val="11"/>
+              </w:numPr>
+              <w:spacing w:before="100" w:beforeAutospacing="1" w:after="100" w:afterAutospacing="1"/>
+              <w:rPr>
+                <w:rFonts w:ascii="Century Schoolbook" w:eastAsia="Times New Roman" w:hAnsi="Century Schoolbook" w:cs="Times New Roman"/>
+                <w:sz w:val="20"/>
+                <w:szCs w:val="20"/>
+                <w:lang w:eastAsia="en-IN"/>
+              </w:rPr>
+            </w:pPr>
+            <w:r>
+              <w:rPr>
+                <w:rFonts w:ascii="Century Schoolbook" w:eastAsia="Times New Roman" w:hAnsi="Century Schoolbook" w:cs="Times New Roman"/>
+                <w:sz w:val="20"/>
+                <w:szCs w:val="20"/>
+                <w:lang w:eastAsia="en-IN"/>
+              </w:rPr>
+              <w:t xml:space="preserve">So: </w:t>
+            </w:r>
             <w:r>
               <w:rPr>
                 <w:rFonts w:ascii="Century Schoolbook" w:eastAsia="Times New Roman" w:hAnsi="Century Schoolbook" w:cs="Times New Roman"/>
@@ -4311,410 +4633,54 @@
                 <w:szCs w:val="20"/>
                 <w:lang w:eastAsia="en-IN"/>
               </w:rPr>
-              <w:t>5, 6)</w:t>
-            </w:r>
-          </w:p>
-          <w:p>
-            <w:pPr>
-              <w:numPr>
-                <w:ilvl w:val="1"/>
-                <w:numId w:val="6"/>
-              </w:numPr>
+              <w:t>1 == 1</w:t>
+            </w:r>
+            <w:r>
+              <w:rPr>
+                <w:rFonts w:ascii="Century Schoolbook" w:eastAsia="Times New Roman" w:hAnsi="Century Schoolbook" w:cs="Times New Roman"/>
+                <w:sz w:val="20"/>
+                <w:szCs w:val="20"/>
+                <w:lang w:eastAsia="en-IN"/>
+              </w:rPr>
+              <w:t xml:space="preserve"> → Output: </w:t>
+            </w:r>
+            <w:r>
+              <w:rPr>
+                <w:rFonts w:ascii="Century Schoolbook" w:eastAsia="Times New Roman" w:hAnsi="Century Schoolbook" w:cs="Courier New"/>
+                <w:b/>
+                <w:bCs/>
+                <w:sz w:val="20"/>
+                <w:szCs w:val="20"/>
+                <w:lang w:eastAsia="en-IN"/>
+              </w:rPr>
+              <w:t>Same</w:t>
+            </w:r>
+          </w:p>
+          <w:p>
+            <w:pPr>
+              <w:rPr>
+                <w:rFonts w:ascii="Century Schoolbook" w:eastAsia="Times New Roman" w:hAnsi="Century Schoolbook" w:cs="Times New Roman"/>
+                <w:sz w:val="20"/>
+                <w:szCs w:val="20"/>
+                <w:lang w:eastAsia="en-IN"/>
+              </w:rPr>
+            </w:pPr>
+            <w:r>
+              <w:rPr>
+                <w:rFonts w:ascii="Century Schoolbook" w:eastAsia="Times New Roman" w:hAnsi="Century Schoolbook" w:cs="Times New Roman"/>
+                <w:sz w:val="20"/>
+                <w:szCs w:val="20"/>
+                <w:lang w:eastAsia="en-IN"/>
+              </w:rPr>
+              <w:pict>
+                <v:rect id="_x0000_i1031" style="width:0;height:1.5pt" o:hralign="center" o:hrstd="t" o:hr="t" fillcolor="#a0a0a0" stroked="f"/>
+              </w:pict>
+            </w:r>
+          </w:p>
+          <w:p>
+            <w:pPr>
               <w:spacing w:before="100" w:beforeAutospacing="1" w:after="100" w:afterAutospacing="1"/>
-              <w:rPr>
-                <w:rFonts w:ascii="Century Schoolbook" w:eastAsia="Times New Roman" w:hAnsi="Century Schoolbook" w:cs="Times New Roman"/>
-                <w:sz w:val="20"/>
-                <w:szCs w:val="20"/>
-                <w:lang w:eastAsia="en-IN"/>
-              </w:rPr>
-            </w:pPr>
-            <w:proofErr w:type="spellStart"/>
-            <w:proofErr w:type="gramStart"/>
-            <w:r>
-              <w:rPr>
-                <w:rFonts w:ascii="Century Schoolbook" w:eastAsia="Times New Roman" w:hAnsi="Century Schoolbook" w:cs="Courier New"/>
-                <w:sz w:val="20"/>
-                <w:szCs w:val="20"/>
-                <w:lang w:eastAsia="en-IN"/>
-              </w:rPr>
-              <w:t>findUPar</w:t>
-            </w:r>
-            <w:proofErr w:type="spellEnd"/>
-            <w:r>
-              <w:rPr>
-                <w:rFonts w:ascii="Century Schoolbook" w:eastAsia="Times New Roman" w:hAnsi="Century Schoolbook" w:cs="Courier New"/>
-                <w:sz w:val="20"/>
-                <w:szCs w:val="20"/>
-                <w:lang w:eastAsia="en-IN"/>
-              </w:rPr>
-              <w:t>(</w:t>
-            </w:r>
-            <w:proofErr w:type="gramEnd"/>
-            <w:r>
-              <w:rPr>
-                <w:rFonts w:ascii="Century Schoolbook" w:eastAsia="Times New Roman" w:hAnsi="Century Schoolbook" w:cs="Courier New"/>
-                <w:sz w:val="20"/>
-                <w:szCs w:val="20"/>
-                <w:lang w:eastAsia="en-IN"/>
-              </w:rPr>
-              <w:t>5)</w:t>
-            </w:r>
-            <w:r>
-              <w:rPr>
-                <w:rFonts w:ascii="Century Schoolbook" w:eastAsia="Times New Roman" w:hAnsi="Century Schoolbook" w:cs="Times New Roman"/>
-                <w:sz w:val="20"/>
-                <w:szCs w:val="20"/>
-                <w:lang w:eastAsia="en-IN"/>
-              </w:rPr>
-              <w:t xml:space="preserve"> returns </w:t>
-            </w:r>
-            <w:r>
-              <w:rPr>
-                <w:rFonts w:ascii="Century Schoolbook" w:eastAsia="Times New Roman" w:hAnsi="Century Schoolbook" w:cs="Courier New"/>
-                <w:sz w:val="20"/>
-                <w:szCs w:val="20"/>
-                <w:lang w:eastAsia="en-IN"/>
-              </w:rPr>
-              <w:t>4</w:t>
-            </w:r>
-            <w:r>
-              <w:rPr>
-                <w:rFonts w:ascii="Century Schoolbook" w:eastAsia="Times New Roman" w:hAnsi="Century Schoolbook" w:cs="Times New Roman"/>
-                <w:sz w:val="20"/>
-                <w:szCs w:val="20"/>
-                <w:lang w:eastAsia="en-IN"/>
-              </w:rPr>
-              <w:t xml:space="preserve"> (path compression for </w:t>
-            </w:r>
-            <w:r>
-              <w:rPr>
-                <w:rFonts w:ascii="Century Schoolbook" w:eastAsia="Times New Roman" w:hAnsi="Century Schoolbook" w:cs="Courier New"/>
-                <w:sz w:val="20"/>
-                <w:szCs w:val="20"/>
-                <w:lang w:eastAsia="en-IN"/>
-              </w:rPr>
-              <w:t>5</w:t>
-            </w:r>
-            <w:r>
-              <w:rPr>
-                <w:rFonts w:ascii="Century Schoolbook" w:eastAsia="Times New Roman" w:hAnsi="Century Schoolbook" w:cs="Times New Roman"/>
-                <w:sz w:val="20"/>
-                <w:szCs w:val="20"/>
-                <w:lang w:eastAsia="en-IN"/>
-              </w:rPr>
-              <w:t>).</w:t>
-            </w:r>
-          </w:p>
-          <w:p>
-            <w:pPr>
-              <w:numPr>
-                <w:ilvl w:val="1"/>
-                <w:numId w:val="6"/>
-              </w:numPr>
-              <w:spacing w:before="100" w:beforeAutospacing="1" w:after="100" w:afterAutospacing="1"/>
-              <w:rPr>
-                <w:rFonts w:ascii="Century Schoolbook" w:eastAsia="Times New Roman" w:hAnsi="Century Schoolbook" w:cs="Times New Roman"/>
-                <w:sz w:val="20"/>
-                <w:szCs w:val="20"/>
-                <w:lang w:eastAsia="en-IN"/>
-              </w:rPr>
-            </w:pPr>
-            <w:proofErr w:type="spellStart"/>
-            <w:proofErr w:type="gramStart"/>
-            <w:r>
-              <w:rPr>
-                <w:rFonts w:ascii="Century Schoolbook" w:eastAsia="Times New Roman" w:hAnsi="Century Schoolbook" w:cs="Courier New"/>
-                <w:sz w:val="20"/>
-                <w:szCs w:val="20"/>
-                <w:lang w:eastAsia="en-IN"/>
-              </w:rPr>
-              <w:t>findUPar</w:t>
-            </w:r>
-            <w:proofErr w:type="spellEnd"/>
-            <w:r>
-              <w:rPr>
-                <w:rFonts w:ascii="Century Schoolbook" w:eastAsia="Times New Roman" w:hAnsi="Century Schoolbook" w:cs="Courier New"/>
-                <w:sz w:val="20"/>
-                <w:szCs w:val="20"/>
-                <w:lang w:eastAsia="en-IN"/>
-              </w:rPr>
-              <w:t>(</w:t>
-            </w:r>
-            <w:proofErr w:type="gramEnd"/>
-            <w:r>
-              <w:rPr>
-                <w:rFonts w:ascii="Century Schoolbook" w:eastAsia="Times New Roman" w:hAnsi="Century Schoolbook" w:cs="Courier New"/>
-                <w:sz w:val="20"/>
-                <w:szCs w:val="20"/>
-                <w:lang w:eastAsia="en-IN"/>
-              </w:rPr>
-              <w:t>6)</w:t>
-            </w:r>
-            <w:r>
-              <w:rPr>
-                <w:rFonts w:ascii="Century Schoolbook" w:eastAsia="Times New Roman" w:hAnsi="Century Schoolbook" w:cs="Times New Roman"/>
-                <w:sz w:val="20"/>
-                <w:szCs w:val="20"/>
-                <w:lang w:eastAsia="en-IN"/>
-              </w:rPr>
-              <w:t xml:space="preserve"> returns </w:t>
-            </w:r>
-            <w:r>
-              <w:rPr>
-                <w:rFonts w:ascii="Century Schoolbook" w:eastAsia="Times New Roman" w:hAnsi="Century Schoolbook" w:cs="Courier New"/>
-                <w:sz w:val="20"/>
-                <w:szCs w:val="20"/>
-                <w:lang w:eastAsia="en-IN"/>
-              </w:rPr>
-              <w:t>6</w:t>
-            </w:r>
-            <w:r>
-              <w:rPr>
-                <w:rFonts w:ascii="Century Schoolbook" w:eastAsia="Times New Roman" w:hAnsi="Century Schoolbook" w:cs="Times New Roman"/>
-                <w:sz w:val="20"/>
-                <w:szCs w:val="20"/>
-                <w:lang w:eastAsia="en-IN"/>
-              </w:rPr>
-              <w:t>.</w:t>
-            </w:r>
-          </w:p>
-          <w:p>
-            <w:pPr>
-              <w:numPr>
-                <w:ilvl w:val="1"/>
-                <w:numId w:val="6"/>
-              </w:numPr>
-              <w:spacing w:before="100" w:beforeAutospacing="1" w:after="100" w:afterAutospacing="1"/>
-              <w:rPr>
-                <w:rFonts w:ascii="Century Schoolbook" w:eastAsia="Times New Roman" w:hAnsi="Century Schoolbook" w:cs="Times New Roman"/>
-                <w:sz w:val="20"/>
-                <w:szCs w:val="20"/>
-                <w:lang w:eastAsia="en-IN"/>
-              </w:rPr>
-            </w:pPr>
-            <w:proofErr w:type="spellStart"/>
-            <w:proofErr w:type="gramStart"/>
-            <w:r>
-              <w:rPr>
-                <w:rFonts w:ascii="Century Schoolbook" w:eastAsia="Times New Roman" w:hAnsi="Century Schoolbook" w:cs="Courier New"/>
-                <w:sz w:val="20"/>
-                <w:szCs w:val="20"/>
-                <w:lang w:eastAsia="en-IN"/>
-              </w:rPr>
-              <w:t>rankVec</w:t>
-            </w:r>
-            <w:proofErr w:type="spellEnd"/>
-            <w:r>
-              <w:rPr>
-                <w:rFonts w:ascii="Century Schoolbook" w:eastAsia="Times New Roman" w:hAnsi="Century Schoolbook" w:cs="Courier New"/>
-                <w:sz w:val="20"/>
-                <w:szCs w:val="20"/>
-                <w:lang w:eastAsia="en-IN"/>
-              </w:rPr>
-              <w:t>[</w:t>
-            </w:r>
-            <w:proofErr w:type="gramEnd"/>
-            <w:r>
-              <w:rPr>
-                <w:rFonts w:ascii="Century Schoolbook" w:eastAsia="Times New Roman" w:hAnsi="Century Schoolbook" w:cs="Courier New"/>
-                <w:sz w:val="20"/>
-                <w:szCs w:val="20"/>
-                <w:lang w:eastAsia="en-IN"/>
-              </w:rPr>
-              <w:t>4]</w:t>
-            </w:r>
-            <w:r>
-              <w:rPr>
-                <w:rFonts w:ascii="Century Schoolbook" w:eastAsia="Times New Roman" w:hAnsi="Century Schoolbook" w:cs="Times New Roman"/>
-                <w:sz w:val="20"/>
-                <w:szCs w:val="20"/>
-                <w:lang w:eastAsia="en-IN"/>
-              </w:rPr>
-              <w:t xml:space="preserve"> (</w:t>
-            </w:r>
-            <w:r>
-              <w:rPr>
-                <w:rFonts w:ascii="Century Schoolbook" w:eastAsia="Times New Roman" w:hAnsi="Century Schoolbook" w:cs="Courier New"/>
-                <w:sz w:val="20"/>
-                <w:szCs w:val="20"/>
-                <w:lang w:eastAsia="en-IN"/>
-              </w:rPr>
-              <w:t>1</w:t>
-            </w:r>
-            <w:r>
-              <w:rPr>
-                <w:rFonts w:ascii="Century Schoolbook" w:eastAsia="Times New Roman" w:hAnsi="Century Schoolbook" w:cs="Times New Roman"/>
-                <w:sz w:val="20"/>
-                <w:szCs w:val="20"/>
-                <w:lang w:eastAsia="en-IN"/>
-              </w:rPr>
-              <w:t xml:space="preserve">) &gt; </w:t>
-            </w:r>
-            <w:proofErr w:type="spellStart"/>
-            <w:r>
-              <w:rPr>
-                <w:rFonts w:ascii="Century Schoolbook" w:eastAsia="Times New Roman" w:hAnsi="Century Schoolbook" w:cs="Courier New"/>
-                <w:sz w:val="20"/>
-                <w:szCs w:val="20"/>
-                <w:lang w:eastAsia="en-IN"/>
-              </w:rPr>
-              <w:t>rankVec</w:t>
-            </w:r>
-            <w:proofErr w:type="spellEnd"/>
-            <w:r>
-              <w:rPr>
-                <w:rFonts w:ascii="Century Schoolbook" w:eastAsia="Times New Roman" w:hAnsi="Century Schoolbook" w:cs="Courier New"/>
-                <w:sz w:val="20"/>
-                <w:szCs w:val="20"/>
-                <w:lang w:eastAsia="en-IN"/>
-              </w:rPr>
-              <w:t>[6]</w:t>
-            </w:r>
-            <w:r>
-              <w:rPr>
-                <w:rFonts w:ascii="Century Schoolbook" w:eastAsia="Times New Roman" w:hAnsi="Century Schoolbook" w:cs="Times New Roman"/>
-                <w:sz w:val="20"/>
-                <w:szCs w:val="20"/>
-                <w:lang w:eastAsia="en-IN"/>
-              </w:rPr>
-              <w:t xml:space="preserve"> (</w:t>
-            </w:r>
-            <w:r>
-              <w:rPr>
-                <w:rFonts w:ascii="Century Schoolbook" w:eastAsia="Times New Roman" w:hAnsi="Century Schoolbook" w:cs="Courier New"/>
-                <w:sz w:val="20"/>
-                <w:szCs w:val="20"/>
-                <w:lang w:eastAsia="en-IN"/>
-              </w:rPr>
-              <w:t>1</w:t>
-            </w:r>
-            <w:r>
-              <w:rPr>
-                <w:rFonts w:ascii="Century Schoolbook" w:eastAsia="Times New Roman" w:hAnsi="Century Schoolbook" w:cs="Times New Roman"/>
-                <w:sz w:val="20"/>
-                <w:szCs w:val="20"/>
-                <w:lang w:eastAsia="en-IN"/>
-              </w:rPr>
-              <w:t xml:space="preserve">), so </w:t>
-            </w:r>
-            <w:r>
-              <w:rPr>
-                <w:rFonts w:ascii="Century Schoolbook" w:eastAsia="Times New Roman" w:hAnsi="Century Schoolbook" w:cs="Courier New"/>
-                <w:sz w:val="20"/>
-                <w:szCs w:val="20"/>
-                <w:lang w:eastAsia="en-IN"/>
-              </w:rPr>
-              <w:t>parent[6] = 4</w:t>
-            </w:r>
-            <w:r>
-              <w:rPr>
-                <w:rFonts w:ascii="Century Schoolbook" w:eastAsia="Times New Roman" w:hAnsi="Century Schoolbook" w:cs="Times New Roman"/>
-                <w:sz w:val="20"/>
-                <w:szCs w:val="20"/>
-                <w:lang w:eastAsia="en-IN"/>
-              </w:rPr>
-              <w:t>.</w:t>
-            </w:r>
-          </w:p>
-          <w:p>
-            <w:pPr>
-              <w:numPr>
-                <w:ilvl w:val="1"/>
-                <w:numId w:val="6"/>
-              </w:numPr>
-              <w:spacing w:before="100" w:beforeAutospacing="1" w:after="100" w:afterAutospacing="1"/>
-              <w:rPr>
-                <w:rFonts w:ascii="Century Schoolbook" w:eastAsia="Times New Roman" w:hAnsi="Century Schoolbook" w:cs="Times New Roman"/>
-                <w:sz w:val="20"/>
-                <w:szCs w:val="20"/>
-                <w:lang w:eastAsia="en-IN"/>
-              </w:rPr>
-            </w:pPr>
-            <w:r>
-              <w:rPr>
-                <w:rFonts w:ascii="Century Schoolbook" w:eastAsia="Times New Roman" w:hAnsi="Century Schoolbook" w:cs="Times New Roman"/>
-                <w:sz w:val="20"/>
-                <w:szCs w:val="20"/>
-                <w:lang w:eastAsia="en-IN"/>
-              </w:rPr>
-              <w:t>Updated:</w:t>
-            </w:r>
-          </w:p>
-          <w:p>
-            <w:pPr>
-              <w:numPr>
-                <w:ilvl w:val="2"/>
-                <w:numId w:val="6"/>
-              </w:numPr>
-              <w:spacing w:before="100" w:beforeAutospacing="1" w:after="100" w:afterAutospacing="1"/>
-              <w:rPr>
-                <w:rFonts w:ascii="Century Schoolbook" w:eastAsia="Times New Roman" w:hAnsi="Century Schoolbook" w:cs="Times New Roman"/>
-                <w:sz w:val="20"/>
-                <w:szCs w:val="20"/>
-                <w:lang w:eastAsia="en-IN"/>
-              </w:rPr>
-            </w:pPr>
-            <w:r>
-              <w:rPr>
-                <w:rFonts w:ascii="Century Schoolbook" w:eastAsia="Times New Roman" w:hAnsi="Century Schoolbook" w:cs="Courier New"/>
-                <w:sz w:val="20"/>
-                <w:szCs w:val="20"/>
-                <w:lang w:eastAsia="en-IN"/>
-              </w:rPr>
-              <w:t>parent = [0, 1, 1, 1, 4, 4, 4, 6]</w:t>
-            </w:r>
-          </w:p>
-          <w:p>
-            <w:pPr>
-              <w:numPr>
-                <w:ilvl w:val="2"/>
-                <w:numId w:val="6"/>
-              </w:numPr>
-              <w:spacing w:before="100" w:beforeAutospacing="1" w:after="100" w:afterAutospacing="1"/>
-              <w:rPr>
-                <w:rFonts w:ascii="Century Schoolbook" w:eastAsia="Times New Roman" w:hAnsi="Century Schoolbook" w:cs="Times New Roman"/>
-                <w:sz w:val="20"/>
-                <w:szCs w:val="20"/>
-                <w:lang w:eastAsia="en-IN"/>
-              </w:rPr>
-            </w:pPr>
-            <w:proofErr w:type="spellStart"/>
-            <w:r>
-              <w:rPr>
-                <w:rFonts w:ascii="Century Schoolbook" w:eastAsia="Times New Roman" w:hAnsi="Century Schoolbook" w:cs="Courier New"/>
-                <w:sz w:val="20"/>
-                <w:szCs w:val="20"/>
-                <w:lang w:eastAsia="en-IN"/>
-              </w:rPr>
-              <w:lastRenderedPageBreak/>
-              <w:t>rankVec</w:t>
-            </w:r>
-            <w:proofErr w:type="spellEnd"/>
-            <w:r>
-              <w:rPr>
-                <w:rFonts w:ascii="Century Schoolbook" w:eastAsia="Times New Roman" w:hAnsi="Century Schoolbook" w:cs="Courier New"/>
-                <w:sz w:val="20"/>
-                <w:szCs w:val="20"/>
-                <w:lang w:eastAsia="en-IN"/>
-              </w:rPr>
-              <w:t xml:space="preserve"> = [0, 1, 0, 0, 2, 0, 0, 0]</w:t>
-            </w:r>
-          </w:p>
-          <w:p>
-            <w:pPr>
-              <w:numPr>
-                <w:ilvl w:val="0"/>
-                <w:numId w:val="6"/>
-              </w:numPr>
-              <w:spacing w:before="100" w:beforeAutospacing="1" w:after="100" w:afterAutospacing="1"/>
-              <w:rPr>
-                <w:rFonts w:ascii="Century Schoolbook" w:eastAsia="Times New Roman" w:hAnsi="Century Schoolbook" w:cs="Times New Roman"/>
-                <w:sz w:val="20"/>
-                <w:szCs w:val="20"/>
-                <w:lang w:eastAsia="en-IN"/>
-              </w:rPr>
-            </w:pPr>
-            <w:r>
+              <w:outlineLvl w:val="2"/>
               <w:rPr>
                 <w:rFonts w:ascii="Century Schoolbook" w:eastAsia="Times New Roman" w:hAnsi="Century Schoolbook" w:cs="Times New Roman"/>
                 <w:b/>
@@ -4723,249 +4689,18 @@
                 <w:szCs w:val="20"/>
                 <w:lang w:eastAsia="en-IN"/>
               </w:rPr>
-              <w:t>Checking if 3 and 7 are in the same set</w:t>
-            </w:r>
-          </w:p>
-          <w:p>
-            <w:pPr>
-              <w:numPr>
-                <w:ilvl w:val="1"/>
-                <w:numId w:val="6"/>
-              </w:numPr>
-              <w:spacing w:before="100" w:beforeAutospacing="1" w:after="100" w:afterAutospacing="1"/>
-              <w:rPr>
-                <w:rFonts w:ascii="Century Schoolbook" w:eastAsia="Times New Roman" w:hAnsi="Century Schoolbook" w:cs="Times New Roman"/>
-                <w:sz w:val="20"/>
-                <w:szCs w:val="20"/>
-                <w:lang w:eastAsia="en-IN"/>
-              </w:rPr>
-            </w:pPr>
-            <w:proofErr w:type="spellStart"/>
-            <w:proofErr w:type="gramStart"/>
-            <w:r>
-              <w:rPr>
-                <w:rFonts w:ascii="Century Schoolbook" w:eastAsia="Times New Roman" w:hAnsi="Century Schoolbook" w:cs="Courier New"/>
-                <w:sz w:val="20"/>
-                <w:szCs w:val="20"/>
-                <w:lang w:eastAsia="en-IN"/>
-              </w:rPr>
-              <w:t>findUPar</w:t>
-            </w:r>
-            <w:proofErr w:type="spellEnd"/>
-            <w:r>
-              <w:rPr>
-                <w:rFonts w:ascii="Century Schoolbook" w:eastAsia="Times New Roman" w:hAnsi="Century Schoolbook" w:cs="Courier New"/>
-                <w:sz w:val="20"/>
-                <w:szCs w:val="20"/>
-                <w:lang w:eastAsia="en-IN"/>
-              </w:rPr>
-              <w:t>(</w:t>
-            </w:r>
-            <w:proofErr w:type="gramEnd"/>
-            <w:r>
-              <w:rPr>
-                <w:rFonts w:ascii="Century Schoolbook" w:eastAsia="Times New Roman" w:hAnsi="Century Schoolbook" w:cs="Courier New"/>
-                <w:sz w:val="20"/>
-                <w:szCs w:val="20"/>
-                <w:lang w:eastAsia="en-IN"/>
-              </w:rPr>
-              <w:t>3)</w:t>
-            </w:r>
-            <w:r>
-              <w:rPr>
-                <w:rFonts w:ascii="Century Schoolbook" w:eastAsia="Times New Roman" w:hAnsi="Century Schoolbook" w:cs="Times New Roman"/>
-                <w:sz w:val="20"/>
-                <w:szCs w:val="20"/>
-                <w:lang w:eastAsia="en-IN"/>
-              </w:rPr>
-              <w:t xml:space="preserve"> returns </w:t>
-            </w:r>
-            <w:r>
-              <w:rPr>
-                <w:rFonts w:ascii="Century Schoolbook" w:eastAsia="Times New Roman" w:hAnsi="Century Schoolbook" w:cs="Courier New"/>
-                <w:sz w:val="20"/>
-                <w:szCs w:val="20"/>
-                <w:lang w:eastAsia="en-IN"/>
-              </w:rPr>
-              <w:t>1</w:t>
-            </w:r>
-            <w:r>
-              <w:rPr>
-                <w:rFonts w:ascii="Century Schoolbook" w:eastAsia="Times New Roman" w:hAnsi="Century Schoolbook" w:cs="Times New Roman"/>
-                <w:sz w:val="20"/>
-                <w:szCs w:val="20"/>
-                <w:lang w:eastAsia="en-IN"/>
-              </w:rPr>
-              <w:t>.</w:t>
-            </w:r>
-          </w:p>
-          <w:p>
-            <w:pPr>
-              <w:numPr>
-                <w:ilvl w:val="1"/>
-                <w:numId w:val="6"/>
-              </w:numPr>
-              <w:spacing w:before="100" w:beforeAutospacing="1" w:after="100" w:afterAutospacing="1"/>
-              <w:rPr>
-                <w:rFonts w:ascii="Century Schoolbook" w:eastAsia="Times New Roman" w:hAnsi="Century Schoolbook" w:cs="Times New Roman"/>
-                <w:sz w:val="20"/>
-                <w:szCs w:val="20"/>
-                <w:lang w:eastAsia="en-IN"/>
-              </w:rPr>
-            </w:pPr>
-            <w:proofErr w:type="spellStart"/>
-            <w:proofErr w:type="gramStart"/>
-            <w:r>
-              <w:rPr>
-                <w:rFonts w:ascii="Century Schoolbook" w:eastAsia="Times New Roman" w:hAnsi="Century Schoolbook" w:cs="Courier New"/>
-                <w:sz w:val="20"/>
-                <w:szCs w:val="20"/>
-                <w:lang w:eastAsia="en-IN"/>
-              </w:rPr>
-              <w:t>findUPar</w:t>
-            </w:r>
-            <w:proofErr w:type="spellEnd"/>
-            <w:r>
-              <w:rPr>
-                <w:rFonts w:ascii="Century Schoolbook" w:eastAsia="Times New Roman" w:hAnsi="Century Schoolbook" w:cs="Courier New"/>
-                <w:sz w:val="20"/>
-                <w:szCs w:val="20"/>
-                <w:lang w:eastAsia="en-IN"/>
-              </w:rPr>
-              <w:t>(</w:t>
-            </w:r>
-            <w:proofErr w:type="gramEnd"/>
-            <w:r>
-              <w:rPr>
-                <w:rFonts w:ascii="Century Schoolbook" w:eastAsia="Times New Roman" w:hAnsi="Century Schoolbook" w:cs="Courier New"/>
-                <w:sz w:val="20"/>
-                <w:szCs w:val="20"/>
-                <w:lang w:eastAsia="en-IN"/>
-              </w:rPr>
-              <w:t>7)</w:t>
-            </w:r>
-            <w:r>
-              <w:rPr>
-                <w:rFonts w:ascii="Century Schoolbook" w:eastAsia="Times New Roman" w:hAnsi="Century Schoolbook" w:cs="Times New Roman"/>
-                <w:sz w:val="20"/>
-                <w:szCs w:val="20"/>
-                <w:lang w:eastAsia="en-IN"/>
-              </w:rPr>
-              <w:t xml:space="preserve"> returns </w:t>
-            </w:r>
-            <w:r>
-              <w:rPr>
-                <w:rFonts w:ascii="Century Schoolbook" w:eastAsia="Times New Roman" w:hAnsi="Century Schoolbook" w:cs="Courier New"/>
-                <w:sz w:val="20"/>
-                <w:szCs w:val="20"/>
-                <w:lang w:eastAsia="en-IN"/>
-              </w:rPr>
-              <w:t>6</w:t>
-            </w:r>
-            <w:r>
-              <w:rPr>
-                <w:rFonts w:ascii="Century Schoolbook" w:eastAsia="Times New Roman" w:hAnsi="Century Schoolbook" w:cs="Times New Roman"/>
-                <w:sz w:val="20"/>
-                <w:szCs w:val="20"/>
-                <w:lang w:eastAsia="en-IN"/>
-              </w:rPr>
-              <w:t xml:space="preserve"> (path compression for </w:t>
-            </w:r>
-            <w:r>
-              <w:rPr>
-                <w:rFonts w:ascii="Century Schoolbook" w:eastAsia="Times New Roman" w:hAnsi="Century Schoolbook" w:cs="Courier New"/>
-                <w:sz w:val="20"/>
-                <w:szCs w:val="20"/>
-                <w:lang w:eastAsia="en-IN"/>
-              </w:rPr>
-              <w:t>7</w:t>
-            </w:r>
-            <w:r>
-              <w:rPr>
-                <w:rFonts w:ascii="Century Schoolbook" w:eastAsia="Times New Roman" w:hAnsi="Century Schoolbook" w:cs="Times New Roman"/>
-                <w:sz w:val="20"/>
-                <w:szCs w:val="20"/>
-                <w:lang w:eastAsia="en-IN"/>
-              </w:rPr>
-              <w:t xml:space="preserve"> → </w:t>
-            </w:r>
-            <w:r>
-              <w:rPr>
-                <w:rFonts w:ascii="Century Schoolbook" w:eastAsia="Times New Roman" w:hAnsi="Century Schoolbook" w:cs="Courier New"/>
-                <w:sz w:val="20"/>
-                <w:szCs w:val="20"/>
-                <w:lang w:eastAsia="en-IN"/>
-              </w:rPr>
-              <w:t>6</w:t>
-            </w:r>
-            <w:r>
-              <w:rPr>
-                <w:rFonts w:ascii="Century Schoolbook" w:eastAsia="Times New Roman" w:hAnsi="Century Schoolbook" w:cs="Times New Roman"/>
-                <w:sz w:val="20"/>
-                <w:szCs w:val="20"/>
-                <w:lang w:eastAsia="en-IN"/>
-              </w:rPr>
-              <w:t xml:space="preserve"> → </w:t>
-            </w:r>
-            <w:r>
-              <w:rPr>
-                <w:rFonts w:ascii="Century Schoolbook" w:eastAsia="Times New Roman" w:hAnsi="Century Schoolbook" w:cs="Courier New"/>
-                <w:sz w:val="20"/>
-                <w:szCs w:val="20"/>
-                <w:lang w:eastAsia="en-IN"/>
-              </w:rPr>
-              <w:t>4</w:t>
-            </w:r>
-            <w:r>
-              <w:rPr>
-                <w:rFonts w:ascii="Century Schoolbook" w:eastAsia="Times New Roman" w:hAnsi="Century Schoolbook" w:cs="Times New Roman"/>
-                <w:sz w:val="20"/>
-                <w:szCs w:val="20"/>
-                <w:lang w:eastAsia="en-IN"/>
-              </w:rPr>
-              <w:t>).</w:t>
-            </w:r>
-          </w:p>
-          <w:p>
-            <w:pPr>
-              <w:numPr>
-                <w:ilvl w:val="1"/>
-                <w:numId w:val="6"/>
-              </w:numPr>
-              <w:spacing w:before="100" w:beforeAutospacing="1" w:after="100" w:afterAutospacing="1"/>
-              <w:rPr>
-                <w:rFonts w:ascii="Century Schoolbook" w:eastAsia="Times New Roman" w:hAnsi="Century Schoolbook" w:cs="Times New Roman"/>
-                <w:sz w:val="20"/>
-                <w:szCs w:val="20"/>
-                <w:lang w:eastAsia="en-IN"/>
-              </w:rPr>
-            </w:pPr>
-            <w:r>
-              <w:rPr>
-                <w:rFonts w:ascii="Century Schoolbook" w:eastAsia="Times New Roman" w:hAnsi="Century Schoolbook" w:cs="Times New Roman"/>
-                <w:sz w:val="20"/>
-                <w:szCs w:val="20"/>
-                <w:lang w:eastAsia="en-IN"/>
-              </w:rPr>
-              <w:t>They are not in the same set, so it prints "Not same".</w:t>
-            </w:r>
-          </w:p>
-          <w:p>
-            <w:pPr>
-              <w:numPr>
-                <w:ilvl w:val="0"/>
-                <w:numId w:val="6"/>
-              </w:numPr>
-              <w:spacing w:before="100" w:beforeAutospacing="1" w:after="100" w:afterAutospacing="1"/>
-              <w:rPr>
-                <w:rFonts w:ascii="Century Schoolbook" w:eastAsia="Times New Roman" w:hAnsi="Century Schoolbook" w:cs="Times New Roman"/>
-                <w:sz w:val="20"/>
-                <w:szCs w:val="20"/>
-                <w:lang w:eastAsia="en-IN"/>
-              </w:rPr>
-            </w:pPr>
-            <w:proofErr w:type="spellStart"/>
-            <w:proofErr w:type="gramStart"/>
+            </w:pPr>
+            <w:r>
+              <w:rPr>
+                <w:rFonts w:ascii="Segoe UI Symbol" w:eastAsia="Times New Roman" w:hAnsi="Segoe UI Symbol" w:cs="Segoe UI Symbol"/>
+                <w:b/>
+                <w:bCs/>
+                <w:sz w:val="20"/>
+                <w:szCs w:val="20"/>
+                <w:lang w:eastAsia="en-IN"/>
+              </w:rPr>
+              <w:t>✅</w:t>
+            </w:r>
             <w:r>
               <w:rPr>
                 <w:rFonts w:ascii="Century Schoolbook" w:eastAsia="Times New Roman" w:hAnsi="Century Schoolbook" w:cs="Times New Roman"/>
@@ -4975,59 +4710,36 @@
                 <w:szCs w:val="20"/>
                 <w:lang w:eastAsia="en-IN"/>
               </w:rPr>
-              <w:t>unionByRank</w:t>
-            </w:r>
-            <w:proofErr w:type="spellEnd"/>
-            <w:r>
-              <w:rPr>
-                <w:rFonts w:ascii="Century Schoolbook" w:eastAsia="Times New Roman" w:hAnsi="Century Schoolbook" w:cs="Times New Roman"/>
-                <w:b/>
-                <w:bCs/>
-                <w:sz w:val="20"/>
-                <w:szCs w:val="20"/>
-                <w:lang w:eastAsia="en-IN"/>
-              </w:rPr>
-              <w:t>(</w:t>
-            </w:r>
-            <w:proofErr w:type="gramEnd"/>
-            <w:r>
-              <w:rPr>
-                <w:rFonts w:ascii="Century Schoolbook" w:eastAsia="Times New Roman" w:hAnsi="Century Schoolbook" w:cs="Times New Roman"/>
-                <w:b/>
-                <w:bCs/>
-                <w:sz w:val="20"/>
-                <w:szCs w:val="20"/>
-                <w:lang w:eastAsia="en-IN"/>
-              </w:rPr>
-              <w:t>3, 7)</w:t>
-            </w:r>
-          </w:p>
-          <w:p>
-            <w:pPr>
-              <w:numPr>
-                <w:ilvl w:val="1"/>
-                <w:numId w:val="6"/>
-              </w:numPr>
-              <w:spacing w:before="100" w:beforeAutospacing="1" w:after="100" w:afterAutospacing="1"/>
-              <w:rPr>
-                <w:rFonts w:ascii="Century Schoolbook" w:eastAsia="Times New Roman" w:hAnsi="Century Schoolbook" w:cs="Times New Roman"/>
-                <w:sz w:val="20"/>
-                <w:szCs w:val="20"/>
-                <w:lang w:eastAsia="en-IN"/>
-              </w:rPr>
-            </w:pPr>
-            <w:proofErr w:type="spellStart"/>
-            <w:proofErr w:type="gramStart"/>
-            <w:r>
+              <w:t xml:space="preserve"> Final Output</w:t>
+            </w:r>
+          </w:p>
+          <w:p>
+            <w:pPr>
+              <w:tabs>
+                <w:tab w:val="left" w:pos="916"/>
+                <w:tab w:val="left" w:pos="1832"/>
+                <w:tab w:val="left" w:pos="2748"/>
+                <w:tab w:val="left" w:pos="3664"/>
+                <w:tab w:val="left" w:pos="4580"/>
+                <w:tab w:val="left" w:pos="5496"/>
+                <w:tab w:val="left" w:pos="6412"/>
+                <w:tab w:val="left" w:pos="7328"/>
+                <w:tab w:val="left" w:pos="8244"/>
+                <w:tab w:val="left" w:pos="9160"/>
+                <w:tab w:val="left" w:pos="10076"/>
+                <w:tab w:val="left" w:pos="10992"/>
+                <w:tab w:val="left" w:pos="11908"/>
+                <w:tab w:val="left" w:pos="12824"/>
+                <w:tab w:val="left" w:pos="13740"/>
+                <w:tab w:val="left" w:pos="14656"/>
+              </w:tabs>
               <w:rPr>
                 <w:rFonts w:ascii="Century Schoolbook" w:eastAsia="Times New Roman" w:hAnsi="Century Schoolbook" w:cs="Courier New"/>
                 <w:sz w:val="20"/>
                 <w:szCs w:val="20"/>
                 <w:lang w:eastAsia="en-IN"/>
               </w:rPr>
-              <w:t>findUPar</w:t>
-            </w:r>
-            <w:proofErr w:type="spellEnd"/>
+            </w:pPr>
             <w:r>
               <w:rPr>
                 <w:rFonts w:ascii="Century Schoolbook" w:eastAsia="Times New Roman" w:hAnsi="Century Schoolbook" w:cs="Courier New"/>
@@ -5035,27 +4747,36 @@
                 <w:szCs w:val="20"/>
                 <w:lang w:eastAsia="en-IN"/>
               </w:rPr>
-              <w:t>(</w:t>
-            </w:r>
-            <w:proofErr w:type="gramEnd"/>
-            <w:r>
+              <w:t>Not same</w:t>
+            </w:r>
+          </w:p>
+          <w:p>
+            <w:pPr>
+              <w:tabs>
+                <w:tab w:val="left" w:pos="916"/>
+                <w:tab w:val="left" w:pos="1832"/>
+                <w:tab w:val="left" w:pos="2748"/>
+                <w:tab w:val="left" w:pos="3664"/>
+                <w:tab w:val="left" w:pos="4580"/>
+                <w:tab w:val="left" w:pos="5496"/>
+                <w:tab w:val="left" w:pos="6412"/>
+                <w:tab w:val="left" w:pos="7328"/>
+                <w:tab w:val="left" w:pos="8244"/>
+                <w:tab w:val="left" w:pos="9160"/>
+                <w:tab w:val="left" w:pos="10076"/>
+                <w:tab w:val="left" w:pos="10992"/>
+                <w:tab w:val="left" w:pos="11908"/>
+                <w:tab w:val="left" w:pos="12824"/>
+                <w:tab w:val="left" w:pos="13740"/>
+                <w:tab w:val="left" w:pos="14656"/>
+              </w:tabs>
               <w:rPr>
                 <w:rFonts w:ascii="Century Schoolbook" w:eastAsia="Times New Roman" w:hAnsi="Century Schoolbook" w:cs="Courier New"/>
                 <w:sz w:val="20"/>
                 <w:szCs w:val="20"/>
                 <w:lang w:eastAsia="en-IN"/>
               </w:rPr>
-              <w:t>3)</w:t>
-            </w:r>
-            <w:r>
-              <w:rPr>
-                <w:rFonts w:ascii="Century Schoolbook" w:eastAsia="Times New Roman" w:hAnsi="Century Schoolbook" w:cs="Times New Roman"/>
-                <w:sz w:val="20"/>
-                <w:szCs w:val="20"/>
-                <w:lang w:eastAsia="en-IN"/>
-              </w:rPr>
-              <w:t xml:space="preserve"> returns </w:t>
-            </w:r>
+            </w:pPr>
             <w:r>
               <w:rPr>
                 <w:rFonts w:ascii="Century Schoolbook" w:eastAsia="Times New Roman" w:hAnsi="Century Schoolbook" w:cs="Courier New"/>
@@ -5063,719 +4784,7 @@
                 <w:szCs w:val="20"/>
                 <w:lang w:eastAsia="en-IN"/>
               </w:rPr>
-              <w:t>1</w:t>
-            </w:r>
-            <w:r>
-              <w:rPr>
-                <w:rFonts w:ascii="Century Schoolbook" w:eastAsia="Times New Roman" w:hAnsi="Century Schoolbook" w:cs="Times New Roman"/>
-                <w:sz w:val="20"/>
-                <w:szCs w:val="20"/>
-                <w:lang w:eastAsia="en-IN"/>
-              </w:rPr>
-              <w:t>.</w:t>
-            </w:r>
-          </w:p>
-          <w:p>
-            <w:pPr>
-              <w:numPr>
-                <w:ilvl w:val="1"/>
-                <w:numId w:val="6"/>
-              </w:numPr>
-              <w:spacing w:before="100" w:beforeAutospacing="1" w:after="100" w:afterAutospacing="1"/>
-              <w:rPr>
-                <w:rFonts w:ascii="Century Schoolbook" w:eastAsia="Times New Roman" w:hAnsi="Century Schoolbook" w:cs="Times New Roman"/>
-                <w:sz w:val="20"/>
-                <w:szCs w:val="20"/>
-                <w:lang w:eastAsia="en-IN"/>
-              </w:rPr>
-            </w:pPr>
-            <w:proofErr w:type="spellStart"/>
-            <w:proofErr w:type="gramStart"/>
-            <w:r>
-              <w:rPr>
-                <w:rFonts w:ascii="Century Schoolbook" w:eastAsia="Times New Roman" w:hAnsi="Century Schoolbook" w:cs="Courier New"/>
-                <w:sz w:val="20"/>
-                <w:szCs w:val="20"/>
-                <w:lang w:eastAsia="en-IN"/>
-              </w:rPr>
-              <w:t>findUPar</w:t>
-            </w:r>
-            <w:proofErr w:type="spellEnd"/>
-            <w:r>
-              <w:rPr>
-                <w:rFonts w:ascii="Century Schoolbook" w:eastAsia="Times New Roman" w:hAnsi="Century Schoolbook" w:cs="Courier New"/>
-                <w:sz w:val="20"/>
-                <w:szCs w:val="20"/>
-                <w:lang w:eastAsia="en-IN"/>
-              </w:rPr>
-              <w:t>(</w:t>
-            </w:r>
-            <w:proofErr w:type="gramEnd"/>
-            <w:r>
-              <w:rPr>
-                <w:rFonts w:ascii="Century Schoolbook" w:eastAsia="Times New Roman" w:hAnsi="Century Schoolbook" w:cs="Courier New"/>
-                <w:sz w:val="20"/>
-                <w:szCs w:val="20"/>
-                <w:lang w:eastAsia="en-IN"/>
-              </w:rPr>
-              <w:t>7)</w:t>
-            </w:r>
-            <w:r>
-              <w:rPr>
-                <w:rFonts w:ascii="Century Schoolbook" w:eastAsia="Times New Roman" w:hAnsi="Century Schoolbook" w:cs="Times New Roman"/>
-                <w:sz w:val="20"/>
-                <w:szCs w:val="20"/>
-                <w:lang w:eastAsia="en-IN"/>
-              </w:rPr>
-              <w:t xml:space="preserve"> returns </w:t>
-            </w:r>
-            <w:r>
-              <w:rPr>
-                <w:rFonts w:ascii="Century Schoolbook" w:eastAsia="Times New Roman" w:hAnsi="Century Schoolbook" w:cs="Courier New"/>
-                <w:sz w:val="20"/>
-                <w:szCs w:val="20"/>
-                <w:lang w:eastAsia="en-IN"/>
-              </w:rPr>
-              <w:t>4</w:t>
-            </w:r>
-            <w:r>
-              <w:rPr>
-                <w:rFonts w:ascii="Century Schoolbook" w:eastAsia="Times New Roman" w:hAnsi="Century Schoolbook" w:cs="Times New Roman"/>
-                <w:sz w:val="20"/>
-                <w:szCs w:val="20"/>
-                <w:lang w:eastAsia="en-IN"/>
-              </w:rPr>
-              <w:t xml:space="preserve"> (path compression for </w:t>
-            </w:r>
-            <w:r>
-              <w:rPr>
-                <w:rFonts w:ascii="Century Schoolbook" w:eastAsia="Times New Roman" w:hAnsi="Century Schoolbook" w:cs="Courier New"/>
-                <w:sz w:val="20"/>
-                <w:szCs w:val="20"/>
-                <w:lang w:eastAsia="en-IN"/>
-              </w:rPr>
-              <w:t>7</w:t>
-            </w:r>
-            <w:r>
-              <w:rPr>
-                <w:rFonts w:ascii="Century Schoolbook" w:eastAsia="Times New Roman" w:hAnsi="Century Schoolbook" w:cs="Times New Roman"/>
-                <w:sz w:val="20"/>
-                <w:szCs w:val="20"/>
-                <w:lang w:eastAsia="en-IN"/>
-              </w:rPr>
-              <w:t xml:space="preserve"> → </w:t>
-            </w:r>
-            <w:r>
-              <w:rPr>
-                <w:rFonts w:ascii="Century Schoolbook" w:eastAsia="Times New Roman" w:hAnsi="Century Schoolbook" w:cs="Courier New"/>
-                <w:sz w:val="20"/>
-                <w:szCs w:val="20"/>
-                <w:lang w:eastAsia="en-IN"/>
-              </w:rPr>
-              <w:t>6</w:t>
-            </w:r>
-            <w:r>
-              <w:rPr>
-                <w:rFonts w:ascii="Century Schoolbook" w:eastAsia="Times New Roman" w:hAnsi="Century Schoolbook" w:cs="Times New Roman"/>
-                <w:sz w:val="20"/>
-                <w:szCs w:val="20"/>
-                <w:lang w:eastAsia="en-IN"/>
-              </w:rPr>
-              <w:t xml:space="preserve"> → </w:t>
-            </w:r>
-            <w:r>
-              <w:rPr>
-                <w:rFonts w:ascii="Century Schoolbook" w:eastAsia="Times New Roman" w:hAnsi="Century Schoolbook" w:cs="Courier New"/>
-                <w:sz w:val="20"/>
-                <w:szCs w:val="20"/>
-                <w:lang w:eastAsia="en-IN"/>
-              </w:rPr>
-              <w:t>4</w:t>
-            </w:r>
-            <w:r>
-              <w:rPr>
-                <w:rFonts w:ascii="Century Schoolbook" w:eastAsia="Times New Roman" w:hAnsi="Century Schoolbook" w:cs="Times New Roman"/>
-                <w:sz w:val="20"/>
-                <w:szCs w:val="20"/>
-                <w:lang w:eastAsia="en-IN"/>
-              </w:rPr>
-              <w:t>).</w:t>
-            </w:r>
-          </w:p>
-          <w:p>
-            <w:pPr>
-              <w:numPr>
-                <w:ilvl w:val="1"/>
-                <w:numId w:val="6"/>
-              </w:numPr>
-              <w:spacing w:before="100" w:beforeAutospacing="1" w:after="100" w:afterAutospacing="1"/>
-              <w:rPr>
-                <w:rFonts w:ascii="Century Schoolbook" w:eastAsia="Times New Roman" w:hAnsi="Century Schoolbook" w:cs="Times New Roman"/>
-                <w:sz w:val="20"/>
-                <w:szCs w:val="20"/>
-                <w:lang w:eastAsia="en-IN"/>
-              </w:rPr>
-            </w:pPr>
-            <w:proofErr w:type="spellStart"/>
-            <w:proofErr w:type="gramStart"/>
-            <w:r>
-              <w:rPr>
-                <w:rFonts w:ascii="Century Schoolbook" w:eastAsia="Times New Roman" w:hAnsi="Century Schoolbook" w:cs="Courier New"/>
-                <w:sz w:val="20"/>
-                <w:szCs w:val="20"/>
-                <w:lang w:eastAsia="en-IN"/>
-              </w:rPr>
-              <w:t>rankVec</w:t>
-            </w:r>
-            <w:proofErr w:type="spellEnd"/>
-            <w:r>
-              <w:rPr>
-                <w:rFonts w:ascii="Century Schoolbook" w:eastAsia="Times New Roman" w:hAnsi="Century Schoolbook" w:cs="Courier New"/>
-                <w:sz w:val="20"/>
-                <w:szCs w:val="20"/>
-                <w:lang w:eastAsia="en-IN"/>
-              </w:rPr>
-              <w:t>[</w:t>
-            </w:r>
-            <w:proofErr w:type="gramEnd"/>
-            <w:r>
-              <w:rPr>
-                <w:rFonts w:ascii="Century Schoolbook" w:eastAsia="Times New Roman" w:hAnsi="Century Schoolbook" w:cs="Courier New"/>
-                <w:sz w:val="20"/>
-                <w:szCs w:val="20"/>
-                <w:lang w:eastAsia="en-IN"/>
-              </w:rPr>
-              <w:t>1]</w:t>
-            </w:r>
-            <w:r>
-              <w:rPr>
-                <w:rFonts w:ascii="Century Schoolbook" w:eastAsia="Times New Roman" w:hAnsi="Century Schoolbook" w:cs="Times New Roman"/>
-                <w:sz w:val="20"/>
-                <w:szCs w:val="20"/>
-                <w:lang w:eastAsia="en-IN"/>
-              </w:rPr>
-              <w:t xml:space="preserve"> (</w:t>
-            </w:r>
-            <w:r>
-              <w:rPr>
-                <w:rFonts w:ascii="Century Schoolbook" w:eastAsia="Times New Roman" w:hAnsi="Century Schoolbook" w:cs="Courier New"/>
-                <w:sz w:val="20"/>
-                <w:szCs w:val="20"/>
-                <w:lang w:eastAsia="en-IN"/>
-              </w:rPr>
-              <w:t>1</w:t>
-            </w:r>
-            <w:r>
-              <w:rPr>
-                <w:rFonts w:ascii="Century Schoolbook" w:eastAsia="Times New Roman" w:hAnsi="Century Schoolbook" w:cs="Times New Roman"/>
-                <w:sz w:val="20"/>
-                <w:szCs w:val="20"/>
-                <w:lang w:eastAsia="en-IN"/>
-              </w:rPr>
-              <w:t xml:space="preserve">) &lt; </w:t>
-            </w:r>
-            <w:proofErr w:type="spellStart"/>
-            <w:r>
-              <w:rPr>
-                <w:rFonts w:ascii="Century Schoolbook" w:eastAsia="Times New Roman" w:hAnsi="Century Schoolbook" w:cs="Courier New"/>
-                <w:sz w:val="20"/>
-                <w:szCs w:val="20"/>
-                <w:lang w:eastAsia="en-IN"/>
-              </w:rPr>
-              <w:t>rankVec</w:t>
-            </w:r>
-            <w:proofErr w:type="spellEnd"/>
-            <w:r>
-              <w:rPr>
-                <w:rFonts w:ascii="Century Schoolbook" w:eastAsia="Times New Roman" w:hAnsi="Century Schoolbook" w:cs="Courier New"/>
-                <w:sz w:val="20"/>
-                <w:szCs w:val="20"/>
-                <w:lang w:eastAsia="en-IN"/>
-              </w:rPr>
-              <w:t>[4]</w:t>
-            </w:r>
-            <w:r>
-              <w:rPr>
-                <w:rFonts w:ascii="Century Schoolbook" w:eastAsia="Times New Roman" w:hAnsi="Century Schoolbook" w:cs="Times New Roman"/>
-                <w:sz w:val="20"/>
-                <w:szCs w:val="20"/>
-                <w:lang w:eastAsia="en-IN"/>
-              </w:rPr>
-              <w:t xml:space="preserve"> (</w:t>
-            </w:r>
-            <w:r>
-              <w:rPr>
-                <w:rFonts w:ascii="Century Schoolbook" w:eastAsia="Times New Roman" w:hAnsi="Century Schoolbook" w:cs="Courier New"/>
-                <w:sz w:val="20"/>
-                <w:szCs w:val="20"/>
-                <w:lang w:eastAsia="en-IN"/>
-              </w:rPr>
-              <w:t>2</w:t>
-            </w:r>
-            <w:r>
-              <w:rPr>
-                <w:rFonts w:ascii="Century Schoolbook" w:eastAsia="Times New Roman" w:hAnsi="Century Schoolbook" w:cs="Times New Roman"/>
-                <w:sz w:val="20"/>
-                <w:szCs w:val="20"/>
-                <w:lang w:eastAsia="en-IN"/>
-              </w:rPr>
-              <w:t xml:space="preserve">), so </w:t>
-            </w:r>
-            <w:r>
-              <w:rPr>
-                <w:rFonts w:ascii="Century Schoolbook" w:eastAsia="Times New Roman" w:hAnsi="Century Schoolbook" w:cs="Courier New"/>
-                <w:sz w:val="20"/>
-                <w:szCs w:val="20"/>
-                <w:lang w:eastAsia="en-IN"/>
-              </w:rPr>
-              <w:t>parent[1] = 4</w:t>
-            </w:r>
-            <w:r>
-              <w:rPr>
-                <w:rFonts w:ascii="Century Schoolbook" w:eastAsia="Times New Roman" w:hAnsi="Century Schoolbook" w:cs="Times New Roman"/>
-                <w:sz w:val="20"/>
-                <w:szCs w:val="20"/>
-                <w:lang w:eastAsia="en-IN"/>
-              </w:rPr>
-              <w:t>.</w:t>
-            </w:r>
-          </w:p>
-          <w:p>
-            <w:pPr>
-              <w:numPr>
-                <w:ilvl w:val="1"/>
-                <w:numId w:val="6"/>
-              </w:numPr>
-              <w:spacing w:before="100" w:beforeAutospacing="1" w:after="100" w:afterAutospacing="1"/>
-              <w:rPr>
-                <w:rFonts w:ascii="Century Schoolbook" w:eastAsia="Times New Roman" w:hAnsi="Century Schoolbook" w:cs="Times New Roman"/>
-                <w:sz w:val="20"/>
-                <w:szCs w:val="20"/>
-                <w:lang w:eastAsia="en-IN"/>
-              </w:rPr>
-            </w:pPr>
-            <w:r>
-              <w:rPr>
-                <w:rFonts w:ascii="Century Schoolbook" w:eastAsia="Times New Roman" w:hAnsi="Century Schoolbook" w:cs="Times New Roman"/>
-                <w:sz w:val="20"/>
-                <w:szCs w:val="20"/>
-                <w:lang w:eastAsia="en-IN"/>
-              </w:rPr>
-              <w:t>Updated:</w:t>
-            </w:r>
-          </w:p>
-          <w:p>
-            <w:pPr>
-              <w:numPr>
-                <w:ilvl w:val="2"/>
-                <w:numId w:val="6"/>
-              </w:numPr>
-              <w:spacing w:before="100" w:beforeAutospacing="1" w:after="100" w:afterAutospacing="1"/>
-              <w:rPr>
-                <w:rFonts w:ascii="Century Schoolbook" w:eastAsia="Times New Roman" w:hAnsi="Century Schoolbook" w:cs="Times New Roman"/>
-                <w:sz w:val="20"/>
-                <w:szCs w:val="20"/>
-                <w:lang w:eastAsia="en-IN"/>
-              </w:rPr>
-            </w:pPr>
-            <w:r>
-              <w:rPr>
-                <w:rFonts w:ascii="Century Schoolbook" w:eastAsia="Times New Roman" w:hAnsi="Century Schoolbook" w:cs="Courier New"/>
-                <w:sz w:val="20"/>
-                <w:szCs w:val="20"/>
-                <w:lang w:eastAsia="en-IN"/>
-              </w:rPr>
-              <w:t>parent = [0, 4, 1, 1, 4, 4, 4, 4]</w:t>
-            </w:r>
-          </w:p>
-          <w:p>
-            <w:pPr>
-              <w:numPr>
-                <w:ilvl w:val="2"/>
-                <w:numId w:val="6"/>
-              </w:numPr>
-              <w:spacing w:before="100" w:beforeAutospacing="1" w:after="100" w:afterAutospacing="1"/>
-              <w:rPr>
-                <w:rFonts w:ascii="Century Schoolbook" w:eastAsia="Times New Roman" w:hAnsi="Century Schoolbook" w:cs="Times New Roman"/>
-                <w:sz w:val="20"/>
-                <w:szCs w:val="20"/>
-                <w:lang w:eastAsia="en-IN"/>
-              </w:rPr>
-            </w:pPr>
-            <w:proofErr w:type="spellStart"/>
-            <w:r>
-              <w:rPr>
-                <w:rFonts w:ascii="Century Schoolbook" w:eastAsia="Times New Roman" w:hAnsi="Century Schoolbook" w:cs="Courier New"/>
-                <w:sz w:val="20"/>
-                <w:szCs w:val="20"/>
-                <w:lang w:eastAsia="en-IN"/>
-              </w:rPr>
-              <w:t>rankVec</w:t>
-            </w:r>
-            <w:proofErr w:type="spellEnd"/>
-            <w:r>
-              <w:rPr>
-                <w:rFonts w:ascii="Century Schoolbook" w:eastAsia="Times New Roman" w:hAnsi="Century Schoolbook" w:cs="Courier New"/>
-                <w:sz w:val="20"/>
-                <w:szCs w:val="20"/>
-                <w:lang w:eastAsia="en-IN"/>
-              </w:rPr>
-              <w:t xml:space="preserve"> = [0, 1, 0, 0, 2, 0, 0, 0]</w:t>
-            </w:r>
-          </w:p>
-          <w:p>
-            <w:pPr>
-              <w:numPr>
-                <w:ilvl w:val="0"/>
-                <w:numId w:val="6"/>
-              </w:numPr>
-              <w:spacing w:before="100" w:beforeAutospacing="1" w:after="100" w:afterAutospacing="1"/>
-              <w:rPr>
-                <w:rFonts w:ascii="Century Schoolbook" w:eastAsia="Times New Roman" w:hAnsi="Century Schoolbook" w:cs="Times New Roman"/>
-                <w:sz w:val="20"/>
-                <w:szCs w:val="20"/>
-                <w:lang w:eastAsia="en-IN"/>
-              </w:rPr>
-            </w:pPr>
-            <w:r>
-              <w:rPr>
-                <w:rFonts w:ascii="Century Schoolbook" w:eastAsia="Times New Roman" w:hAnsi="Century Schoolbook" w:cs="Times New Roman"/>
-                <w:b/>
-                <w:bCs/>
-                <w:sz w:val="20"/>
-                <w:szCs w:val="20"/>
-                <w:lang w:eastAsia="en-IN"/>
-              </w:rPr>
-              <w:t>Checking if 3 and 7 are in the same set again</w:t>
-            </w:r>
-          </w:p>
-          <w:p>
-            <w:pPr>
-              <w:numPr>
-                <w:ilvl w:val="1"/>
-                <w:numId w:val="6"/>
-              </w:numPr>
-              <w:spacing w:before="100" w:beforeAutospacing="1" w:after="100" w:afterAutospacing="1"/>
-              <w:rPr>
-                <w:rFonts w:ascii="Century Schoolbook" w:eastAsia="Times New Roman" w:hAnsi="Century Schoolbook" w:cs="Times New Roman"/>
-                <w:sz w:val="20"/>
-                <w:szCs w:val="20"/>
-                <w:lang w:eastAsia="en-IN"/>
-              </w:rPr>
-            </w:pPr>
-            <w:proofErr w:type="spellStart"/>
-            <w:proofErr w:type="gramStart"/>
-            <w:r>
-              <w:rPr>
-                <w:rFonts w:ascii="Century Schoolbook" w:eastAsia="Times New Roman" w:hAnsi="Century Schoolbook" w:cs="Courier New"/>
-                <w:sz w:val="20"/>
-                <w:szCs w:val="20"/>
-                <w:lang w:eastAsia="en-IN"/>
-              </w:rPr>
-              <w:t>findUPar</w:t>
-            </w:r>
-            <w:proofErr w:type="spellEnd"/>
-            <w:r>
-              <w:rPr>
-                <w:rFonts w:ascii="Century Schoolbook" w:eastAsia="Times New Roman" w:hAnsi="Century Schoolbook" w:cs="Courier New"/>
-                <w:sz w:val="20"/>
-                <w:szCs w:val="20"/>
-                <w:lang w:eastAsia="en-IN"/>
-              </w:rPr>
-              <w:t>(</w:t>
-            </w:r>
-            <w:proofErr w:type="gramEnd"/>
-            <w:r>
-              <w:rPr>
-                <w:rFonts w:ascii="Century Schoolbook" w:eastAsia="Times New Roman" w:hAnsi="Century Schoolbook" w:cs="Courier New"/>
-                <w:sz w:val="20"/>
-                <w:szCs w:val="20"/>
-                <w:lang w:eastAsia="en-IN"/>
-              </w:rPr>
-              <w:t>3)</w:t>
-            </w:r>
-            <w:r>
-              <w:rPr>
-                <w:rFonts w:ascii="Century Schoolbook" w:eastAsia="Times New Roman" w:hAnsi="Century Schoolbook" w:cs="Times New Roman"/>
-                <w:sz w:val="20"/>
-                <w:szCs w:val="20"/>
-                <w:lang w:eastAsia="en-IN"/>
-              </w:rPr>
-              <w:t xml:space="preserve"> returns </w:t>
-            </w:r>
-            <w:r>
-              <w:rPr>
-                <w:rFonts w:ascii="Century Schoolbook" w:eastAsia="Times New Roman" w:hAnsi="Century Schoolbook" w:cs="Courier New"/>
-                <w:sz w:val="20"/>
-                <w:szCs w:val="20"/>
-                <w:lang w:eastAsia="en-IN"/>
-              </w:rPr>
-              <w:t>4</w:t>
-            </w:r>
-            <w:r>
-              <w:rPr>
-                <w:rFonts w:ascii="Century Schoolbook" w:eastAsia="Times New Roman" w:hAnsi="Century Schoolbook" w:cs="Times New Roman"/>
-                <w:sz w:val="20"/>
-                <w:szCs w:val="20"/>
-                <w:lang w:eastAsia="en-IN"/>
-              </w:rPr>
-              <w:t xml:space="preserve"> (path compression for </w:t>
-            </w:r>
-            <w:r>
-              <w:rPr>
-                <w:rFonts w:ascii="Century Schoolbook" w:eastAsia="Times New Roman" w:hAnsi="Century Schoolbook" w:cs="Courier New"/>
-                <w:sz w:val="20"/>
-                <w:szCs w:val="20"/>
-                <w:lang w:eastAsia="en-IN"/>
-              </w:rPr>
-              <w:t>3</w:t>
-            </w:r>
-            <w:r>
-              <w:rPr>
-                <w:rFonts w:ascii="Century Schoolbook" w:eastAsia="Times New Roman" w:hAnsi="Century Schoolbook" w:cs="Times New Roman"/>
-                <w:sz w:val="20"/>
-                <w:szCs w:val="20"/>
-                <w:lang w:eastAsia="en-IN"/>
-              </w:rPr>
-              <w:t xml:space="preserve"> → </w:t>
-            </w:r>
-            <w:r>
-              <w:rPr>
-                <w:rFonts w:ascii="Century Schoolbook" w:eastAsia="Times New Roman" w:hAnsi="Century Schoolbook" w:cs="Courier New"/>
-                <w:sz w:val="20"/>
-                <w:szCs w:val="20"/>
-                <w:lang w:eastAsia="en-IN"/>
-              </w:rPr>
-              <w:t>1</w:t>
-            </w:r>
-            <w:r>
-              <w:rPr>
-                <w:rFonts w:ascii="Century Schoolbook" w:eastAsia="Times New Roman" w:hAnsi="Century Schoolbook" w:cs="Times New Roman"/>
-                <w:sz w:val="20"/>
-                <w:szCs w:val="20"/>
-                <w:lang w:eastAsia="en-IN"/>
-              </w:rPr>
-              <w:t xml:space="preserve"> → </w:t>
-            </w:r>
-            <w:r>
-              <w:rPr>
-                <w:rFonts w:ascii="Century Schoolbook" w:eastAsia="Times New Roman" w:hAnsi="Century Schoolbook" w:cs="Courier New"/>
-                <w:sz w:val="20"/>
-                <w:szCs w:val="20"/>
-                <w:lang w:eastAsia="en-IN"/>
-              </w:rPr>
-              <w:t>4</w:t>
-            </w:r>
-            <w:r>
-              <w:rPr>
-                <w:rFonts w:ascii="Century Schoolbook" w:eastAsia="Times New Roman" w:hAnsi="Century Schoolbook" w:cs="Times New Roman"/>
-                <w:sz w:val="20"/>
-                <w:szCs w:val="20"/>
-                <w:lang w:eastAsia="en-IN"/>
-              </w:rPr>
-              <w:t>).</w:t>
-            </w:r>
-          </w:p>
-          <w:p>
-            <w:pPr>
-              <w:numPr>
-                <w:ilvl w:val="1"/>
-                <w:numId w:val="6"/>
-              </w:numPr>
-              <w:spacing w:before="100" w:beforeAutospacing="1" w:after="100" w:afterAutospacing="1"/>
-              <w:rPr>
-                <w:rFonts w:ascii="Century Schoolbook" w:eastAsia="Times New Roman" w:hAnsi="Century Schoolbook" w:cs="Times New Roman"/>
-                <w:sz w:val="20"/>
-                <w:szCs w:val="20"/>
-                <w:lang w:eastAsia="en-IN"/>
-              </w:rPr>
-            </w:pPr>
-            <w:proofErr w:type="spellStart"/>
-            <w:proofErr w:type="gramStart"/>
-            <w:r>
-              <w:rPr>
-                <w:rFonts w:ascii="Century Schoolbook" w:eastAsia="Times New Roman" w:hAnsi="Century Schoolbook" w:cs="Courier New"/>
-                <w:sz w:val="20"/>
-                <w:szCs w:val="20"/>
-                <w:lang w:eastAsia="en-IN"/>
-              </w:rPr>
-              <w:t>findUPar</w:t>
-            </w:r>
-            <w:proofErr w:type="spellEnd"/>
-            <w:r>
-              <w:rPr>
-                <w:rFonts w:ascii="Century Schoolbook" w:eastAsia="Times New Roman" w:hAnsi="Century Schoolbook" w:cs="Courier New"/>
-                <w:sz w:val="20"/>
-                <w:szCs w:val="20"/>
-                <w:lang w:eastAsia="en-IN"/>
-              </w:rPr>
-              <w:t>(</w:t>
-            </w:r>
-            <w:proofErr w:type="gramEnd"/>
-            <w:r>
-              <w:rPr>
-                <w:rFonts w:ascii="Century Schoolbook" w:eastAsia="Times New Roman" w:hAnsi="Century Schoolbook" w:cs="Courier New"/>
-                <w:sz w:val="20"/>
-                <w:szCs w:val="20"/>
-                <w:lang w:eastAsia="en-IN"/>
-              </w:rPr>
-              <w:t>7)</w:t>
-            </w:r>
-            <w:r>
-              <w:rPr>
-                <w:rFonts w:ascii="Century Schoolbook" w:eastAsia="Times New Roman" w:hAnsi="Century Schoolbook" w:cs="Times New Roman"/>
-                <w:sz w:val="20"/>
-                <w:szCs w:val="20"/>
-                <w:lang w:eastAsia="en-IN"/>
-              </w:rPr>
-              <w:t xml:space="preserve"> returns </w:t>
-            </w:r>
-            <w:r>
-              <w:rPr>
-                <w:rFonts w:ascii="Century Schoolbook" w:eastAsia="Times New Roman" w:hAnsi="Century Schoolbook" w:cs="Courier New"/>
-                <w:sz w:val="20"/>
-                <w:szCs w:val="20"/>
-                <w:lang w:eastAsia="en-IN"/>
-              </w:rPr>
-              <w:t>4</w:t>
-            </w:r>
-            <w:r>
-              <w:rPr>
-                <w:rFonts w:ascii="Century Schoolbook" w:eastAsia="Times New Roman" w:hAnsi="Century Schoolbook" w:cs="Times New Roman"/>
-                <w:sz w:val="20"/>
-                <w:szCs w:val="20"/>
-                <w:lang w:eastAsia="en-IN"/>
-              </w:rPr>
-              <w:t>.</w:t>
-            </w:r>
-          </w:p>
-          <w:p>
-            <w:pPr>
-              <w:numPr>
-                <w:ilvl w:val="1"/>
-                <w:numId w:val="6"/>
-              </w:numPr>
-              <w:spacing w:before="100" w:beforeAutospacing="1" w:after="100" w:afterAutospacing="1"/>
-              <w:rPr>
-                <w:rFonts w:ascii="Century Schoolbook" w:eastAsia="Times New Roman" w:hAnsi="Century Schoolbook" w:cs="Times New Roman"/>
-                <w:sz w:val="20"/>
-                <w:szCs w:val="20"/>
-                <w:lang w:eastAsia="en-IN"/>
-              </w:rPr>
-            </w:pPr>
-            <w:r>
-              <w:rPr>
-                <w:rFonts w:ascii="Century Schoolbook" w:eastAsia="Times New Roman" w:hAnsi="Century Schoolbook" w:cs="Times New Roman"/>
-                <w:sz w:val="20"/>
-                <w:szCs w:val="20"/>
-                <w:lang w:eastAsia="en-IN"/>
-              </w:rPr>
-              <w:t>They are now in the same set, so it prints "Same".</w:t>
-            </w:r>
-          </w:p>
-          <w:p>
-            <w:pPr>
-              <w:rPr>
-                <w:rFonts w:ascii="Century Schoolbook" w:eastAsia="Times New Roman" w:hAnsi="Century Schoolbook" w:cs="Times New Roman"/>
-                <w:sz w:val="20"/>
-                <w:szCs w:val="20"/>
-                <w:lang w:eastAsia="en-IN"/>
-              </w:rPr>
-            </w:pPr>
-            <w:r>
-              <w:rPr>
-                <w:rFonts w:ascii="Century Schoolbook" w:eastAsia="Times New Roman" w:hAnsi="Century Schoolbook" w:cs="Times New Roman"/>
-                <w:sz w:val="20"/>
-                <w:szCs w:val="20"/>
-                <w:lang w:eastAsia="en-IN"/>
-              </w:rPr>
-              <w:pict>
-                <v:rect id="_x0000_i1025" style="width:0;height:1.5pt" o:hralign="center" o:hrstd="t" o:hr="t" fillcolor="#a0a0a0" stroked="f"/>
-              </w:pict>
-            </w:r>
-          </w:p>
-          <w:p>
-            <w:pPr>
-              <w:spacing w:before="100" w:beforeAutospacing="1" w:after="100" w:afterAutospacing="1"/>
-              <w:outlineLvl w:val="2"/>
-              <w:rPr>
-                <w:rFonts w:ascii="Century Schoolbook" w:eastAsia="Times New Roman" w:hAnsi="Century Schoolbook" w:cs="Times New Roman"/>
-                <w:b/>
-                <w:bCs/>
-                <w:sz w:val="20"/>
-                <w:szCs w:val="20"/>
-                <w:lang w:eastAsia="en-IN"/>
-              </w:rPr>
-            </w:pPr>
-            <w:r>
-              <w:rPr>
-                <w:rFonts w:ascii="Century Schoolbook" w:eastAsia="Times New Roman" w:hAnsi="Century Schoolbook" w:cs="Times New Roman"/>
-                <w:b/>
-                <w:bCs/>
-                <w:sz w:val="20"/>
-                <w:szCs w:val="20"/>
-                <w:lang w:eastAsia="en-IN"/>
-              </w:rPr>
-              <w:t>Final Parent and Rank Arrays:</w:t>
-            </w:r>
-          </w:p>
-          <w:p>
-            <w:pPr>
-              <w:numPr>
-                <w:ilvl w:val="0"/>
-                <w:numId w:val="7"/>
-              </w:numPr>
-              <w:spacing w:before="100" w:beforeAutospacing="1" w:after="100" w:afterAutospacing="1"/>
-              <w:rPr>
-                <w:rFonts w:ascii="Century Schoolbook" w:eastAsia="Times New Roman" w:hAnsi="Century Schoolbook" w:cs="Times New Roman"/>
-                <w:sz w:val="20"/>
-                <w:szCs w:val="20"/>
-                <w:lang w:eastAsia="en-IN"/>
-              </w:rPr>
-            </w:pPr>
-            <w:r>
-              <w:rPr>
-                <w:rFonts w:ascii="Century Schoolbook" w:eastAsia="Times New Roman" w:hAnsi="Century Schoolbook" w:cs="Courier New"/>
-                <w:sz w:val="20"/>
-                <w:szCs w:val="20"/>
-                <w:lang w:eastAsia="en-IN"/>
-              </w:rPr>
-              <w:t>parent = [0, 4, 1, 1, 4, 4, 4, 4]</w:t>
-            </w:r>
-          </w:p>
-          <w:p>
-            <w:pPr>
-              <w:numPr>
-                <w:ilvl w:val="0"/>
-                <w:numId w:val="7"/>
-              </w:numPr>
-              <w:spacing w:before="100" w:beforeAutospacing="1" w:after="100" w:afterAutospacing="1"/>
-              <w:rPr>
-                <w:rFonts w:ascii="Century Schoolbook" w:eastAsia="Times New Roman" w:hAnsi="Century Schoolbook" w:cs="Times New Roman"/>
-                <w:sz w:val="20"/>
-                <w:szCs w:val="20"/>
-                <w:lang w:eastAsia="en-IN"/>
-              </w:rPr>
-            </w:pPr>
-            <w:proofErr w:type="spellStart"/>
-            <w:r>
-              <w:rPr>
-                <w:rFonts w:ascii="Century Schoolbook" w:eastAsia="Times New Roman" w:hAnsi="Century Schoolbook" w:cs="Courier New"/>
-                <w:sz w:val="20"/>
-                <w:szCs w:val="20"/>
-                <w:lang w:eastAsia="en-IN"/>
-              </w:rPr>
-              <w:t>rankVec</w:t>
-            </w:r>
-            <w:proofErr w:type="spellEnd"/>
-            <w:r>
-              <w:rPr>
-                <w:rFonts w:ascii="Century Schoolbook" w:eastAsia="Times New Roman" w:hAnsi="Century Schoolbook" w:cs="Courier New"/>
-                <w:sz w:val="20"/>
-                <w:szCs w:val="20"/>
-                <w:lang w:eastAsia="en-IN"/>
-              </w:rPr>
-              <w:t xml:space="preserve"> = [0, 1, 0, 0, 2, 0, 0, 0]</w:t>
+              <w:t>Same</w:t>
             </w:r>
           </w:p>
           <w:p>
@@ -5882,6 +4891,155 @@
 <file path=word/numbering.xml><?xml version="1.0" encoding="utf-8"?>
 <w:numbering xmlns:wpc="http://schemas.microsoft.com/office/word/2010/wordprocessingCanvas" xmlns:cx="http://schemas.microsoft.com/office/drawing/2014/chartex" xmlns:mc="http://schemas.openxmlformats.org/markup-compatibility/2006" xmlns:o="urn:schemas-microsoft-com:office:office" xmlns:r="http://schemas.openxmlformats.org/officeDocument/2006/relationships" xmlns:m="http://schemas.openxmlformats.org/officeDocument/2006/math" xmlns:v="urn:schemas-microsoft-com:vml" xmlns:wp14="http://schemas.microsoft.com/office/word/2010/wordprocessingDrawing" xmlns:wp="http://schemas.openxmlformats.org/drawingml/2006/wordprocessingDrawing" xmlns:w10="urn:schemas-microsoft-com:office:word" xmlns:w="http://schemas.openxmlformats.org/wordprocessingml/2006/main" xmlns:w14="http://schemas.microsoft.com/office/word/2010/wordml" xmlns:w15="http://schemas.microsoft.com/office/word/2012/wordml" xmlns:w16se="http://schemas.microsoft.com/office/word/2015/wordml/symex" xmlns:wpg="http://schemas.microsoft.com/office/word/2010/wordprocessingGroup" xmlns:wpi="http://schemas.microsoft.com/office/word/2010/wordprocessingInk" xmlns:wne="http://schemas.microsoft.com/office/word/2006/wordml" xmlns:wps="http://schemas.microsoft.com/office/word/2010/wordprocessingShape" mc:Ignorable="w14 w15 w16se wp14">
   <w:abstractNum w:abstractNumId="0" w15:restartNumberingAfterBreak="0">
+    <w:nsid w:val="05872B5F"/>
+    <w:multiLevelType w:val="multilevel"/>
+    <w:tmpl w:val="08E22DF4"/>
+    <w:lvl w:ilvl="0">
+      <w:start w:val="1"/>
+      <w:numFmt w:val="bullet"/>
+      <w:lvlText w:val=""/>
+      <w:lvlJc w:val="left"/>
+      <w:pPr>
+        <w:tabs>
+          <w:tab w:val="num" w:pos="720"/>
+        </w:tabs>
+        <w:ind w:left="720" w:hanging="360"/>
+      </w:pPr>
+      <w:rPr>
+        <w:rFonts w:ascii="Symbol" w:hAnsi="Symbol" w:hint="default"/>
+        <w:sz w:val="20"/>
+      </w:rPr>
+    </w:lvl>
+    <w:lvl w:ilvl="1" w:tentative="1">
+      <w:start w:val="1"/>
+      <w:numFmt w:val="bullet"/>
+      <w:lvlText w:val="o"/>
+      <w:lvlJc w:val="left"/>
+      <w:pPr>
+        <w:tabs>
+          <w:tab w:val="num" w:pos="1440"/>
+        </w:tabs>
+        <w:ind w:left="1440" w:hanging="360"/>
+      </w:pPr>
+      <w:rPr>
+        <w:rFonts w:ascii="Courier New" w:hAnsi="Courier New" w:hint="default"/>
+        <w:sz w:val="20"/>
+      </w:rPr>
+    </w:lvl>
+    <w:lvl w:ilvl="2" w:tentative="1">
+      <w:start w:val="1"/>
+      <w:numFmt w:val="bullet"/>
+      <w:lvlText w:val=""/>
+      <w:lvlJc w:val="left"/>
+      <w:pPr>
+        <w:tabs>
+          <w:tab w:val="num" w:pos="2160"/>
+        </w:tabs>
+        <w:ind w:left="2160" w:hanging="360"/>
+      </w:pPr>
+      <w:rPr>
+        <w:rFonts w:ascii="Wingdings" w:hAnsi="Wingdings" w:hint="default"/>
+        <w:sz w:val="20"/>
+      </w:rPr>
+    </w:lvl>
+    <w:lvl w:ilvl="3" w:tentative="1">
+      <w:start w:val="1"/>
+      <w:numFmt w:val="bullet"/>
+      <w:lvlText w:val=""/>
+      <w:lvlJc w:val="left"/>
+      <w:pPr>
+        <w:tabs>
+          <w:tab w:val="num" w:pos="2880"/>
+        </w:tabs>
+        <w:ind w:left="2880" w:hanging="360"/>
+      </w:pPr>
+      <w:rPr>
+        <w:rFonts w:ascii="Wingdings" w:hAnsi="Wingdings" w:hint="default"/>
+        <w:sz w:val="20"/>
+      </w:rPr>
+    </w:lvl>
+    <w:lvl w:ilvl="4" w:tentative="1">
+      <w:start w:val="1"/>
+      <w:numFmt w:val="bullet"/>
+      <w:lvlText w:val=""/>
+      <w:lvlJc w:val="left"/>
+      <w:pPr>
+        <w:tabs>
+          <w:tab w:val="num" w:pos="3600"/>
+        </w:tabs>
+        <w:ind w:left="3600" w:hanging="360"/>
+      </w:pPr>
+      <w:rPr>
+        <w:rFonts w:ascii="Wingdings" w:hAnsi="Wingdings" w:hint="default"/>
+        <w:sz w:val="20"/>
+      </w:rPr>
+    </w:lvl>
+    <w:lvl w:ilvl="5" w:tentative="1">
+      <w:start w:val="1"/>
+      <w:numFmt w:val="bullet"/>
+      <w:lvlText w:val=""/>
+      <w:lvlJc w:val="left"/>
+      <w:pPr>
+        <w:tabs>
+          <w:tab w:val="num" w:pos="4320"/>
+        </w:tabs>
+        <w:ind w:left="4320" w:hanging="360"/>
+      </w:pPr>
+      <w:rPr>
+        <w:rFonts w:ascii="Wingdings" w:hAnsi="Wingdings" w:hint="default"/>
+        <w:sz w:val="20"/>
+      </w:rPr>
+    </w:lvl>
+    <w:lvl w:ilvl="6" w:tentative="1">
+      <w:start w:val="1"/>
+      <w:numFmt w:val="bullet"/>
+      <w:lvlText w:val=""/>
+      <w:lvlJc w:val="left"/>
+      <w:pPr>
+        <w:tabs>
+          <w:tab w:val="num" w:pos="5040"/>
+        </w:tabs>
+        <w:ind w:left="5040" w:hanging="360"/>
+      </w:pPr>
+      <w:rPr>
+        <w:rFonts w:ascii="Wingdings" w:hAnsi="Wingdings" w:hint="default"/>
+        <w:sz w:val="20"/>
+      </w:rPr>
+    </w:lvl>
+    <w:lvl w:ilvl="7" w:tentative="1">
+      <w:start w:val="1"/>
+      <w:numFmt w:val="bullet"/>
+      <w:lvlText w:val=""/>
+      <w:lvlJc w:val="left"/>
+      <w:pPr>
+        <w:tabs>
+          <w:tab w:val="num" w:pos="5760"/>
+        </w:tabs>
+        <w:ind w:left="5760" w:hanging="360"/>
+      </w:pPr>
+      <w:rPr>
+        <w:rFonts w:ascii="Wingdings" w:hAnsi="Wingdings" w:hint="default"/>
+        <w:sz w:val="20"/>
+      </w:rPr>
+    </w:lvl>
+    <w:lvl w:ilvl="8" w:tentative="1">
+      <w:start w:val="1"/>
+      <w:numFmt w:val="bullet"/>
+      <w:lvlText w:val=""/>
+      <w:lvlJc w:val="left"/>
+      <w:pPr>
+        <w:tabs>
+          <w:tab w:val="num" w:pos="6480"/>
+        </w:tabs>
+        <w:ind w:left="6480" w:hanging="360"/>
+      </w:pPr>
+      <w:rPr>
+        <w:rFonts w:ascii="Wingdings" w:hAnsi="Wingdings" w:hint="default"/>
+        <w:sz w:val="20"/>
+      </w:rPr>
+    </w:lvl>
+  </w:abstractNum>
+  <w:abstractNum w:abstractNumId="1" w15:restartNumberingAfterBreak="0">
     <w:nsid w:val="09EE22CC"/>
     <w:multiLevelType w:val="multilevel"/>
     <w:tmpl w:val="59DE01A6"/>
@@ -6002,7 +5160,7 @@
       </w:pPr>
     </w:lvl>
   </w:abstractNum>
-  <w:abstractNum w:abstractNumId="1" w15:restartNumberingAfterBreak="0">
+  <w:abstractNum w:abstractNumId="2" w15:restartNumberingAfterBreak="0">
     <w:nsid w:val="102A40DA"/>
     <w:multiLevelType w:val="multilevel"/>
     <w:tmpl w:val="63B8E1A4"/>
@@ -6123,7 +5281,305 @@
       </w:pPr>
     </w:lvl>
   </w:abstractNum>
-  <w:abstractNum w:abstractNumId="2" w15:restartNumberingAfterBreak="0">
+  <w:abstractNum w:abstractNumId="3" w15:restartNumberingAfterBreak="0">
+    <w:nsid w:val="258D4230"/>
+    <w:multiLevelType w:val="multilevel"/>
+    <w:tmpl w:val="D6028CDA"/>
+    <w:lvl w:ilvl="0">
+      <w:start w:val="1"/>
+      <w:numFmt w:val="bullet"/>
+      <w:lvlText w:val=""/>
+      <w:lvlJc w:val="left"/>
+      <w:pPr>
+        <w:tabs>
+          <w:tab w:val="num" w:pos="720"/>
+        </w:tabs>
+        <w:ind w:left="720" w:hanging="360"/>
+      </w:pPr>
+      <w:rPr>
+        <w:rFonts w:ascii="Symbol" w:hAnsi="Symbol" w:hint="default"/>
+        <w:sz w:val="20"/>
+      </w:rPr>
+    </w:lvl>
+    <w:lvl w:ilvl="1" w:tentative="1">
+      <w:start w:val="1"/>
+      <w:numFmt w:val="bullet"/>
+      <w:lvlText w:val="o"/>
+      <w:lvlJc w:val="left"/>
+      <w:pPr>
+        <w:tabs>
+          <w:tab w:val="num" w:pos="1440"/>
+        </w:tabs>
+        <w:ind w:left="1440" w:hanging="360"/>
+      </w:pPr>
+      <w:rPr>
+        <w:rFonts w:ascii="Courier New" w:hAnsi="Courier New" w:hint="default"/>
+        <w:sz w:val="20"/>
+      </w:rPr>
+    </w:lvl>
+    <w:lvl w:ilvl="2" w:tentative="1">
+      <w:start w:val="1"/>
+      <w:numFmt w:val="bullet"/>
+      <w:lvlText w:val=""/>
+      <w:lvlJc w:val="left"/>
+      <w:pPr>
+        <w:tabs>
+          <w:tab w:val="num" w:pos="2160"/>
+        </w:tabs>
+        <w:ind w:left="2160" w:hanging="360"/>
+      </w:pPr>
+      <w:rPr>
+        <w:rFonts w:ascii="Wingdings" w:hAnsi="Wingdings" w:hint="default"/>
+        <w:sz w:val="20"/>
+      </w:rPr>
+    </w:lvl>
+    <w:lvl w:ilvl="3" w:tentative="1">
+      <w:start w:val="1"/>
+      <w:numFmt w:val="bullet"/>
+      <w:lvlText w:val=""/>
+      <w:lvlJc w:val="left"/>
+      <w:pPr>
+        <w:tabs>
+          <w:tab w:val="num" w:pos="2880"/>
+        </w:tabs>
+        <w:ind w:left="2880" w:hanging="360"/>
+      </w:pPr>
+      <w:rPr>
+        <w:rFonts w:ascii="Wingdings" w:hAnsi="Wingdings" w:hint="default"/>
+        <w:sz w:val="20"/>
+      </w:rPr>
+    </w:lvl>
+    <w:lvl w:ilvl="4" w:tentative="1">
+      <w:start w:val="1"/>
+      <w:numFmt w:val="bullet"/>
+      <w:lvlText w:val=""/>
+      <w:lvlJc w:val="left"/>
+      <w:pPr>
+        <w:tabs>
+          <w:tab w:val="num" w:pos="3600"/>
+        </w:tabs>
+        <w:ind w:left="3600" w:hanging="360"/>
+      </w:pPr>
+      <w:rPr>
+        <w:rFonts w:ascii="Wingdings" w:hAnsi="Wingdings" w:hint="default"/>
+        <w:sz w:val="20"/>
+      </w:rPr>
+    </w:lvl>
+    <w:lvl w:ilvl="5" w:tentative="1">
+      <w:start w:val="1"/>
+      <w:numFmt w:val="bullet"/>
+      <w:lvlText w:val=""/>
+      <w:lvlJc w:val="left"/>
+      <w:pPr>
+        <w:tabs>
+          <w:tab w:val="num" w:pos="4320"/>
+        </w:tabs>
+        <w:ind w:left="4320" w:hanging="360"/>
+      </w:pPr>
+      <w:rPr>
+        <w:rFonts w:ascii="Wingdings" w:hAnsi="Wingdings" w:hint="default"/>
+        <w:sz w:val="20"/>
+      </w:rPr>
+    </w:lvl>
+    <w:lvl w:ilvl="6" w:tentative="1">
+      <w:start w:val="1"/>
+      <w:numFmt w:val="bullet"/>
+      <w:lvlText w:val=""/>
+      <w:lvlJc w:val="left"/>
+      <w:pPr>
+        <w:tabs>
+          <w:tab w:val="num" w:pos="5040"/>
+        </w:tabs>
+        <w:ind w:left="5040" w:hanging="360"/>
+      </w:pPr>
+      <w:rPr>
+        <w:rFonts w:ascii="Wingdings" w:hAnsi="Wingdings" w:hint="default"/>
+        <w:sz w:val="20"/>
+      </w:rPr>
+    </w:lvl>
+    <w:lvl w:ilvl="7" w:tentative="1">
+      <w:start w:val="1"/>
+      <w:numFmt w:val="bullet"/>
+      <w:lvlText w:val=""/>
+      <w:lvlJc w:val="left"/>
+      <w:pPr>
+        <w:tabs>
+          <w:tab w:val="num" w:pos="5760"/>
+        </w:tabs>
+        <w:ind w:left="5760" w:hanging="360"/>
+      </w:pPr>
+      <w:rPr>
+        <w:rFonts w:ascii="Wingdings" w:hAnsi="Wingdings" w:hint="default"/>
+        <w:sz w:val="20"/>
+      </w:rPr>
+    </w:lvl>
+    <w:lvl w:ilvl="8" w:tentative="1">
+      <w:start w:val="1"/>
+      <w:numFmt w:val="bullet"/>
+      <w:lvlText w:val=""/>
+      <w:lvlJc w:val="left"/>
+      <w:pPr>
+        <w:tabs>
+          <w:tab w:val="num" w:pos="6480"/>
+        </w:tabs>
+        <w:ind w:left="6480" w:hanging="360"/>
+      </w:pPr>
+      <w:rPr>
+        <w:rFonts w:ascii="Wingdings" w:hAnsi="Wingdings" w:hint="default"/>
+        <w:sz w:val="20"/>
+      </w:rPr>
+    </w:lvl>
+  </w:abstractNum>
+  <w:abstractNum w:abstractNumId="4" w15:restartNumberingAfterBreak="0">
+    <w:nsid w:val="2DE13EF3"/>
+    <w:multiLevelType w:val="multilevel"/>
+    <w:tmpl w:val="6F3E0C3E"/>
+    <w:lvl w:ilvl="0">
+      <w:start w:val="1"/>
+      <w:numFmt w:val="bullet"/>
+      <w:lvlText w:val=""/>
+      <w:lvlJc w:val="left"/>
+      <w:pPr>
+        <w:tabs>
+          <w:tab w:val="num" w:pos="720"/>
+        </w:tabs>
+        <w:ind w:left="720" w:hanging="360"/>
+      </w:pPr>
+      <w:rPr>
+        <w:rFonts w:ascii="Symbol" w:hAnsi="Symbol" w:hint="default"/>
+        <w:sz w:val="20"/>
+      </w:rPr>
+    </w:lvl>
+    <w:lvl w:ilvl="1" w:tentative="1">
+      <w:start w:val="1"/>
+      <w:numFmt w:val="bullet"/>
+      <w:lvlText w:val="o"/>
+      <w:lvlJc w:val="left"/>
+      <w:pPr>
+        <w:tabs>
+          <w:tab w:val="num" w:pos="1440"/>
+        </w:tabs>
+        <w:ind w:left="1440" w:hanging="360"/>
+      </w:pPr>
+      <w:rPr>
+        <w:rFonts w:ascii="Courier New" w:hAnsi="Courier New" w:hint="default"/>
+        <w:sz w:val="20"/>
+      </w:rPr>
+    </w:lvl>
+    <w:lvl w:ilvl="2" w:tentative="1">
+      <w:start w:val="1"/>
+      <w:numFmt w:val="bullet"/>
+      <w:lvlText w:val=""/>
+      <w:lvlJc w:val="left"/>
+      <w:pPr>
+        <w:tabs>
+          <w:tab w:val="num" w:pos="2160"/>
+        </w:tabs>
+        <w:ind w:left="2160" w:hanging="360"/>
+      </w:pPr>
+      <w:rPr>
+        <w:rFonts w:ascii="Wingdings" w:hAnsi="Wingdings" w:hint="default"/>
+        <w:sz w:val="20"/>
+      </w:rPr>
+    </w:lvl>
+    <w:lvl w:ilvl="3" w:tentative="1">
+      <w:start w:val="1"/>
+      <w:numFmt w:val="bullet"/>
+      <w:lvlText w:val=""/>
+      <w:lvlJc w:val="left"/>
+      <w:pPr>
+        <w:tabs>
+          <w:tab w:val="num" w:pos="2880"/>
+        </w:tabs>
+        <w:ind w:left="2880" w:hanging="360"/>
+      </w:pPr>
+      <w:rPr>
+        <w:rFonts w:ascii="Wingdings" w:hAnsi="Wingdings" w:hint="default"/>
+        <w:sz w:val="20"/>
+      </w:rPr>
+    </w:lvl>
+    <w:lvl w:ilvl="4" w:tentative="1">
+      <w:start w:val="1"/>
+      <w:numFmt w:val="bullet"/>
+      <w:lvlText w:val=""/>
+      <w:lvlJc w:val="left"/>
+      <w:pPr>
+        <w:tabs>
+          <w:tab w:val="num" w:pos="3600"/>
+        </w:tabs>
+        <w:ind w:left="3600" w:hanging="360"/>
+      </w:pPr>
+      <w:rPr>
+        <w:rFonts w:ascii="Wingdings" w:hAnsi="Wingdings" w:hint="default"/>
+        <w:sz w:val="20"/>
+      </w:rPr>
+    </w:lvl>
+    <w:lvl w:ilvl="5" w:tentative="1">
+      <w:start w:val="1"/>
+      <w:numFmt w:val="bullet"/>
+      <w:lvlText w:val=""/>
+      <w:lvlJc w:val="left"/>
+      <w:pPr>
+        <w:tabs>
+          <w:tab w:val="num" w:pos="4320"/>
+        </w:tabs>
+        <w:ind w:left="4320" w:hanging="360"/>
+      </w:pPr>
+      <w:rPr>
+        <w:rFonts w:ascii="Wingdings" w:hAnsi="Wingdings" w:hint="default"/>
+        <w:sz w:val="20"/>
+      </w:rPr>
+    </w:lvl>
+    <w:lvl w:ilvl="6" w:tentative="1">
+      <w:start w:val="1"/>
+      <w:numFmt w:val="bullet"/>
+      <w:lvlText w:val=""/>
+      <w:lvlJc w:val="left"/>
+      <w:pPr>
+        <w:tabs>
+          <w:tab w:val="num" w:pos="5040"/>
+        </w:tabs>
+        <w:ind w:left="5040" w:hanging="360"/>
+      </w:pPr>
+      <w:rPr>
+        <w:rFonts w:ascii="Wingdings" w:hAnsi="Wingdings" w:hint="default"/>
+        <w:sz w:val="20"/>
+      </w:rPr>
+    </w:lvl>
+    <w:lvl w:ilvl="7" w:tentative="1">
+      <w:start w:val="1"/>
+      <w:numFmt w:val="bullet"/>
+      <w:lvlText w:val=""/>
+      <w:lvlJc w:val="left"/>
+      <w:pPr>
+        <w:tabs>
+          <w:tab w:val="num" w:pos="5760"/>
+        </w:tabs>
+        <w:ind w:left="5760" w:hanging="360"/>
+      </w:pPr>
+      <w:rPr>
+        <w:rFonts w:ascii="Wingdings" w:hAnsi="Wingdings" w:hint="default"/>
+        <w:sz w:val="20"/>
+      </w:rPr>
+    </w:lvl>
+    <w:lvl w:ilvl="8" w:tentative="1">
+      <w:start w:val="1"/>
+      <w:numFmt w:val="bullet"/>
+      <w:lvlText w:val=""/>
+      <w:lvlJc w:val="left"/>
+      <w:pPr>
+        <w:tabs>
+          <w:tab w:val="num" w:pos="6480"/>
+        </w:tabs>
+        <w:ind w:left="6480" w:hanging="360"/>
+      </w:pPr>
+      <w:rPr>
+        <w:rFonts w:ascii="Wingdings" w:hAnsi="Wingdings" w:hint="default"/>
+        <w:sz w:val="20"/>
+      </w:rPr>
+    </w:lvl>
+  </w:abstractNum>
+  <w:abstractNum w:abstractNumId="5" w15:restartNumberingAfterBreak="0">
     <w:nsid w:val="3A440836"/>
     <w:multiLevelType w:val="multilevel"/>
     <w:tmpl w:val="6AE0A4CA"/>
@@ -6272,7 +5728,156 @@
       </w:rPr>
     </w:lvl>
   </w:abstractNum>
-  <w:abstractNum w:abstractNumId="3" w15:restartNumberingAfterBreak="0">
+  <w:abstractNum w:abstractNumId="6" w15:restartNumberingAfterBreak="0">
+    <w:nsid w:val="3B2406A5"/>
+    <w:multiLevelType w:val="multilevel"/>
+    <w:tmpl w:val="43CA30E6"/>
+    <w:lvl w:ilvl="0">
+      <w:start w:val="1"/>
+      <w:numFmt w:val="bullet"/>
+      <w:lvlText w:val=""/>
+      <w:lvlJc w:val="left"/>
+      <w:pPr>
+        <w:tabs>
+          <w:tab w:val="num" w:pos="720"/>
+        </w:tabs>
+        <w:ind w:left="720" w:hanging="360"/>
+      </w:pPr>
+      <w:rPr>
+        <w:rFonts w:ascii="Symbol" w:hAnsi="Symbol" w:hint="default"/>
+        <w:sz w:val="20"/>
+      </w:rPr>
+    </w:lvl>
+    <w:lvl w:ilvl="1" w:tentative="1">
+      <w:start w:val="1"/>
+      <w:numFmt w:val="bullet"/>
+      <w:lvlText w:val="o"/>
+      <w:lvlJc w:val="left"/>
+      <w:pPr>
+        <w:tabs>
+          <w:tab w:val="num" w:pos="1440"/>
+        </w:tabs>
+        <w:ind w:left="1440" w:hanging="360"/>
+      </w:pPr>
+      <w:rPr>
+        <w:rFonts w:ascii="Courier New" w:hAnsi="Courier New" w:hint="default"/>
+        <w:sz w:val="20"/>
+      </w:rPr>
+    </w:lvl>
+    <w:lvl w:ilvl="2" w:tentative="1">
+      <w:start w:val="1"/>
+      <w:numFmt w:val="bullet"/>
+      <w:lvlText w:val=""/>
+      <w:lvlJc w:val="left"/>
+      <w:pPr>
+        <w:tabs>
+          <w:tab w:val="num" w:pos="2160"/>
+        </w:tabs>
+        <w:ind w:left="2160" w:hanging="360"/>
+      </w:pPr>
+      <w:rPr>
+        <w:rFonts w:ascii="Wingdings" w:hAnsi="Wingdings" w:hint="default"/>
+        <w:sz w:val="20"/>
+      </w:rPr>
+    </w:lvl>
+    <w:lvl w:ilvl="3" w:tentative="1">
+      <w:start w:val="1"/>
+      <w:numFmt w:val="bullet"/>
+      <w:lvlText w:val=""/>
+      <w:lvlJc w:val="left"/>
+      <w:pPr>
+        <w:tabs>
+          <w:tab w:val="num" w:pos="2880"/>
+        </w:tabs>
+        <w:ind w:left="2880" w:hanging="360"/>
+      </w:pPr>
+      <w:rPr>
+        <w:rFonts w:ascii="Wingdings" w:hAnsi="Wingdings" w:hint="default"/>
+        <w:sz w:val="20"/>
+      </w:rPr>
+    </w:lvl>
+    <w:lvl w:ilvl="4" w:tentative="1">
+      <w:start w:val="1"/>
+      <w:numFmt w:val="bullet"/>
+      <w:lvlText w:val=""/>
+      <w:lvlJc w:val="left"/>
+      <w:pPr>
+        <w:tabs>
+          <w:tab w:val="num" w:pos="3600"/>
+        </w:tabs>
+        <w:ind w:left="3600" w:hanging="360"/>
+      </w:pPr>
+      <w:rPr>
+        <w:rFonts w:ascii="Wingdings" w:hAnsi="Wingdings" w:hint="default"/>
+        <w:sz w:val="20"/>
+      </w:rPr>
+    </w:lvl>
+    <w:lvl w:ilvl="5" w:tentative="1">
+      <w:start w:val="1"/>
+      <w:numFmt w:val="bullet"/>
+      <w:lvlText w:val=""/>
+      <w:lvlJc w:val="left"/>
+      <w:pPr>
+        <w:tabs>
+          <w:tab w:val="num" w:pos="4320"/>
+        </w:tabs>
+        <w:ind w:left="4320" w:hanging="360"/>
+      </w:pPr>
+      <w:rPr>
+        <w:rFonts w:ascii="Wingdings" w:hAnsi="Wingdings" w:hint="default"/>
+        <w:sz w:val="20"/>
+      </w:rPr>
+    </w:lvl>
+    <w:lvl w:ilvl="6" w:tentative="1">
+      <w:start w:val="1"/>
+      <w:numFmt w:val="bullet"/>
+      <w:lvlText w:val=""/>
+      <w:lvlJc w:val="left"/>
+      <w:pPr>
+        <w:tabs>
+          <w:tab w:val="num" w:pos="5040"/>
+        </w:tabs>
+        <w:ind w:left="5040" w:hanging="360"/>
+      </w:pPr>
+      <w:rPr>
+        <w:rFonts w:ascii="Wingdings" w:hAnsi="Wingdings" w:hint="default"/>
+        <w:sz w:val="20"/>
+      </w:rPr>
+    </w:lvl>
+    <w:lvl w:ilvl="7" w:tentative="1">
+      <w:start w:val="1"/>
+      <w:numFmt w:val="bullet"/>
+      <w:lvlText w:val=""/>
+      <w:lvlJc w:val="left"/>
+      <w:pPr>
+        <w:tabs>
+          <w:tab w:val="num" w:pos="5760"/>
+        </w:tabs>
+        <w:ind w:left="5760" w:hanging="360"/>
+      </w:pPr>
+      <w:rPr>
+        <w:rFonts w:ascii="Wingdings" w:hAnsi="Wingdings" w:hint="default"/>
+        <w:sz w:val="20"/>
+      </w:rPr>
+    </w:lvl>
+    <w:lvl w:ilvl="8" w:tentative="1">
+      <w:start w:val="1"/>
+      <w:numFmt w:val="bullet"/>
+      <w:lvlText w:val=""/>
+      <w:lvlJc w:val="left"/>
+      <w:pPr>
+        <w:tabs>
+          <w:tab w:val="num" w:pos="6480"/>
+        </w:tabs>
+        <w:ind w:left="6480" w:hanging="360"/>
+      </w:pPr>
+      <w:rPr>
+        <w:rFonts w:ascii="Wingdings" w:hAnsi="Wingdings" w:hint="default"/>
+        <w:sz w:val="20"/>
+      </w:rPr>
+    </w:lvl>
+  </w:abstractNum>
+  <w:abstractNum w:abstractNumId="7" w15:restartNumberingAfterBreak="0">
     <w:nsid w:val="5C1261DD"/>
     <w:multiLevelType w:val="multilevel"/>
     <w:tmpl w:val="5888B016"/>
@@ -6421,7 +6026,7 @@
       </w:rPr>
     </w:lvl>
   </w:abstractNum>
-  <w:abstractNum w:abstractNumId="4" w15:restartNumberingAfterBreak="0">
+  <w:abstractNum w:abstractNumId="8" w15:restartNumberingAfterBreak="0">
     <w:nsid w:val="60211E12"/>
     <w:multiLevelType w:val="multilevel"/>
     <w:tmpl w:val="861ECA74"/>
@@ -6542,7 +6147,7 @@
       </w:pPr>
     </w:lvl>
   </w:abstractNum>
-  <w:abstractNum w:abstractNumId="5" w15:restartNumberingAfterBreak="0">
+  <w:abstractNum w:abstractNumId="9" w15:restartNumberingAfterBreak="0">
     <w:nsid w:val="69647CEF"/>
     <w:multiLevelType w:val="multilevel"/>
     <w:tmpl w:val="5C32635E"/>
@@ -6691,7 +6296,7 @@
       </w:rPr>
     </w:lvl>
   </w:abstractNum>
-  <w:abstractNum w:abstractNumId="6" w15:restartNumberingAfterBreak="0">
+  <w:abstractNum w:abstractNumId="10" w15:restartNumberingAfterBreak="0">
     <w:nsid w:val="78DB3811"/>
     <w:multiLevelType w:val="multilevel"/>
     <w:tmpl w:val="3B00C8C0"/>
@@ -6813,25 +6418,37 @@
     </w:lvl>
   </w:abstractNum>
   <w:num w:numId="1">
+    <w:abstractNumId w:val="7"/>
+  </w:num>
+  <w:num w:numId="2">
+    <w:abstractNumId w:val="10"/>
+  </w:num>
+  <w:num w:numId="3">
+    <w:abstractNumId w:val="1"/>
+  </w:num>
+  <w:num w:numId="4">
+    <w:abstractNumId w:val="8"/>
+  </w:num>
+  <w:num w:numId="5">
+    <w:abstractNumId w:val="5"/>
+  </w:num>
+  <w:num w:numId="6">
+    <w:abstractNumId w:val="2"/>
+  </w:num>
+  <w:num w:numId="7">
+    <w:abstractNumId w:val="9"/>
+  </w:num>
+  <w:num w:numId="8">
     <w:abstractNumId w:val="3"/>
   </w:num>
-  <w:num w:numId="2">
-    <w:abstractNumId w:val="6"/>
-  </w:num>
-  <w:num w:numId="3">
+  <w:num w:numId="9">
     <w:abstractNumId w:val="0"/>
   </w:num>
-  <w:num w:numId="4">
+  <w:num w:numId="10">
     <w:abstractNumId w:val="4"/>
   </w:num>
-  <w:num w:numId="5">
-    <w:abstractNumId w:val="2"/>
-  </w:num>
-  <w:num w:numId="6">
-    <w:abstractNumId w:val="1"/>
-  </w:num>
-  <w:num w:numId="7">
-    <w:abstractNumId w:val="5"/>
+  <w:num w:numId="11">
+    <w:abstractNumId w:val="6"/>
   </w:num>
 </w:numbering>
 </file>
@@ -7387,6 +7004,66 @@
       <w:lang w:eastAsia="en-IN"/>
     </w:rPr>
   </w:style>
+  <w:style w:type="paragraph" w:styleId="HTMLPreformatted">
+    <w:name w:val="HTML Preformatted"/>
+    <w:basedOn w:val="Normal"/>
+    <w:link w:val="HTMLPreformattedChar"/>
+    <w:uiPriority w:val="99"/>
+    <w:semiHidden/>
+    <w:unhideWhenUsed/>
+    <w:rsid w:val="00595E8F"/>
+    <w:pPr>
+      <w:tabs>
+        <w:tab w:val="left" w:pos="916"/>
+        <w:tab w:val="left" w:pos="1832"/>
+        <w:tab w:val="left" w:pos="2748"/>
+        <w:tab w:val="left" w:pos="3664"/>
+        <w:tab w:val="left" w:pos="4580"/>
+        <w:tab w:val="left" w:pos="5496"/>
+        <w:tab w:val="left" w:pos="6412"/>
+        <w:tab w:val="left" w:pos="7328"/>
+        <w:tab w:val="left" w:pos="8244"/>
+        <w:tab w:val="left" w:pos="9160"/>
+        <w:tab w:val="left" w:pos="10076"/>
+        <w:tab w:val="left" w:pos="10992"/>
+        <w:tab w:val="left" w:pos="11908"/>
+        <w:tab w:val="left" w:pos="12824"/>
+        <w:tab w:val="left" w:pos="13740"/>
+        <w:tab w:val="left" w:pos="14656"/>
+      </w:tabs>
+      <w:spacing w:after="0" w:line="240" w:lineRule="auto"/>
+    </w:pPr>
+    <w:rPr>
+      <w:rFonts w:ascii="Courier New" w:eastAsia="Times New Roman" w:hAnsi="Courier New" w:cs="Courier New"/>
+      <w:sz w:val="20"/>
+      <w:szCs w:val="20"/>
+      <w:lang w:eastAsia="en-IN"/>
+    </w:rPr>
+  </w:style>
+  <w:style w:type="character" w:customStyle="1" w:styleId="HTMLPreformattedChar">
+    <w:name w:val="HTML Preformatted Char"/>
+    <w:basedOn w:val="DefaultParagraphFont"/>
+    <w:link w:val="HTMLPreformatted"/>
+    <w:uiPriority w:val="99"/>
+    <w:semiHidden/>
+    <w:rsid w:val="00595E8F"/>
+    <w:rPr>
+      <w:rFonts w:ascii="Courier New" w:eastAsia="Times New Roman" w:hAnsi="Courier New" w:cs="Courier New"/>
+      <w:sz w:val="20"/>
+      <w:szCs w:val="20"/>
+      <w:lang w:eastAsia="en-IN"/>
+    </w:rPr>
+  </w:style>
+  <w:style w:type="character" w:customStyle="1" w:styleId="hljs-builtin">
+    <w:name w:val="hljs-built_in"/>
+    <w:basedOn w:val="DefaultParagraphFont"/>
+    <w:rsid w:val="00595E8F"/>
+  </w:style>
+  <w:style w:type="character" w:customStyle="1" w:styleId="hljs-variable">
+    <w:name w:val="hljs-variable"/>
+    <w:basedOn w:val="DefaultParagraphFont"/>
+    <w:rsid w:val="00595E8F"/>
+  </w:style>
 </w:styles>
 </file>
 
